--- a/template.docx
+++ b/template.docx
@@ -1,6 +1,6 @@
 
 <file path=word/document.xml><?xml version="1.0" encoding="utf-8"?>
-<w:document xmlns:wpc="http://schemas.microsoft.com/office/word/2010/wordprocessingCanvas" xmlns:cx="http://schemas.microsoft.com/office/drawing/2014/chartex" xmlns:mc="http://schemas.openxmlformats.org/markup-compatibility/2006" xmlns:o="urn:schemas-microsoft-com:office:office" xmlns:r="http://schemas.openxmlformats.org/officeDocument/2006/relationships" xmlns:m="http://schemas.openxmlformats.org/officeDocument/2006/math" xmlns:v="urn:schemas-microsoft-com:vml" xmlns:wp14="http://schemas.microsoft.com/office/word/2010/wordprocessingDrawing" xmlns:wp="http://schemas.openxmlformats.org/drawingml/2006/wordprocessingDrawing" xmlns:w10="urn:schemas-microsoft-com:office:word" xmlns:w="http://schemas.openxmlformats.org/wordprocessingml/2006/main" xmlns:w14="http://schemas.microsoft.com/office/word/2010/wordml" xmlns:w15="http://schemas.microsoft.com/office/word/2012/wordml" xmlns:w16se="http://schemas.microsoft.com/office/word/2015/wordml/symex" xmlns:wpg="http://schemas.microsoft.com/office/word/2010/wordprocessingGroup" xmlns:wpi="http://schemas.microsoft.com/office/word/2010/wordprocessingInk" xmlns:wne="http://schemas.microsoft.com/office/word/2006/wordml" xmlns:wps="http://schemas.microsoft.com/office/word/2010/wordprocessingShape" mc:Ignorable="w14 w15 w16se wp14">
+<w:document xmlns:wpc="http://schemas.microsoft.com/office/word/2010/wordprocessingCanvas" xmlns:cx="http://schemas.microsoft.com/office/drawing/2014/chartex" xmlns:cx1="http://schemas.microsoft.com/office/drawing/2015/9/8/chartex" xmlns:cx2="http://schemas.microsoft.com/office/drawing/2015/10/21/chartex" xmlns:cx3="http://schemas.microsoft.com/office/drawing/2016/5/9/chartex" xmlns:cx4="http://schemas.microsoft.com/office/drawing/2016/5/10/chartex" xmlns:cx5="http://schemas.microsoft.com/office/drawing/2016/5/11/chartex" xmlns:cx6="http://schemas.microsoft.com/office/drawing/2016/5/12/chartex" xmlns:cx7="http://schemas.microsoft.com/office/drawing/2016/5/13/chartex" xmlns:cx8="http://schemas.microsoft.com/office/drawing/2016/5/14/chartex" xmlns:mc="http://schemas.openxmlformats.org/markup-compatibility/2006" xmlns:aink="http://schemas.microsoft.com/office/drawing/2016/ink" xmlns:am3d="http://schemas.microsoft.com/office/drawing/2017/model3d" xmlns:o="urn:schemas-microsoft-com:office:office" xmlns:oel="http://schemas.microsoft.com/office/2019/extlst" xmlns:r="http://schemas.openxmlformats.org/officeDocument/2006/relationships" xmlns:m="http://schemas.openxmlformats.org/officeDocument/2006/math" xmlns:v="urn:schemas-microsoft-com:vml" xmlns:wp14="http://schemas.microsoft.com/office/word/2010/wordprocessingDrawing" xmlns:wp="http://schemas.openxmlformats.org/drawingml/2006/wordprocessingDrawing" xmlns:w10="urn:schemas-microsoft-com:office:word" xmlns:w="http://schemas.openxmlformats.org/wordprocessingml/2006/main" xmlns:w14="http://schemas.microsoft.com/office/word/2010/wordml" xmlns:w15="http://schemas.microsoft.com/office/word/2012/wordml" xmlns:w16cex="http://schemas.microsoft.com/office/word/2018/wordml/cex" xmlns:w16cid="http://schemas.microsoft.com/office/word/2016/wordml/cid" xmlns:w16="http://schemas.microsoft.com/office/word/2018/wordml" xmlns:w16du="http://schemas.microsoft.com/office/word/2023/wordml/word16du" xmlns:w16sdtdh="http://schemas.microsoft.com/office/word/2020/wordml/sdtdatahash" xmlns:w16se="http://schemas.microsoft.com/office/word/2015/wordml/symex" xmlns:wpg="http://schemas.microsoft.com/office/word/2010/wordprocessingGroup" xmlns:wpi="http://schemas.microsoft.com/office/word/2010/wordprocessingInk" xmlns:wne="http://schemas.microsoft.com/office/word/2006/wordml" xmlns:wps="http://schemas.microsoft.com/office/word/2010/wordprocessingShape" mc:Ignorable="w14 w15 w16se w16cid w16 w16cex w16sdtdh w16du wp14">
   <w:body>
     <w:tbl>
       <w:tblPr>
@@ -59,7 +59,7 @@
                 <w:lang w:val="en-GB" w:eastAsia="en-GB"/>
               </w:rPr>
               <w:drawing>
-                <wp:inline distT="0" distB="0" distL="0" distR="0">
+                <wp:inline distT="0" distB="0" distL="0" distR="0" wp14:anchorId="344DD025" wp14:editId="2836DC08">
                   <wp:extent cx="666750" cy="628650"/>
                   <wp:effectExtent l="0" t="0" r="0" b="0"/>
                   <wp:docPr id="1" name="Picture 1" descr="QuocHuy"/>
@@ -349,12 +349,7 @@
               <w:t xml:space="preserve">  </w:t>
             </w:r>
             <w:r>
-              <w:rPr>
-                <w:rFonts w:ascii="Times New Roman" w:hAnsi="Times New Roman" w:cs="Times New Roman"/>
-                <w:sz w:val="26"/>
-                <w:szCs w:val="26"/>
-              </w:rPr>
-              <w:t>?</w:t>
+              <w:t>{{SoThua}}</w:t>
             </w:r>
           </w:p>
         </w:tc>
@@ -433,12 +428,7 @@
               <w:t xml:space="preserve">  </w:t>
             </w:r>
             <w:r>
-              <w:rPr>
-                <w:rFonts w:ascii="Times New Roman" w:hAnsi="Times New Roman" w:cs="Times New Roman"/>
-                <w:sz w:val="26"/>
-                <w:szCs w:val="26"/>
-              </w:rPr>
-              <w:t>?</w:t>
+              <w:t>{{SoToBanDo}}</w:t>
             </w:r>
           </w:p>
         </w:tc>
@@ -538,13 +528,16 @@
               <w:t xml:space="preserve"> </w:t>
             </w:r>
             <w:r>
+              <w:t>{{DienTich}}</w:t>
+            </w:r>
+            <w:r>
               <w:rPr>
                 <w:rFonts w:ascii="Times New Roman" w:hAnsi="Times New Roman" w:cs="Times New Roman"/>
                 <w:color w:val="FF0000"/>
                 <w:sz w:val="26"/>
                 <w:szCs w:val="26"/>
               </w:rPr>
-              <w:t xml:space="preserve">? </w:t>
+              <w:t xml:space="preserve"> </w:t>
             </w:r>
             <w:r>
               <w:rPr>
@@ -643,81 +636,7 @@
               <w:t xml:space="preserve"> </w:t>
             </w:r>
             <w:r>
-              <w:rPr>
-                <w:rFonts w:ascii="Times New Roman" w:hAnsi="Times New Roman" w:cs="Times New Roman"/>
-                <w:sz w:val="26"/>
-                <w:szCs w:val="26"/>
-              </w:rPr>
-              <w:fldChar w:fldCharType="begin"/>
-            </w:r>
-            <w:r>
-              <w:rPr>
-                <w:rFonts w:ascii="Times New Roman" w:hAnsi="Times New Roman" w:cs="Times New Roman"/>
-                <w:sz w:val="26"/>
-                <w:szCs w:val="26"/>
-              </w:rPr>
-              <w:instrText xml:space="preserve"> MERGEFIELD M_14_Loại_đất_ </w:instrText>
-            </w:r>
-            <w:r>
-              <w:rPr>
-                <w:rFonts w:ascii="Times New Roman" w:hAnsi="Times New Roman" w:cs="Times New Roman"/>
-                <w:sz w:val="26"/>
-                <w:szCs w:val="26"/>
-              </w:rPr>
-              <w:fldChar w:fldCharType="separate"/>
-            </w:r>
-            <w:r>
-              <w:rPr>
-                <w:rFonts w:ascii="Times New Roman" w:hAnsi="Times New Roman" w:cs="Times New Roman"/>
-                <w:noProof/>
-                <w:sz w:val="26"/>
-                <w:szCs w:val="26"/>
-              </w:rPr>
-              <w:t>Đất ở tạ</w:t>
-            </w:r>
-            <w:r>
-              <w:rPr>
-                <w:rFonts w:ascii="Times New Roman" w:hAnsi="Times New Roman" w:cs="Times New Roman"/>
-                <w:noProof/>
-                <w:sz w:val="26"/>
-                <w:szCs w:val="26"/>
-              </w:rPr>
-              <w:t xml:space="preserve">i nông thôn: ? </w:t>
-            </w:r>
-            <w:r>
-              <w:rPr>
-                <w:rFonts w:ascii="Times New Roman" w:hAnsi="Times New Roman" w:cs="Times New Roman"/>
-                <w:noProof/>
-                <w:sz w:val="26"/>
-                <w:szCs w:val="26"/>
-              </w:rPr>
-              <w:t>m2. Đất trồ</w:t>
-            </w:r>
-            <w:r>
-              <w:rPr>
-                <w:rFonts w:ascii="Times New Roman" w:hAnsi="Times New Roman" w:cs="Times New Roman"/>
-                <w:noProof/>
-                <w:sz w:val="26"/>
-                <w:szCs w:val="26"/>
-              </w:rPr>
-              <w:t xml:space="preserve">ng cây lâu năm: ?  </w:t>
-            </w:r>
-            <w:r>
-              <w:rPr>
-                <w:rFonts w:ascii="Times New Roman" w:hAnsi="Times New Roman" w:cs="Times New Roman"/>
-                <w:noProof/>
-                <w:sz w:val="26"/>
-                <w:szCs w:val="26"/>
-              </w:rPr>
-              <w:t>m2</w:t>
-            </w:r>
-            <w:r>
-              <w:rPr>
-                <w:rFonts w:ascii="Times New Roman" w:hAnsi="Times New Roman" w:cs="Times New Roman"/>
-                <w:sz w:val="26"/>
-                <w:szCs w:val="26"/>
-              </w:rPr>
-              <w:fldChar w:fldCharType="end"/>
+              <w:t>{{LoaiDat}}</w:t>
             </w:r>
           </w:p>
         </w:tc>
@@ -799,45 +718,7 @@
               <w:t xml:space="preserve"> </w:t>
             </w:r>
             <w:r>
-              <w:rPr>
-                <w:rFonts w:ascii="Times New Roman" w:hAnsi="Times New Roman" w:cs="Times New Roman"/>
-                <w:sz w:val="26"/>
-                <w:szCs w:val="26"/>
-              </w:rPr>
-              <w:fldChar w:fldCharType="begin"/>
-            </w:r>
-            <w:r>
-              <w:rPr>
-                <w:rFonts w:ascii="Times New Roman" w:hAnsi="Times New Roman" w:cs="Times New Roman"/>
-                <w:sz w:val="26"/>
-                <w:szCs w:val="26"/>
-              </w:rPr>
-              <w:instrText xml:space="preserve"> MERGEFIELD M_15_Hình_thức_sử_dụng_ </w:instrText>
-            </w:r>
-            <w:r>
-              <w:rPr>
-                <w:rFonts w:ascii="Times New Roman" w:hAnsi="Times New Roman" w:cs="Times New Roman"/>
-                <w:sz w:val="26"/>
-                <w:szCs w:val="26"/>
-              </w:rPr>
-              <w:fldChar w:fldCharType="separate"/>
-            </w:r>
-            <w:r>
-              <w:rPr>
-                <w:rFonts w:ascii="Times New Roman" w:hAnsi="Times New Roman" w:cs="Times New Roman"/>
-                <w:noProof/>
-                <w:sz w:val="26"/>
-                <w:szCs w:val="26"/>
-              </w:rPr>
-              <w:t>Sử dụng chung</w:t>
-            </w:r>
-            <w:r>
-              <w:rPr>
-                <w:rFonts w:ascii="Times New Roman" w:hAnsi="Times New Roman" w:cs="Times New Roman"/>
-                <w:sz w:val="26"/>
-                <w:szCs w:val="26"/>
-              </w:rPr>
-              <w:fldChar w:fldCharType="end"/>
+              <w:t>{{HinhThucSuDung}}</w:t>
             </w:r>
           </w:p>
         </w:tc>
@@ -919,12 +800,7 @@
               <w:t xml:space="preserve">  </w:t>
             </w:r>
             <w:r>
-              <w:rPr>
-                <w:rFonts w:ascii="Times New Roman" w:hAnsi="Times New Roman" w:cs="Times New Roman"/>
-                <w:sz w:val="26"/>
-                <w:szCs w:val="26"/>
-              </w:rPr>
-              <w:t>?</w:t>
+              <w:t>{{DiaChi}}</w:t>
             </w:r>
           </w:p>
         </w:tc>
@@ -1006,72 +882,7 @@
               <w:t xml:space="preserve"> </w:t>
             </w:r>
             <w:r>
-              <w:rPr>
-                <w:rFonts w:ascii="Times New Roman" w:hAnsi="Times New Roman" w:cs="Times New Roman"/>
-                <w:sz w:val="26"/>
-                <w:szCs w:val="26"/>
-              </w:rPr>
-              <w:fldChar w:fldCharType="begin"/>
-            </w:r>
-            <w:r>
-              <w:rPr>
-                <w:rFonts w:ascii="Times New Roman" w:hAnsi="Times New Roman" w:cs="Times New Roman"/>
-                <w:sz w:val="26"/>
-                <w:szCs w:val="26"/>
-              </w:rPr>
-              <w:instrText xml:space="preserve"> MERGEFIELD M_17_Thời_hạn_sử_dụng__ </w:instrText>
-            </w:r>
-            <w:r>
-              <w:rPr>
-                <w:rFonts w:ascii="Times New Roman" w:hAnsi="Times New Roman" w:cs="Times New Roman"/>
-                <w:sz w:val="26"/>
-                <w:szCs w:val="26"/>
-              </w:rPr>
-              <w:fldChar w:fldCharType="separate"/>
-            </w:r>
-            <w:r>
-              <w:rPr>
-                <w:rFonts w:ascii="Times New Roman" w:hAnsi="Times New Roman" w:cs="Times New Roman"/>
-                <w:noProof/>
-                <w:sz w:val="26"/>
-                <w:szCs w:val="26"/>
-              </w:rPr>
-              <w:t xml:space="preserve">Đất ở tại nông thôn: </w:t>
-            </w:r>
-            <w:r>
-              <w:rPr>
-                <w:rFonts w:ascii="Times New Roman" w:hAnsi="Times New Roman" w:cs="Times New Roman"/>
-                <w:noProof/>
-                <w:sz w:val="26"/>
-                <w:szCs w:val="26"/>
-              </w:rPr>
-              <w:t>?</w:t>
-            </w:r>
-            <w:r>
-              <w:rPr>
-                <w:rFonts w:ascii="Times New Roman" w:hAnsi="Times New Roman" w:cs="Times New Roman"/>
-                <w:noProof/>
-                <w:sz w:val="26"/>
-                <w:szCs w:val="26"/>
-              </w:rPr>
-              <w:t xml:space="preserve">. Đất trồng cây lâu năm </w:t>
-            </w:r>
-            <w:r>
-              <w:rPr>
-                <w:rFonts w:ascii="Times New Roman" w:hAnsi="Times New Roman" w:cs="Times New Roman"/>
-                <w:noProof/>
-                <w:sz w:val="26"/>
-                <w:szCs w:val="26"/>
-              </w:rPr>
-              <w:t>?</w:t>
-            </w:r>
-            <w:r>
-              <w:rPr>
-                <w:rFonts w:ascii="Times New Roman" w:hAnsi="Times New Roman" w:cs="Times New Roman"/>
-                <w:sz w:val="26"/>
-                <w:szCs w:val="26"/>
-              </w:rPr>
-              <w:fldChar w:fldCharType="end"/>
+              <w:t>{{ThoiHanSuDung}}</w:t>
             </w:r>
           </w:p>
         </w:tc>
@@ -1153,45 +964,7 @@
               <w:t xml:space="preserve"> </w:t>
             </w:r>
             <w:r>
-              <w:rPr>
-                <w:rFonts w:ascii="Times New Roman" w:hAnsi="Times New Roman" w:cs="Times New Roman"/>
-                <w:sz w:val="26"/>
-                <w:szCs w:val="26"/>
-              </w:rPr>
-              <w:fldChar w:fldCharType="begin"/>
-            </w:r>
-            <w:r>
-              <w:rPr>
-                <w:rFonts w:ascii="Times New Roman" w:hAnsi="Times New Roman" w:cs="Times New Roman"/>
-                <w:sz w:val="26"/>
-                <w:szCs w:val="26"/>
-              </w:rPr>
-              <w:instrText xml:space="preserve"> MERGEFIELD M_18_Nguồn_gốc_sử_dụng </w:instrText>
-            </w:r>
-            <w:r>
-              <w:rPr>
-                <w:rFonts w:ascii="Times New Roman" w:hAnsi="Times New Roman" w:cs="Times New Roman"/>
-                <w:sz w:val="26"/>
-                <w:szCs w:val="26"/>
-              </w:rPr>
-              <w:fldChar w:fldCharType="separate"/>
-            </w:r>
-            <w:r>
-              <w:rPr>
-                <w:rFonts w:ascii="Times New Roman" w:hAnsi="Times New Roman" w:cs="Times New Roman"/>
-                <w:noProof/>
-                <w:sz w:val="26"/>
-                <w:szCs w:val="26"/>
-              </w:rPr>
-              <w:t>Nhận chuyển nhượng đất được công nhận QSDĐ như giao đất có thu tiền sử dụng đất 35m2;Nhận chuyển nhượng đất được công nhận QSDĐ như giao đất không thu tiền sử dụng đất 101.2 mm2;</w:t>
-            </w:r>
-            <w:r>
-              <w:rPr>
-                <w:rFonts w:ascii="Times New Roman" w:hAnsi="Times New Roman" w:cs="Times New Roman"/>
-                <w:sz w:val="26"/>
-                <w:szCs w:val="26"/>
-              </w:rPr>
-              <w:fldChar w:fldCharType="end"/>
+              <w:t>{{NoiDung}}</w:t>
             </w:r>
             <w:r>
               <w:rPr>
@@ -3611,12 +3384,7 @@
               <w:t xml:space="preserve"> </w:t>
             </w:r>
             <w:r>
-              <w:rPr>
-                <w:rFonts w:ascii="Times New Roman" w:eastAsia="Times New Roman" w:hAnsi="Times New Roman" w:cs="Times New Roman"/>
-                <w:sz w:val="26"/>
-                <w:szCs w:val="26"/>
-              </w:rPr>
-              <w:t>?</w:t>
+              <w:t>{{SoPhatHanhGCN}}</w:t>
             </w:r>
           </w:p>
         </w:tc>
@@ -3656,7 +3424,10 @@
                 <w:sz w:val="26"/>
                 <w:szCs w:val="26"/>
               </w:rPr>
-              <w:t xml:space="preserve"> ?</w:t>
+              <w:t xml:space="preserve"> </w:t>
+            </w:r>
+            <w:r>
+              <w:t>{{SoVaoSoCapGCN}}</w:t>
             </w:r>
           </w:p>
         </w:tc>
@@ -4020,7 +3791,6 @@
                 <w:sz w:val="26"/>
                 <w:szCs w:val="26"/>
               </w:rPr>
-              <w:lastRenderedPageBreak/>
               <w:t>Thời điểm đăng ký</w:t>
             </w:r>
           </w:p>
@@ -4088,13 +3858,7 @@
               </w:rPr>
             </w:pPr>
             <w:r>
-              <w:rPr>
-                <w:rFonts w:ascii="Times New Roman" w:eastAsia="Times New Roman" w:hAnsi="Times New Roman" w:cs="Times New Roman"/>
-                <w:color w:val="FF0000"/>
-                <w:sz w:val="26"/>
-                <w:szCs w:val="26"/>
-              </w:rPr>
-              <w:t>?</w:t>
+              <w:t>{{ThoiDiemDangKyGCN}}</w:t>
             </w:r>
           </w:p>
         </w:tc>
@@ -4163,6 +3927,7 @@
                 <w:sz w:val="26"/>
                 <w:szCs w:val="26"/>
               </w:rPr>
+              <w:lastRenderedPageBreak/>
               <w:fldChar w:fldCharType="begin"/>
             </w:r>
             <w:r>
@@ -4465,10 +4230,7 @@
         </w:rPr>
       </w:pPr>
     </w:p>
-    <w:p>
-      <w:bookmarkStart w:id="0" w:name="_GoBack"/>
-      <w:bookmarkEnd w:id="0"/>
-    </w:p>
+    <w:p/>
     <w:sectPr>
       <w:pgSz w:w="11906" w:h="16838" w:code="9"/>
       <w:pgMar w:top="720" w:right="720" w:bottom="720" w:left="720" w:header="720" w:footer="720" w:gutter="0"/>
@@ -4480,7 +4242,7 @@
 </file>
 
 <file path=word/styles.xml><?xml version="1.0" encoding="utf-8"?>
-<w:styles xmlns:mc="http://schemas.openxmlformats.org/markup-compatibility/2006" xmlns:r="http://schemas.openxmlformats.org/officeDocument/2006/relationships" xmlns:w="http://schemas.openxmlformats.org/wordprocessingml/2006/main" xmlns:w14="http://schemas.microsoft.com/office/word/2010/wordml" xmlns:w15="http://schemas.microsoft.com/office/word/2012/wordml" xmlns:w16se="http://schemas.microsoft.com/office/word/2015/wordml/symex" mc:Ignorable="w14 w15 w16se">
+<w:styles xmlns:mc="http://schemas.openxmlformats.org/markup-compatibility/2006" xmlns:r="http://schemas.openxmlformats.org/officeDocument/2006/relationships" xmlns:w="http://schemas.openxmlformats.org/wordprocessingml/2006/main" xmlns:w14="http://schemas.microsoft.com/office/word/2010/wordml" xmlns:w15="http://schemas.microsoft.com/office/word/2012/wordml" xmlns:w16cex="http://schemas.microsoft.com/office/word/2018/wordml/cex" xmlns:w16cid="http://schemas.microsoft.com/office/word/2016/wordml/cid" xmlns:w16="http://schemas.microsoft.com/office/word/2018/wordml" xmlns:w16du="http://schemas.microsoft.com/office/word/2023/wordml/word16du" xmlns:w16sdtdh="http://schemas.microsoft.com/office/word/2020/wordml/sdtdatahash" xmlns:w16se="http://schemas.microsoft.com/office/word/2015/wordml/symex" mc:Ignorable="w14 w15 w16se w16cid w16 w16cex w16sdtdh w16du">
   <w:docDefaults>
     <w:rPrDefault>
       <w:rPr>
@@ -4496,7 +4258,7 @@
       </w:pPr>
     </w:pPrDefault>
   </w:docDefaults>
-  <w:latentStyles w:defLockedState="0" w:defUIPriority="99" w:defSemiHidden="0" w:defUnhideWhenUsed="0" w:defQFormat="0" w:count="371">
+  <w:latentStyles w:defLockedState="0" w:defUIPriority="99" w:defSemiHidden="0" w:defUnhideWhenUsed="0" w:defQFormat="0" w:count="376">
     <w:lsdException w:name="Normal" w:uiPriority="0" w:qFormat="1"/>
     <w:lsdException w:name="heading 1" w:uiPriority="9" w:qFormat="1"/>
     <w:lsdException w:name="heading 2" w:semiHidden="1" w:uiPriority="9" w:unhideWhenUsed="1" w:qFormat="1"/>
@@ -4868,6 +4630,11 @@
     <w:lsdException w:name="List Table 5 Dark Accent 6" w:uiPriority="50"/>
     <w:lsdException w:name="List Table 6 Colorful Accent 6" w:uiPriority="51"/>
     <w:lsdException w:name="List Table 7 Colorful Accent 6" w:uiPriority="52"/>
+    <w:lsdException w:name="Mention" w:semiHidden="1" w:unhideWhenUsed="1"/>
+    <w:lsdException w:name="Smart Hyperlink" w:semiHidden="1" w:unhideWhenUsed="1"/>
+    <w:lsdException w:name="Hashtag" w:semiHidden="1" w:unhideWhenUsed="1"/>
+    <w:lsdException w:name="Unresolved Mention" w:semiHidden="1" w:unhideWhenUsed="1"/>
+    <w:lsdException w:name="Smart Link" w:semiHidden="1" w:unhideWhenUsed="1"/>
   </w:latentStyles>
   <w:style w:type="paragraph" w:default="1" w:styleId="Normal">
     <w:name w:val="Normal"/>

--- a/template.docx
+++ b/template.docx
@@ -215,7 +215,47 @@
                 <w:sz w:val="26"/>
                 <w:szCs w:val="26"/>
               </w:rPr>
-              <w:t xml:space="preserve">I - Thửa đất </w:t>
+              <w:t xml:space="preserve">I - </w:t>
+            </w:r>
+            <w:proofErr w:type="spellStart"/>
+            <w:r>
+              <w:rPr>
+                <w:rFonts w:ascii="Times New Roman" w:eastAsia="Times New Roman" w:hAnsi="Times New Roman" w:cs="Times New Roman"/>
+                <w:b/>
+                <w:sz w:val="26"/>
+                <w:szCs w:val="26"/>
+              </w:rPr>
+              <w:t>Thửa</w:t>
+            </w:r>
+            <w:proofErr w:type="spellEnd"/>
+            <w:r>
+              <w:rPr>
+                <w:rFonts w:ascii="Times New Roman" w:eastAsia="Times New Roman" w:hAnsi="Times New Roman" w:cs="Times New Roman"/>
+                <w:b/>
+                <w:sz w:val="26"/>
+                <w:szCs w:val="26"/>
+              </w:rPr>
+              <w:t xml:space="preserve"> </w:t>
+            </w:r>
+            <w:proofErr w:type="spellStart"/>
+            <w:r>
+              <w:rPr>
+                <w:rFonts w:ascii="Times New Roman" w:eastAsia="Times New Roman" w:hAnsi="Times New Roman" w:cs="Times New Roman"/>
+                <w:b/>
+                <w:sz w:val="26"/>
+                <w:szCs w:val="26"/>
+              </w:rPr>
+              <w:t>đất</w:t>
+            </w:r>
+            <w:proofErr w:type="spellEnd"/>
+            <w:r>
+              <w:rPr>
+                <w:rFonts w:ascii="Times New Roman" w:eastAsia="Times New Roman" w:hAnsi="Times New Roman" w:cs="Times New Roman"/>
+                <w:b/>
+                <w:sz w:val="26"/>
+                <w:szCs w:val="26"/>
+              </w:rPr>
+              <w:t xml:space="preserve"> </w:t>
             </w:r>
           </w:p>
         </w:tc>
@@ -332,13 +372,41 @@
                 <w:szCs w:val="26"/>
               </w:rPr>
             </w:pPr>
-            <w:r>
-              <w:rPr>
-                <w:rFonts w:ascii="Times New Roman" w:eastAsia="Times New Roman" w:hAnsi="Times New Roman" w:cs="Times New Roman"/>
-                <w:sz w:val="26"/>
-                <w:szCs w:val="26"/>
-              </w:rPr>
-              <w:t>Số thửa:</w:t>
+            <w:proofErr w:type="spellStart"/>
+            <w:r>
+              <w:rPr>
+                <w:rFonts w:ascii="Times New Roman" w:eastAsia="Times New Roman" w:hAnsi="Times New Roman" w:cs="Times New Roman"/>
+                <w:sz w:val="26"/>
+                <w:szCs w:val="26"/>
+              </w:rPr>
+              <w:t>Số</w:t>
+            </w:r>
+            <w:proofErr w:type="spellEnd"/>
+            <w:r>
+              <w:rPr>
+                <w:rFonts w:ascii="Times New Roman" w:eastAsia="Times New Roman" w:hAnsi="Times New Roman" w:cs="Times New Roman"/>
+                <w:sz w:val="26"/>
+                <w:szCs w:val="26"/>
+              </w:rPr>
+              <w:t xml:space="preserve"> </w:t>
+            </w:r>
+            <w:proofErr w:type="spellStart"/>
+            <w:r>
+              <w:rPr>
+                <w:rFonts w:ascii="Times New Roman" w:eastAsia="Times New Roman" w:hAnsi="Times New Roman" w:cs="Times New Roman"/>
+                <w:sz w:val="26"/>
+                <w:szCs w:val="26"/>
+              </w:rPr>
+              <w:t>thửa</w:t>
+            </w:r>
+            <w:proofErr w:type="spellEnd"/>
+            <w:r>
+              <w:rPr>
+                <w:rFonts w:ascii="Times New Roman" w:eastAsia="Times New Roman" w:hAnsi="Times New Roman" w:cs="Times New Roman"/>
+                <w:sz w:val="26"/>
+                <w:szCs w:val="26"/>
+              </w:rPr>
+              <w:t>:</w:t>
             </w:r>
             <w:r>
               <w:rPr>
@@ -349,7 +417,15 @@
               <w:t xml:space="preserve">  </w:t>
             </w:r>
             <w:r>
-              <w:t>{{SoThua}}</w:t>
+              <w:t>{{</w:t>
+            </w:r>
+            <w:proofErr w:type="spellStart"/>
+            <w:r>
+              <w:t>SoThua</w:t>
+            </w:r>
+            <w:proofErr w:type="spellEnd"/>
+            <w:r>
+              <w:t>}}</w:t>
             </w:r>
           </w:p>
         </w:tc>
@@ -410,13 +486,77 @@
                 <w:szCs w:val="26"/>
               </w:rPr>
             </w:pPr>
-            <w:r>
-              <w:rPr>
-                <w:rFonts w:ascii="Times New Roman" w:eastAsia="Times New Roman" w:hAnsi="Times New Roman" w:cs="Times New Roman"/>
-                <w:sz w:val="26"/>
-                <w:szCs w:val="26"/>
-              </w:rPr>
-              <w:t>Số tờ bản đồ:</w:t>
+            <w:proofErr w:type="spellStart"/>
+            <w:r>
+              <w:rPr>
+                <w:rFonts w:ascii="Times New Roman" w:eastAsia="Times New Roman" w:hAnsi="Times New Roman" w:cs="Times New Roman"/>
+                <w:sz w:val="26"/>
+                <w:szCs w:val="26"/>
+              </w:rPr>
+              <w:t>Số</w:t>
+            </w:r>
+            <w:proofErr w:type="spellEnd"/>
+            <w:r>
+              <w:rPr>
+                <w:rFonts w:ascii="Times New Roman" w:eastAsia="Times New Roman" w:hAnsi="Times New Roman" w:cs="Times New Roman"/>
+                <w:sz w:val="26"/>
+                <w:szCs w:val="26"/>
+              </w:rPr>
+              <w:t xml:space="preserve"> </w:t>
+            </w:r>
+            <w:proofErr w:type="spellStart"/>
+            <w:r>
+              <w:rPr>
+                <w:rFonts w:ascii="Times New Roman" w:eastAsia="Times New Roman" w:hAnsi="Times New Roman" w:cs="Times New Roman"/>
+                <w:sz w:val="26"/>
+                <w:szCs w:val="26"/>
+              </w:rPr>
+              <w:t>tờ</w:t>
+            </w:r>
+            <w:proofErr w:type="spellEnd"/>
+            <w:r>
+              <w:rPr>
+                <w:rFonts w:ascii="Times New Roman" w:eastAsia="Times New Roman" w:hAnsi="Times New Roman" w:cs="Times New Roman"/>
+                <w:sz w:val="26"/>
+                <w:szCs w:val="26"/>
+              </w:rPr>
+              <w:t xml:space="preserve"> </w:t>
+            </w:r>
+            <w:proofErr w:type="spellStart"/>
+            <w:r>
+              <w:rPr>
+                <w:rFonts w:ascii="Times New Roman" w:eastAsia="Times New Roman" w:hAnsi="Times New Roman" w:cs="Times New Roman"/>
+                <w:sz w:val="26"/>
+                <w:szCs w:val="26"/>
+              </w:rPr>
+              <w:t>bản</w:t>
+            </w:r>
+            <w:proofErr w:type="spellEnd"/>
+            <w:r>
+              <w:rPr>
+                <w:rFonts w:ascii="Times New Roman" w:eastAsia="Times New Roman" w:hAnsi="Times New Roman" w:cs="Times New Roman"/>
+                <w:sz w:val="26"/>
+                <w:szCs w:val="26"/>
+              </w:rPr>
+              <w:t xml:space="preserve"> </w:t>
+            </w:r>
+            <w:proofErr w:type="spellStart"/>
+            <w:r>
+              <w:rPr>
+                <w:rFonts w:ascii="Times New Roman" w:eastAsia="Times New Roman" w:hAnsi="Times New Roman" w:cs="Times New Roman"/>
+                <w:sz w:val="26"/>
+                <w:szCs w:val="26"/>
+              </w:rPr>
+              <w:t>đồ</w:t>
+            </w:r>
+            <w:proofErr w:type="spellEnd"/>
+            <w:r>
+              <w:rPr>
+                <w:rFonts w:ascii="Times New Roman" w:eastAsia="Times New Roman" w:hAnsi="Times New Roman" w:cs="Times New Roman"/>
+                <w:sz w:val="26"/>
+                <w:szCs w:val="26"/>
+              </w:rPr>
+              <w:t>:</w:t>
             </w:r>
             <w:r>
               <w:rPr>
@@ -428,7 +568,15 @@
               <w:t xml:space="preserve">  </w:t>
             </w:r>
             <w:r>
-              <w:t>{{SoToBanDo}}</w:t>
+              <w:t>{{</w:t>
+            </w:r>
+            <w:proofErr w:type="spellStart"/>
+            <w:r>
+              <w:t>SoToBanDo</w:t>
+            </w:r>
+            <w:proofErr w:type="spellEnd"/>
+            <w:r>
+              <w:t>}}</w:t>
             </w:r>
           </w:p>
         </w:tc>
@@ -494,13 +642,41 @@
                 <w:vertAlign w:val="superscript"/>
               </w:rPr>
             </w:pPr>
-            <w:r>
-              <w:rPr>
-                <w:rFonts w:ascii="Times New Roman" w:eastAsia="Times New Roman" w:hAnsi="Times New Roman" w:cs="Times New Roman"/>
-                <w:sz w:val="26"/>
-                <w:szCs w:val="26"/>
-              </w:rPr>
-              <w:t>Diện tích (m</w:t>
+            <w:proofErr w:type="spellStart"/>
+            <w:r>
+              <w:rPr>
+                <w:rFonts w:ascii="Times New Roman" w:eastAsia="Times New Roman" w:hAnsi="Times New Roman" w:cs="Times New Roman"/>
+                <w:sz w:val="26"/>
+                <w:szCs w:val="26"/>
+              </w:rPr>
+              <w:t>Diện</w:t>
+            </w:r>
+            <w:proofErr w:type="spellEnd"/>
+            <w:r>
+              <w:rPr>
+                <w:rFonts w:ascii="Times New Roman" w:eastAsia="Times New Roman" w:hAnsi="Times New Roman" w:cs="Times New Roman"/>
+                <w:sz w:val="26"/>
+                <w:szCs w:val="26"/>
+              </w:rPr>
+              <w:t xml:space="preserve"> </w:t>
+            </w:r>
+            <w:proofErr w:type="spellStart"/>
+            <w:r>
+              <w:rPr>
+                <w:rFonts w:ascii="Times New Roman" w:eastAsia="Times New Roman" w:hAnsi="Times New Roman" w:cs="Times New Roman"/>
+                <w:sz w:val="26"/>
+                <w:szCs w:val="26"/>
+              </w:rPr>
+              <w:t>tích</w:t>
+            </w:r>
+            <w:proofErr w:type="spellEnd"/>
+            <w:r>
+              <w:rPr>
+                <w:rFonts w:ascii="Times New Roman" w:eastAsia="Times New Roman" w:hAnsi="Times New Roman" w:cs="Times New Roman"/>
+                <w:sz w:val="26"/>
+                <w:szCs w:val="26"/>
+              </w:rPr>
+              <w:t xml:space="preserve"> (m</w:t>
             </w:r>
             <w:r>
               <w:rPr>
@@ -528,7 +704,15 @@
               <w:t xml:space="preserve"> </w:t>
             </w:r>
             <w:r>
-              <w:t>{{DienTich}}</w:t>
+              <w:t>{{</w:t>
+            </w:r>
+            <w:proofErr w:type="spellStart"/>
+            <w:r>
+              <w:t>DienTich</w:t>
+            </w:r>
+            <w:proofErr w:type="spellEnd"/>
+            <w:r>
+              <w:t>}}</w:t>
             </w:r>
             <w:r>
               <w:rPr>
@@ -619,24 +803,60 @@
                 <w:szCs w:val="26"/>
               </w:rPr>
             </w:pPr>
-            <w:r>
-              <w:rPr>
-                <w:rFonts w:ascii="Times New Roman" w:eastAsia="Times New Roman" w:hAnsi="Times New Roman" w:cs="Times New Roman"/>
-                <w:sz w:val="26"/>
-                <w:szCs w:val="26"/>
-              </w:rPr>
-              <w:t>Loại đất:</w:t>
-            </w:r>
-            <w:r>
-              <w:rPr>
-                <w:rFonts w:ascii="Times New Roman" w:hAnsi="Times New Roman" w:cs="Times New Roman"/>
-                <w:sz w:val="26"/>
-                <w:szCs w:val="26"/>
-              </w:rPr>
-              <w:t xml:space="preserve"> </w:t>
-            </w:r>
-            <w:r>
-              <w:t>{{LoaiDat}}</w:t>
+            <w:proofErr w:type="spellStart"/>
+            <w:r>
+              <w:rPr>
+                <w:rFonts w:ascii="Times New Roman" w:eastAsia="Times New Roman" w:hAnsi="Times New Roman" w:cs="Times New Roman"/>
+                <w:sz w:val="26"/>
+                <w:szCs w:val="26"/>
+              </w:rPr>
+              <w:t>Loại</w:t>
+            </w:r>
+            <w:proofErr w:type="spellEnd"/>
+            <w:r>
+              <w:rPr>
+                <w:rFonts w:ascii="Times New Roman" w:eastAsia="Times New Roman" w:hAnsi="Times New Roman" w:cs="Times New Roman"/>
+                <w:sz w:val="26"/>
+                <w:szCs w:val="26"/>
+              </w:rPr>
+              <w:t xml:space="preserve"> </w:t>
+            </w:r>
+            <w:proofErr w:type="spellStart"/>
+            <w:r>
+              <w:rPr>
+                <w:rFonts w:ascii="Times New Roman" w:eastAsia="Times New Roman" w:hAnsi="Times New Roman" w:cs="Times New Roman"/>
+                <w:sz w:val="26"/>
+                <w:szCs w:val="26"/>
+              </w:rPr>
+              <w:t>đất</w:t>
+            </w:r>
+            <w:proofErr w:type="spellEnd"/>
+            <w:r>
+              <w:rPr>
+                <w:rFonts w:ascii="Times New Roman" w:eastAsia="Times New Roman" w:hAnsi="Times New Roman" w:cs="Times New Roman"/>
+                <w:sz w:val="26"/>
+                <w:szCs w:val="26"/>
+              </w:rPr>
+              <w:t>:</w:t>
+            </w:r>
+            <w:r>
+              <w:rPr>
+                <w:rFonts w:ascii="Times New Roman" w:hAnsi="Times New Roman" w:cs="Times New Roman"/>
+                <w:sz w:val="26"/>
+                <w:szCs w:val="26"/>
+              </w:rPr>
+              <w:t xml:space="preserve"> </w:t>
+            </w:r>
+            <w:r>
+              <w:t>{{</w:t>
+            </w:r>
+            <w:proofErr w:type="spellStart"/>
+            <w:r>
+              <w:t>LoaiDat</w:t>
+            </w:r>
+            <w:proofErr w:type="spellEnd"/>
+            <w:r>
+              <w:t>}}</w:t>
             </w:r>
           </w:p>
         </w:tc>
@@ -701,24 +921,96 @@
                 <w:szCs w:val="26"/>
               </w:rPr>
             </w:pPr>
-            <w:r>
-              <w:rPr>
-                <w:rFonts w:ascii="Times New Roman" w:eastAsia="Times New Roman" w:hAnsi="Times New Roman" w:cs="Times New Roman"/>
-                <w:sz w:val="26"/>
-                <w:szCs w:val="26"/>
-              </w:rPr>
-              <w:t>Hình thức sử dụng:</w:t>
-            </w:r>
-            <w:r>
-              <w:rPr>
-                <w:rFonts w:ascii="Times New Roman" w:hAnsi="Times New Roman" w:cs="Times New Roman"/>
-                <w:sz w:val="26"/>
-                <w:szCs w:val="26"/>
-              </w:rPr>
-              <w:t xml:space="preserve"> </w:t>
-            </w:r>
-            <w:r>
-              <w:t>{{HinhThucSuDung}}</w:t>
+            <w:proofErr w:type="spellStart"/>
+            <w:r>
+              <w:rPr>
+                <w:rFonts w:ascii="Times New Roman" w:eastAsia="Times New Roman" w:hAnsi="Times New Roman" w:cs="Times New Roman"/>
+                <w:sz w:val="26"/>
+                <w:szCs w:val="26"/>
+              </w:rPr>
+              <w:t>Hình</w:t>
+            </w:r>
+            <w:proofErr w:type="spellEnd"/>
+            <w:r>
+              <w:rPr>
+                <w:rFonts w:ascii="Times New Roman" w:eastAsia="Times New Roman" w:hAnsi="Times New Roman" w:cs="Times New Roman"/>
+                <w:sz w:val="26"/>
+                <w:szCs w:val="26"/>
+              </w:rPr>
+              <w:t xml:space="preserve"> </w:t>
+            </w:r>
+            <w:proofErr w:type="spellStart"/>
+            <w:r>
+              <w:rPr>
+                <w:rFonts w:ascii="Times New Roman" w:eastAsia="Times New Roman" w:hAnsi="Times New Roman" w:cs="Times New Roman"/>
+                <w:sz w:val="26"/>
+                <w:szCs w:val="26"/>
+              </w:rPr>
+              <w:t>thức</w:t>
+            </w:r>
+            <w:proofErr w:type="spellEnd"/>
+            <w:r>
+              <w:rPr>
+                <w:rFonts w:ascii="Times New Roman" w:eastAsia="Times New Roman" w:hAnsi="Times New Roman" w:cs="Times New Roman"/>
+                <w:sz w:val="26"/>
+                <w:szCs w:val="26"/>
+              </w:rPr>
+              <w:t xml:space="preserve"> </w:t>
+            </w:r>
+            <w:proofErr w:type="spellStart"/>
+            <w:r>
+              <w:rPr>
+                <w:rFonts w:ascii="Times New Roman" w:eastAsia="Times New Roman" w:hAnsi="Times New Roman" w:cs="Times New Roman"/>
+                <w:sz w:val="26"/>
+                <w:szCs w:val="26"/>
+              </w:rPr>
+              <w:t>sử</w:t>
+            </w:r>
+            <w:proofErr w:type="spellEnd"/>
+            <w:r>
+              <w:rPr>
+                <w:rFonts w:ascii="Times New Roman" w:eastAsia="Times New Roman" w:hAnsi="Times New Roman" w:cs="Times New Roman"/>
+                <w:sz w:val="26"/>
+                <w:szCs w:val="26"/>
+              </w:rPr>
+              <w:t xml:space="preserve"> </w:t>
+            </w:r>
+            <w:proofErr w:type="spellStart"/>
+            <w:r>
+              <w:rPr>
+                <w:rFonts w:ascii="Times New Roman" w:eastAsia="Times New Roman" w:hAnsi="Times New Roman" w:cs="Times New Roman"/>
+                <w:sz w:val="26"/>
+                <w:szCs w:val="26"/>
+              </w:rPr>
+              <w:t>dụng</w:t>
+            </w:r>
+            <w:proofErr w:type="spellEnd"/>
+            <w:r>
+              <w:rPr>
+                <w:rFonts w:ascii="Times New Roman" w:eastAsia="Times New Roman" w:hAnsi="Times New Roman" w:cs="Times New Roman"/>
+                <w:sz w:val="26"/>
+                <w:szCs w:val="26"/>
+              </w:rPr>
+              <w:t>:</w:t>
+            </w:r>
+            <w:r>
+              <w:rPr>
+                <w:rFonts w:ascii="Times New Roman" w:hAnsi="Times New Roman" w:cs="Times New Roman"/>
+                <w:sz w:val="26"/>
+                <w:szCs w:val="26"/>
+              </w:rPr>
+              <w:t xml:space="preserve"> </w:t>
+            </w:r>
+            <w:r>
+              <w:t>{{</w:t>
+            </w:r>
+            <w:proofErr w:type="spellStart"/>
+            <w:r>
+              <w:t>HinhThucSuDung</w:t>
+            </w:r>
+            <w:proofErr w:type="spellEnd"/>
+            <w:r>
+              <w:t>}}</w:t>
             </w:r>
           </w:p>
         </w:tc>
@@ -783,13 +1075,77 @@
                 <w:szCs w:val="26"/>
               </w:rPr>
             </w:pPr>
-            <w:r>
-              <w:rPr>
-                <w:rFonts w:ascii="Times New Roman" w:eastAsia="Times New Roman" w:hAnsi="Times New Roman" w:cs="Times New Roman"/>
-                <w:sz w:val="26"/>
-                <w:szCs w:val="26"/>
-              </w:rPr>
-              <w:t>Địa chỉ thửa đất:</w:t>
+            <w:proofErr w:type="spellStart"/>
+            <w:r>
+              <w:rPr>
+                <w:rFonts w:ascii="Times New Roman" w:eastAsia="Times New Roman" w:hAnsi="Times New Roman" w:cs="Times New Roman"/>
+                <w:sz w:val="26"/>
+                <w:szCs w:val="26"/>
+              </w:rPr>
+              <w:t>Địa</w:t>
+            </w:r>
+            <w:proofErr w:type="spellEnd"/>
+            <w:r>
+              <w:rPr>
+                <w:rFonts w:ascii="Times New Roman" w:eastAsia="Times New Roman" w:hAnsi="Times New Roman" w:cs="Times New Roman"/>
+                <w:sz w:val="26"/>
+                <w:szCs w:val="26"/>
+              </w:rPr>
+              <w:t xml:space="preserve"> </w:t>
+            </w:r>
+            <w:proofErr w:type="spellStart"/>
+            <w:r>
+              <w:rPr>
+                <w:rFonts w:ascii="Times New Roman" w:eastAsia="Times New Roman" w:hAnsi="Times New Roman" w:cs="Times New Roman"/>
+                <w:sz w:val="26"/>
+                <w:szCs w:val="26"/>
+              </w:rPr>
+              <w:t>chỉ</w:t>
+            </w:r>
+            <w:proofErr w:type="spellEnd"/>
+            <w:r>
+              <w:rPr>
+                <w:rFonts w:ascii="Times New Roman" w:eastAsia="Times New Roman" w:hAnsi="Times New Roman" w:cs="Times New Roman"/>
+                <w:sz w:val="26"/>
+                <w:szCs w:val="26"/>
+              </w:rPr>
+              <w:t xml:space="preserve"> </w:t>
+            </w:r>
+            <w:proofErr w:type="spellStart"/>
+            <w:r>
+              <w:rPr>
+                <w:rFonts w:ascii="Times New Roman" w:eastAsia="Times New Roman" w:hAnsi="Times New Roman" w:cs="Times New Roman"/>
+                <w:sz w:val="26"/>
+                <w:szCs w:val="26"/>
+              </w:rPr>
+              <w:t>thửa</w:t>
+            </w:r>
+            <w:proofErr w:type="spellEnd"/>
+            <w:r>
+              <w:rPr>
+                <w:rFonts w:ascii="Times New Roman" w:eastAsia="Times New Roman" w:hAnsi="Times New Roman" w:cs="Times New Roman"/>
+                <w:sz w:val="26"/>
+                <w:szCs w:val="26"/>
+              </w:rPr>
+              <w:t xml:space="preserve"> </w:t>
+            </w:r>
+            <w:proofErr w:type="spellStart"/>
+            <w:r>
+              <w:rPr>
+                <w:rFonts w:ascii="Times New Roman" w:eastAsia="Times New Roman" w:hAnsi="Times New Roman" w:cs="Times New Roman"/>
+                <w:sz w:val="26"/>
+                <w:szCs w:val="26"/>
+              </w:rPr>
+              <w:t>đất</w:t>
+            </w:r>
+            <w:proofErr w:type="spellEnd"/>
+            <w:r>
+              <w:rPr>
+                <w:rFonts w:ascii="Times New Roman" w:eastAsia="Times New Roman" w:hAnsi="Times New Roman" w:cs="Times New Roman"/>
+                <w:sz w:val="26"/>
+                <w:szCs w:val="26"/>
+              </w:rPr>
+              <w:t>:</w:t>
             </w:r>
             <w:r>
               <w:rPr>
@@ -800,7 +1156,15 @@
               <w:t xml:space="preserve">  </w:t>
             </w:r>
             <w:r>
-              <w:t>{{DiaChi}}</w:t>
+              <w:t>{{</w:t>
+            </w:r>
+            <w:proofErr w:type="spellStart"/>
+            <w:r>
+              <w:t>DiaChi</w:t>
+            </w:r>
+            <w:proofErr w:type="spellEnd"/>
+            <w:r>
+              <w:t>}}</w:t>
             </w:r>
           </w:p>
         </w:tc>
@@ -865,24 +1229,96 @@
                 <w:szCs w:val="26"/>
               </w:rPr>
             </w:pPr>
-            <w:r>
-              <w:rPr>
-                <w:rFonts w:ascii="Times New Roman" w:eastAsia="Times New Roman" w:hAnsi="Times New Roman" w:cs="Times New Roman"/>
-                <w:sz w:val="26"/>
-                <w:szCs w:val="26"/>
-              </w:rPr>
-              <w:t>Thời hạn sử dụng:</w:t>
-            </w:r>
-            <w:r>
-              <w:rPr>
-                <w:rFonts w:ascii="Times New Roman" w:hAnsi="Times New Roman" w:cs="Times New Roman"/>
-                <w:sz w:val="26"/>
-                <w:szCs w:val="26"/>
-              </w:rPr>
-              <w:t xml:space="preserve"> </w:t>
-            </w:r>
-            <w:r>
-              <w:t>{{ThoiHanSuDung}}</w:t>
+            <w:proofErr w:type="spellStart"/>
+            <w:r>
+              <w:rPr>
+                <w:rFonts w:ascii="Times New Roman" w:eastAsia="Times New Roman" w:hAnsi="Times New Roman" w:cs="Times New Roman"/>
+                <w:sz w:val="26"/>
+                <w:szCs w:val="26"/>
+              </w:rPr>
+              <w:t>Thời</w:t>
+            </w:r>
+            <w:proofErr w:type="spellEnd"/>
+            <w:r>
+              <w:rPr>
+                <w:rFonts w:ascii="Times New Roman" w:eastAsia="Times New Roman" w:hAnsi="Times New Roman" w:cs="Times New Roman"/>
+                <w:sz w:val="26"/>
+                <w:szCs w:val="26"/>
+              </w:rPr>
+              <w:t xml:space="preserve"> </w:t>
+            </w:r>
+            <w:proofErr w:type="spellStart"/>
+            <w:r>
+              <w:rPr>
+                <w:rFonts w:ascii="Times New Roman" w:eastAsia="Times New Roman" w:hAnsi="Times New Roman" w:cs="Times New Roman"/>
+                <w:sz w:val="26"/>
+                <w:szCs w:val="26"/>
+              </w:rPr>
+              <w:t>hạn</w:t>
+            </w:r>
+            <w:proofErr w:type="spellEnd"/>
+            <w:r>
+              <w:rPr>
+                <w:rFonts w:ascii="Times New Roman" w:eastAsia="Times New Roman" w:hAnsi="Times New Roman" w:cs="Times New Roman"/>
+                <w:sz w:val="26"/>
+                <w:szCs w:val="26"/>
+              </w:rPr>
+              <w:t xml:space="preserve"> </w:t>
+            </w:r>
+            <w:proofErr w:type="spellStart"/>
+            <w:r>
+              <w:rPr>
+                <w:rFonts w:ascii="Times New Roman" w:eastAsia="Times New Roman" w:hAnsi="Times New Roman" w:cs="Times New Roman"/>
+                <w:sz w:val="26"/>
+                <w:szCs w:val="26"/>
+              </w:rPr>
+              <w:t>sử</w:t>
+            </w:r>
+            <w:proofErr w:type="spellEnd"/>
+            <w:r>
+              <w:rPr>
+                <w:rFonts w:ascii="Times New Roman" w:eastAsia="Times New Roman" w:hAnsi="Times New Roman" w:cs="Times New Roman"/>
+                <w:sz w:val="26"/>
+                <w:szCs w:val="26"/>
+              </w:rPr>
+              <w:t xml:space="preserve"> </w:t>
+            </w:r>
+            <w:proofErr w:type="spellStart"/>
+            <w:r>
+              <w:rPr>
+                <w:rFonts w:ascii="Times New Roman" w:eastAsia="Times New Roman" w:hAnsi="Times New Roman" w:cs="Times New Roman"/>
+                <w:sz w:val="26"/>
+                <w:szCs w:val="26"/>
+              </w:rPr>
+              <w:t>dụng</w:t>
+            </w:r>
+            <w:proofErr w:type="spellEnd"/>
+            <w:r>
+              <w:rPr>
+                <w:rFonts w:ascii="Times New Roman" w:eastAsia="Times New Roman" w:hAnsi="Times New Roman" w:cs="Times New Roman"/>
+                <w:sz w:val="26"/>
+                <w:szCs w:val="26"/>
+              </w:rPr>
+              <w:t>:</w:t>
+            </w:r>
+            <w:r>
+              <w:rPr>
+                <w:rFonts w:ascii="Times New Roman" w:hAnsi="Times New Roman" w:cs="Times New Roman"/>
+                <w:sz w:val="26"/>
+                <w:szCs w:val="26"/>
+              </w:rPr>
+              <w:t xml:space="preserve"> </w:t>
+            </w:r>
+            <w:r>
+              <w:t>{{</w:t>
+            </w:r>
+            <w:proofErr w:type="spellStart"/>
+            <w:r>
+              <w:t>ThoiHanSuDung</w:t>
+            </w:r>
+            <w:proofErr w:type="spellEnd"/>
+            <w:r>
+              <w:t>}}</w:t>
             </w:r>
           </w:p>
         </w:tc>
@@ -947,32 +1383,104 @@
                 <w:szCs w:val="26"/>
               </w:rPr>
             </w:pPr>
-            <w:r>
-              <w:rPr>
-                <w:rFonts w:ascii="Times New Roman" w:eastAsia="Times New Roman" w:hAnsi="Times New Roman" w:cs="Times New Roman"/>
-                <w:sz w:val="26"/>
-                <w:szCs w:val="26"/>
-              </w:rPr>
-              <w:t>Nguồn gốc sử dụng:</w:t>
-            </w:r>
-            <w:r>
-              <w:rPr>
-                <w:rFonts w:ascii="Times New Roman" w:hAnsi="Times New Roman" w:cs="Times New Roman"/>
-                <w:sz w:val="26"/>
-                <w:szCs w:val="26"/>
-              </w:rPr>
-              <w:t xml:space="preserve"> </w:t>
-            </w:r>
-            <w:r>
-              <w:t>{{NoiDung}}</w:t>
-            </w:r>
-            <w:r>
-              <w:rPr>
-                <w:rFonts w:ascii="Times New Roman" w:eastAsia="Times New Roman" w:hAnsi="Times New Roman" w:cs="Times New Roman"/>
-                <w:sz w:val="26"/>
-                <w:szCs w:val="26"/>
-              </w:rPr>
-              <w:t xml:space="preserve">                  </w:t>
+            <w:proofErr w:type="spellStart"/>
+            <w:r>
+              <w:rPr>
+                <w:rFonts w:ascii="Times New Roman" w:eastAsia="Times New Roman" w:hAnsi="Times New Roman" w:cs="Times New Roman"/>
+                <w:sz w:val="26"/>
+                <w:szCs w:val="26"/>
+              </w:rPr>
+              <w:t>Nguồn</w:t>
+            </w:r>
+            <w:proofErr w:type="spellEnd"/>
+            <w:r>
+              <w:rPr>
+                <w:rFonts w:ascii="Times New Roman" w:eastAsia="Times New Roman" w:hAnsi="Times New Roman" w:cs="Times New Roman"/>
+                <w:sz w:val="26"/>
+                <w:szCs w:val="26"/>
+              </w:rPr>
+              <w:t xml:space="preserve"> </w:t>
+            </w:r>
+            <w:proofErr w:type="spellStart"/>
+            <w:r>
+              <w:rPr>
+                <w:rFonts w:ascii="Times New Roman" w:eastAsia="Times New Roman" w:hAnsi="Times New Roman" w:cs="Times New Roman"/>
+                <w:sz w:val="26"/>
+                <w:szCs w:val="26"/>
+              </w:rPr>
+              <w:t>gốc</w:t>
+            </w:r>
+            <w:proofErr w:type="spellEnd"/>
+            <w:r>
+              <w:rPr>
+                <w:rFonts w:ascii="Times New Roman" w:eastAsia="Times New Roman" w:hAnsi="Times New Roman" w:cs="Times New Roman"/>
+                <w:sz w:val="26"/>
+                <w:szCs w:val="26"/>
+              </w:rPr>
+              <w:t xml:space="preserve"> </w:t>
+            </w:r>
+            <w:proofErr w:type="spellStart"/>
+            <w:r>
+              <w:rPr>
+                <w:rFonts w:ascii="Times New Roman" w:eastAsia="Times New Roman" w:hAnsi="Times New Roman" w:cs="Times New Roman"/>
+                <w:sz w:val="26"/>
+                <w:szCs w:val="26"/>
+              </w:rPr>
+              <w:t>sử</w:t>
+            </w:r>
+            <w:proofErr w:type="spellEnd"/>
+            <w:r>
+              <w:rPr>
+                <w:rFonts w:ascii="Times New Roman" w:eastAsia="Times New Roman" w:hAnsi="Times New Roman" w:cs="Times New Roman"/>
+                <w:sz w:val="26"/>
+                <w:szCs w:val="26"/>
+              </w:rPr>
+              <w:t xml:space="preserve"> </w:t>
+            </w:r>
+            <w:proofErr w:type="spellStart"/>
+            <w:r>
+              <w:rPr>
+                <w:rFonts w:ascii="Times New Roman" w:eastAsia="Times New Roman" w:hAnsi="Times New Roman" w:cs="Times New Roman"/>
+                <w:sz w:val="26"/>
+                <w:szCs w:val="26"/>
+              </w:rPr>
+              <w:t>dụng</w:t>
+            </w:r>
+            <w:proofErr w:type="spellEnd"/>
+            <w:r>
+              <w:rPr>
+                <w:rFonts w:ascii="Times New Roman" w:eastAsia="Times New Roman" w:hAnsi="Times New Roman" w:cs="Times New Roman"/>
+                <w:sz w:val="26"/>
+                <w:szCs w:val="26"/>
+              </w:rPr>
+              <w:t>:</w:t>
+            </w:r>
+            <w:r>
+              <w:rPr>
+                <w:rFonts w:ascii="Times New Roman" w:hAnsi="Times New Roman" w:cs="Times New Roman"/>
+                <w:sz w:val="26"/>
+                <w:szCs w:val="26"/>
+              </w:rPr>
+              <w:t xml:space="preserve"> </w:t>
+            </w:r>
+            <w:r>
+              <w:t>{{</w:t>
+            </w:r>
+            <w:proofErr w:type="spellStart"/>
+            <w:r>
+              <w:t>NoiDung</w:t>
+            </w:r>
+            <w:proofErr w:type="spellEnd"/>
+            <w:r>
+              <w:t>}}</w:t>
+            </w:r>
+            <w:r>
+              <w:rPr>
+                <w:rFonts w:ascii="Times New Roman" w:eastAsia="Times New Roman" w:hAnsi="Times New Roman" w:cs="Times New Roman"/>
+                <w:sz w:val="26"/>
+                <w:szCs w:val="26"/>
+              </w:rPr>
+              <w:t xml:space="preserve">               </w:t>
             </w:r>
           </w:p>
         </w:tc>
@@ -998,6 +1506,7 @@
                 <w:szCs w:val="26"/>
               </w:rPr>
             </w:pPr>
+            <w:proofErr w:type="spellStart"/>
             <w:r>
               <w:rPr>
                 <w:rFonts w:ascii="Times New Roman" w:eastAsia="Times New Roman" w:hAnsi="Times New Roman" w:cs="Times New Roman"/>
@@ -1037,7 +1546,17 @@
                 <w:sz w:val="26"/>
                 <w:szCs w:val="26"/>
               </w:rPr>
-              <w:t>NCQ-CNQ-CTT, NCQ-CNQ-KTT</w:t>
+              <w:t>NCQ-CNQ-CTT</w:t>
+            </w:r>
+            <w:proofErr w:type="spellEnd"/>
+            <w:r>
+              <w:rPr>
+                <w:rFonts w:ascii="Times New Roman" w:eastAsia="Times New Roman" w:hAnsi="Times New Roman" w:cs="Times New Roman"/>
+                <w:noProof/>
+                <w:sz w:val="26"/>
+                <w:szCs w:val="26"/>
+              </w:rPr>
+              <w:t>, NCQ-CNQ-KTT</w:t>
             </w:r>
             <w:r>
               <w:rPr>
@@ -1116,7 +1635,97 @@
                 <w:sz w:val="26"/>
                 <w:szCs w:val="26"/>
               </w:rPr>
-              <w:t>Tài liệu đo đạc sử dụng:</w:t>
+              <w:t xml:space="preserve">Tài </w:t>
+            </w:r>
+            <w:proofErr w:type="spellStart"/>
+            <w:r>
+              <w:rPr>
+                <w:rFonts w:ascii="Times New Roman" w:eastAsia="Times New Roman" w:hAnsi="Times New Roman" w:cs="Times New Roman"/>
+                <w:sz w:val="26"/>
+                <w:szCs w:val="26"/>
+              </w:rPr>
+              <w:t>liệu</w:t>
+            </w:r>
+            <w:proofErr w:type="spellEnd"/>
+            <w:r>
+              <w:rPr>
+                <w:rFonts w:ascii="Times New Roman" w:eastAsia="Times New Roman" w:hAnsi="Times New Roman" w:cs="Times New Roman"/>
+                <w:sz w:val="26"/>
+                <w:szCs w:val="26"/>
+              </w:rPr>
+              <w:t xml:space="preserve"> </w:t>
+            </w:r>
+            <w:proofErr w:type="spellStart"/>
+            <w:r>
+              <w:rPr>
+                <w:rFonts w:ascii="Times New Roman" w:eastAsia="Times New Roman" w:hAnsi="Times New Roman" w:cs="Times New Roman"/>
+                <w:sz w:val="26"/>
+                <w:szCs w:val="26"/>
+              </w:rPr>
+              <w:t>đo</w:t>
+            </w:r>
+            <w:proofErr w:type="spellEnd"/>
+            <w:r>
+              <w:rPr>
+                <w:rFonts w:ascii="Times New Roman" w:eastAsia="Times New Roman" w:hAnsi="Times New Roman" w:cs="Times New Roman"/>
+                <w:sz w:val="26"/>
+                <w:szCs w:val="26"/>
+              </w:rPr>
+              <w:t xml:space="preserve"> </w:t>
+            </w:r>
+            <w:proofErr w:type="spellStart"/>
+            <w:r>
+              <w:rPr>
+                <w:rFonts w:ascii="Times New Roman" w:eastAsia="Times New Roman" w:hAnsi="Times New Roman" w:cs="Times New Roman"/>
+                <w:sz w:val="26"/>
+                <w:szCs w:val="26"/>
+              </w:rPr>
+              <w:t>đạc</w:t>
+            </w:r>
+            <w:proofErr w:type="spellEnd"/>
+            <w:r>
+              <w:rPr>
+                <w:rFonts w:ascii="Times New Roman" w:eastAsia="Times New Roman" w:hAnsi="Times New Roman" w:cs="Times New Roman"/>
+                <w:sz w:val="26"/>
+                <w:szCs w:val="26"/>
+              </w:rPr>
+              <w:t xml:space="preserve"> </w:t>
+            </w:r>
+            <w:proofErr w:type="spellStart"/>
+            <w:r>
+              <w:rPr>
+                <w:rFonts w:ascii="Times New Roman" w:eastAsia="Times New Roman" w:hAnsi="Times New Roman" w:cs="Times New Roman"/>
+                <w:sz w:val="26"/>
+                <w:szCs w:val="26"/>
+              </w:rPr>
+              <w:t>sử</w:t>
+            </w:r>
+            <w:proofErr w:type="spellEnd"/>
+            <w:r>
+              <w:rPr>
+                <w:rFonts w:ascii="Times New Roman" w:eastAsia="Times New Roman" w:hAnsi="Times New Roman" w:cs="Times New Roman"/>
+                <w:sz w:val="26"/>
+                <w:szCs w:val="26"/>
+              </w:rPr>
+              <w:t xml:space="preserve"> </w:t>
+            </w:r>
+            <w:proofErr w:type="spellStart"/>
+            <w:r>
+              <w:rPr>
+                <w:rFonts w:ascii="Times New Roman" w:eastAsia="Times New Roman" w:hAnsi="Times New Roman" w:cs="Times New Roman"/>
+                <w:sz w:val="26"/>
+                <w:szCs w:val="26"/>
+              </w:rPr>
+              <w:t>dụng</w:t>
+            </w:r>
+            <w:proofErr w:type="spellEnd"/>
+            <w:r>
+              <w:rPr>
+                <w:rFonts w:ascii="Times New Roman" w:eastAsia="Times New Roman" w:hAnsi="Times New Roman" w:cs="Times New Roman"/>
+                <w:sz w:val="26"/>
+                <w:szCs w:val="26"/>
+              </w:rPr>
+              <w:t>:</w:t>
             </w:r>
             <w:r>
               <w:rPr>
@@ -1231,7 +1840,61 @@
                 <w:sz w:val="26"/>
                 <w:szCs w:val="26"/>
               </w:rPr>
-              <w:t>Nghĩa vụ tài chính:</w:t>
+              <w:t xml:space="preserve">Nghĩa </w:t>
+            </w:r>
+            <w:proofErr w:type="spellStart"/>
+            <w:r>
+              <w:rPr>
+                <w:rFonts w:ascii="Times New Roman" w:eastAsia="Times New Roman" w:hAnsi="Times New Roman" w:cs="Times New Roman"/>
+                <w:sz w:val="26"/>
+                <w:szCs w:val="26"/>
+              </w:rPr>
+              <w:t>vụ</w:t>
+            </w:r>
+            <w:proofErr w:type="spellEnd"/>
+            <w:r>
+              <w:rPr>
+                <w:rFonts w:ascii="Times New Roman" w:eastAsia="Times New Roman" w:hAnsi="Times New Roman" w:cs="Times New Roman"/>
+                <w:sz w:val="26"/>
+                <w:szCs w:val="26"/>
+              </w:rPr>
+              <w:t xml:space="preserve"> </w:t>
+            </w:r>
+            <w:proofErr w:type="spellStart"/>
+            <w:r>
+              <w:rPr>
+                <w:rFonts w:ascii="Times New Roman" w:eastAsia="Times New Roman" w:hAnsi="Times New Roman" w:cs="Times New Roman"/>
+                <w:sz w:val="26"/>
+                <w:szCs w:val="26"/>
+              </w:rPr>
+              <w:t>tài</w:t>
+            </w:r>
+            <w:proofErr w:type="spellEnd"/>
+            <w:r>
+              <w:rPr>
+                <w:rFonts w:ascii="Times New Roman" w:eastAsia="Times New Roman" w:hAnsi="Times New Roman" w:cs="Times New Roman"/>
+                <w:sz w:val="26"/>
+                <w:szCs w:val="26"/>
+              </w:rPr>
+              <w:t xml:space="preserve"> </w:t>
+            </w:r>
+            <w:proofErr w:type="spellStart"/>
+            <w:r>
+              <w:rPr>
+                <w:rFonts w:ascii="Times New Roman" w:eastAsia="Times New Roman" w:hAnsi="Times New Roman" w:cs="Times New Roman"/>
+                <w:sz w:val="26"/>
+                <w:szCs w:val="26"/>
+              </w:rPr>
+              <w:t>chính</w:t>
+            </w:r>
+            <w:proofErr w:type="spellEnd"/>
+            <w:r>
+              <w:rPr>
+                <w:rFonts w:ascii="Times New Roman" w:eastAsia="Times New Roman" w:hAnsi="Times New Roman" w:cs="Times New Roman"/>
+                <w:sz w:val="26"/>
+                <w:szCs w:val="26"/>
+              </w:rPr>
+              <w:t>:</w:t>
             </w:r>
             <w:r>
               <w:rPr>
@@ -1332,13 +1995,77 @@
                 <w:szCs w:val="26"/>
               </w:rPr>
             </w:pPr>
-            <w:r>
-              <w:rPr>
-                <w:rFonts w:ascii="Times New Roman" w:eastAsia="Times New Roman" w:hAnsi="Times New Roman" w:cs="Times New Roman"/>
-                <w:sz w:val="26"/>
-                <w:szCs w:val="26"/>
-              </w:rPr>
-              <w:t>Hạn chế sử dụng:</w:t>
+            <w:proofErr w:type="spellStart"/>
+            <w:r>
+              <w:rPr>
+                <w:rFonts w:ascii="Times New Roman" w:eastAsia="Times New Roman" w:hAnsi="Times New Roman" w:cs="Times New Roman"/>
+                <w:sz w:val="26"/>
+                <w:szCs w:val="26"/>
+              </w:rPr>
+              <w:t>Hạn</w:t>
+            </w:r>
+            <w:proofErr w:type="spellEnd"/>
+            <w:r>
+              <w:rPr>
+                <w:rFonts w:ascii="Times New Roman" w:eastAsia="Times New Roman" w:hAnsi="Times New Roman" w:cs="Times New Roman"/>
+                <w:sz w:val="26"/>
+                <w:szCs w:val="26"/>
+              </w:rPr>
+              <w:t xml:space="preserve"> </w:t>
+            </w:r>
+            <w:proofErr w:type="spellStart"/>
+            <w:r>
+              <w:rPr>
+                <w:rFonts w:ascii="Times New Roman" w:eastAsia="Times New Roman" w:hAnsi="Times New Roman" w:cs="Times New Roman"/>
+                <w:sz w:val="26"/>
+                <w:szCs w:val="26"/>
+              </w:rPr>
+              <w:t>chế</w:t>
+            </w:r>
+            <w:proofErr w:type="spellEnd"/>
+            <w:r>
+              <w:rPr>
+                <w:rFonts w:ascii="Times New Roman" w:eastAsia="Times New Roman" w:hAnsi="Times New Roman" w:cs="Times New Roman"/>
+                <w:sz w:val="26"/>
+                <w:szCs w:val="26"/>
+              </w:rPr>
+              <w:t xml:space="preserve"> </w:t>
+            </w:r>
+            <w:proofErr w:type="spellStart"/>
+            <w:r>
+              <w:rPr>
+                <w:rFonts w:ascii="Times New Roman" w:eastAsia="Times New Roman" w:hAnsi="Times New Roman" w:cs="Times New Roman"/>
+                <w:sz w:val="26"/>
+                <w:szCs w:val="26"/>
+              </w:rPr>
+              <w:t>sử</w:t>
+            </w:r>
+            <w:proofErr w:type="spellEnd"/>
+            <w:r>
+              <w:rPr>
+                <w:rFonts w:ascii="Times New Roman" w:eastAsia="Times New Roman" w:hAnsi="Times New Roman" w:cs="Times New Roman"/>
+                <w:sz w:val="26"/>
+                <w:szCs w:val="26"/>
+              </w:rPr>
+              <w:t xml:space="preserve"> </w:t>
+            </w:r>
+            <w:proofErr w:type="spellStart"/>
+            <w:r>
+              <w:rPr>
+                <w:rFonts w:ascii="Times New Roman" w:eastAsia="Times New Roman" w:hAnsi="Times New Roman" w:cs="Times New Roman"/>
+                <w:sz w:val="26"/>
+                <w:szCs w:val="26"/>
+              </w:rPr>
+              <w:t>dụng</w:t>
+            </w:r>
+            <w:proofErr w:type="spellEnd"/>
+            <w:r>
+              <w:rPr>
+                <w:rFonts w:ascii="Times New Roman" w:eastAsia="Times New Roman" w:hAnsi="Times New Roman" w:cs="Times New Roman"/>
+                <w:sz w:val="26"/>
+                <w:szCs w:val="26"/>
+              </w:rPr>
+              <w:t>:</w:t>
             </w:r>
             <w:r>
               <w:rPr>
@@ -1439,13 +2166,149 @@
                 <w:szCs w:val="26"/>
               </w:rPr>
             </w:pPr>
-            <w:r>
-              <w:rPr>
-                <w:rFonts w:ascii="Times New Roman" w:eastAsia="Times New Roman" w:hAnsi="Times New Roman" w:cs="Times New Roman"/>
-                <w:sz w:val="26"/>
-                <w:szCs w:val="26"/>
-              </w:rPr>
-              <w:t xml:space="preserve">Xác lập quyền đối với thửa liền kề: </w:t>
+            <w:proofErr w:type="spellStart"/>
+            <w:r>
+              <w:rPr>
+                <w:rFonts w:ascii="Times New Roman" w:eastAsia="Times New Roman" w:hAnsi="Times New Roman" w:cs="Times New Roman"/>
+                <w:sz w:val="26"/>
+                <w:szCs w:val="26"/>
+              </w:rPr>
+              <w:t>Xác</w:t>
+            </w:r>
+            <w:proofErr w:type="spellEnd"/>
+            <w:r>
+              <w:rPr>
+                <w:rFonts w:ascii="Times New Roman" w:eastAsia="Times New Roman" w:hAnsi="Times New Roman" w:cs="Times New Roman"/>
+                <w:sz w:val="26"/>
+                <w:szCs w:val="26"/>
+              </w:rPr>
+              <w:t xml:space="preserve"> </w:t>
+            </w:r>
+            <w:proofErr w:type="spellStart"/>
+            <w:r>
+              <w:rPr>
+                <w:rFonts w:ascii="Times New Roman" w:eastAsia="Times New Roman" w:hAnsi="Times New Roman" w:cs="Times New Roman"/>
+                <w:sz w:val="26"/>
+                <w:szCs w:val="26"/>
+              </w:rPr>
+              <w:t>lập</w:t>
+            </w:r>
+            <w:proofErr w:type="spellEnd"/>
+            <w:r>
+              <w:rPr>
+                <w:rFonts w:ascii="Times New Roman" w:eastAsia="Times New Roman" w:hAnsi="Times New Roman" w:cs="Times New Roman"/>
+                <w:sz w:val="26"/>
+                <w:szCs w:val="26"/>
+              </w:rPr>
+              <w:t xml:space="preserve"> </w:t>
+            </w:r>
+            <w:proofErr w:type="spellStart"/>
+            <w:r>
+              <w:rPr>
+                <w:rFonts w:ascii="Times New Roman" w:eastAsia="Times New Roman" w:hAnsi="Times New Roman" w:cs="Times New Roman"/>
+                <w:sz w:val="26"/>
+                <w:szCs w:val="26"/>
+              </w:rPr>
+              <w:t>quyền</w:t>
+            </w:r>
+            <w:proofErr w:type="spellEnd"/>
+            <w:r>
+              <w:rPr>
+                <w:rFonts w:ascii="Times New Roman" w:eastAsia="Times New Roman" w:hAnsi="Times New Roman" w:cs="Times New Roman"/>
+                <w:sz w:val="26"/>
+                <w:szCs w:val="26"/>
+              </w:rPr>
+              <w:t xml:space="preserve"> </w:t>
+            </w:r>
+            <w:proofErr w:type="spellStart"/>
+            <w:r>
+              <w:rPr>
+                <w:rFonts w:ascii="Times New Roman" w:eastAsia="Times New Roman" w:hAnsi="Times New Roman" w:cs="Times New Roman"/>
+                <w:sz w:val="26"/>
+                <w:szCs w:val="26"/>
+              </w:rPr>
+              <w:t>đối</w:t>
+            </w:r>
+            <w:proofErr w:type="spellEnd"/>
+            <w:r>
+              <w:rPr>
+                <w:rFonts w:ascii="Times New Roman" w:eastAsia="Times New Roman" w:hAnsi="Times New Roman" w:cs="Times New Roman"/>
+                <w:sz w:val="26"/>
+                <w:szCs w:val="26"/>
+              </w:rPr>
+              <w:t xml:space="preserve"> </w:t>
+            </w:r>
+            <w:proofErr w:type="spellStart"/>
+            <w:r>
+              <w:rPr>
+                <w:rFonts w:ascii="Times New Roman" w:eastAsia="Times New Roman" w:hAnsi="Times New Roman" w:cs="Times New Roman"/>
+                <w:sz w:val="26"/>
+                <w:szCs w:val="26"/>
+              </w:rPr>
+              <w:t>với</w:t>
+            </w:r>
+            <w:proofErr w:type="spellEnd"/>
+            <w:r>
+              <w:rPr>
+                <w:rFonts w:ascii="Times New Roman" w:eastAsia="Times New Roman" w:hAnsi="Times New Roman" w:cs="Times New Roman"/>
+                <w:sz w:val="26"/>
+                <w:szCs w:val="26"/>
+              </w:rPr>
+              <w:t xml:space="preserve"> </w:t>
+            </w:r>
+            <w:proofErr w:type="spellStart"/>
+            <w:r>
+              <w:rPr>
+                <w:rFonts w:ascii="Times New Roman" w:eastAsia="Times New Roman" w:hAnsi="Times New Roman" w:cs="Times New Roman"/>
+                <w:sz w:val="26"/>
+                <w:szCs w:val="26"/>
+              </w:rPr>
+              <w:t>thửa</w:t>
+            </w:r>
+            <w:proofErr w:type="spellEnd"/>
+            <w:r>
+              <w:rPr>
+                <w:rFonts w:ascii="Times New Roman" w:eastAsia="Times New Roman" w:hAnsi="Times New Roman" w:cs="Times New Roman"/>
+                <w:sz w:val="26"/>
+                <w:szCs w:val="26"/>
+              </w:rPr>
+              <w:t xml:space="preserve"> </w:t>
+            </w:r>
+            <w:proofErr w:type="spellStart"/>
+            <w:r>
+              <w:rPr>
+                <w:rFonts w:ascii="Times New Roman" w:eastAsia="Times New Roman" w:hAnsi="Times New Roman" w:cs="Times New Roman"/>
+                <w:sz w:val="26"/>
+                <w:szCs w:val="26"/>
+              </w:rPr>
+              <w:t>liền</w:t>
+            </w:r>
+            <w:proofErr w:type="spellEnd"/>
+            <w:r>
+              <w:rPr>
+                <w:rFonts w:ascii="Times New Roman" w:eastAsia="Times New Roman" w:hAnsi="Times New Roman" w:cs="Times New Roman"/>
+                <w:sz w:val="26"/>
+                <w:szCs w:val="26"/>
+              </w:rPr>
+              <w:t xml:space="preserve"> </w:t>
+            </w:r>
+            <w:proofErr w:type="spellStart"/>
+            <w:r>
+              <w:rPr>
+                <w:rFonts w:ascii="Times New Roman" w:eastAsia="Times New Roman" w:hAnsi="Times New Roman" w:cs="Times New Roman"/>
+                <w:sz w:val="26"/>
+                <w:szCs w:val="26"/>
+              </w:rPr>
+              <w:t>kề</w:t>
+            </w:r>
+            <w:proofErr w:type="spellEnd"/>
+            <w:r>
+              <w:rPr>
+                <w:rFonts w:ascii="Times New Roman" w:eastAsia="Times New Roman" w:hAnsi="Times New Roman" w:cs="Times New Roman"/>
+                <w:sz w:val="26"/>
+                <w:szCs w:val="26"/>
+              </w:rPr>
+              <w:t xml:space="preserve">: </w:t>
             </w:r>
           </w:p>
         </w:tc>
@@ -1485,7 +2348,247 @@
                 <w:sz w:val="26"/>
                 <w:szCs w:val="26"/>
               </w:rPr>
-              <w:t xml:space="preserve">II - Người sử dụng đất/Người được Nhà nước giao quản lý đất </w:t>
+              <w:t xml:space="preserve">II - </w:t>
+            </w:r>
+            <w:proofErr w:type="spellStart"/>
+            <w:r>
+              <w:rPr>
+                <w:rFonts w:ascii="Times New Roman" w:eastAsia="Times New Roman" w:hAnsi="Times New Roman" w:cs="Times New Roman"/>
+                <w:b/>
+                <w:sz w:val="26"/>
+                <w:szCs w:val="26"/>
+              </w:rPr>
+              <w:t>Người</w:t>
+            </w:r>
+            <w:proofErr w:type="spellEnd"/>
+            <w:r>
+              <w:rPr>
+                <w:rFonts w:ascii="Times New Roman" w:eastAsia="Times New Roman" w:hAnsi="Times New Roman" w:cs="Times New Roman"/>
+                <w:b/>
+                <w:sz w:val="26"/>
+                <w:szCs w:val="26"/>
+              </w:rPr>
+              <w:t xml:space="preserve"> </w:t>
+            </w:r>
+            <w:proofErr w:type="spellStart"/>
+            <w:r>
+              <w:rPr>
+                <w:rFonts w:ascii="Times New Roman" w:eastAsia="Times New Roman" w:hAnsi="Times New Roman" w:cs="Times New Roman"/>
+                <w:b/>
+                <w:sz w:val="26"/>
+                <w:szCs w:val="26"/>
+              </w:rPr>
+              <w:t>sử</w:t>
+            </w:r>
+            <w:proofErr w:type="spellEnd"/>
+            <w:r>
+              <w:rPr>
+                <w:rFonts w:ascii="Times New Roman" w:eastAsia="Times New Roman" w:hAnsi="Times New Roman" w:cs="Times New Roman"/>
+                <w:b/>
+                <w:sz w:val="26"/>
+                <w:szCs w:val="26"/>
+              </w:rPr>
+              <w:t xml:space="preserve"> </w:t>
+            </w:r>
+            <w:proofErr w:type="spellStart"/>
+            <w:r>
+              <w:rPr>
+                <w:rFonts w:ascii="Times New Roman" w:eastAsia="Times New Roman" w:hAnsi="Times New Roman" w:cs="Times New Roman"/>
+                <w:b/>
+                <w:sz w:val="26"/>
+                <w:szCs w:val="26"/>
+              </w:rPr>
+              <w:t>dụng</w:t>
+            </w:r>
+            <w:proofErr w:type="spellEnd"/>
+            <w:r>
+              <w:rPr>
+                <w:rFonts w:ascii="Times New Roman" w:eastAsia="Times New Roman" w:hAnsi="Times New Roman" w:cs="Times New Roman"/>
+                <w:b/>
+                <w:sz w:val="26"/>
+                <w:szCs w:val="26"/>
+              </w:rPr>
+              <w:t xml:space="preserve"> </w:t>
+            </w:r>
+            <w:proofErr w:type="spellStart"/>
+            <w:r>
+              <w:rPr>
+                <w:rFonts w:ascii="Times New Roman" w:eastAsia="Times New Roman" w:hAnsi="Times New Roman" w:cs="Times New Roman"/>
+                <w:b/>
+                <w:sz w:val="26"/>
+                <w:szCs w:val="26"/>
+              </w:rPr>
+              <w:t>đất</w:t>
+            </w:r>
+            <w:proofErr w:type="spellEnd"/>
+            <w:r>
+              <w:rPr>
+                <w:rFonts w:ascii="Times New Roman" w:eastAsia="Times New Roman" w:hAnsi="Times New Roman" w:cs="Times New Roman"/>
+                <w:b/>
+                <w:sz w:val="26"/>
+                <w:szCs w:val="26"/>
+              </w:rPr>
+              <w:t>/</w:t>
+            </w:r>
+            <w:proofErr w:type="spellStart"/>
+            <w:r>
+              <w:rPr>
+                <w:rFonts w:ascii="Times New Roman" w:eastAsia="Times New Roman" w:hAnsi="Times New Roman" w:cs="Times New Roman"/>
+                <w:b/>
+                <w:sz w:val="26"/>
+                <w:szCs w:val="26"/>
+              </w:rPr>
+              <w:t>Người</w:t>
+            </w:r>
+            <w:proofErr w:type="spellEnd"/>
+            <w:r>
+              <w:rPr>
+                <w:rFonts w:ascii="Times New Roman" w:eastAsia="Times New Roman" w:hAnsi="Times New Roman" w:cs="Times New Roman"/>
+                <w:b/>
+                <w:sz w:val="26"/>
+                <w:szCs w:val="26"/>
+              </w:rPr>
+              <w:t xml:space="preserve"> </w:t>
+            </w:r>
+            <w:proofErr w:type="spellStart"/>
+            <w:r>
+              <w:rPr>
+                <w:rFonts w:ascii="Times New Roman" w:eastAsia="Times New Roman" w:hAnsi="Times New Roman" w:cs="Times New Roman"/>
+                <w:b/>
+                <w:sz w:val="26"/>
+                <w:szCs w:val="26"/>
+              </w:rPr>
+              <w:t>được</w:t>
+            </w:r>
+            <w:proofErr w:type="spellEnd"/>
+            <w:r>
+              <w:rPr>
+                <w:rFonts w:ascii="Times New Roman" w:eastAsia="Times New Roman" w:hAnsi="Times New Roman" w:cs="Times New Roman"/>
+                <w:b/>
+                <w:sz w:val="26"/>
+                <w:szCs w:val="26"/>
+              </w:rPr>
+              <w:t xml:space="preserve"> </w:t>
+            </w:r>
+            <w:proofErr w:type="spellStart"/>
+            <w:r>
+              <w:rPr>
+                <w:rFonts w:ascii="Times New Roman" w:eastAsia="Times New Roman" w:hAnsi="Times New Roman" w:cs="Times New Roman"/>
+                <w:b/>
+                <w:sz w:val="26"/>
+                <w:szCs w:val="26"/>
+              </w:rPr>
+              <w:t>Nhà</w:t>
+            </w:r>
+            <w:proofErr w:type="spellEnd"/>
+            <w:r>
+              <w:rPr>
+                <w:rFonts w:ascii="Times New Roman" w:eastAsia="Times New Roman" w:hAnsi="Times New Roman" w:cs="Times New Roman"/>
+                <w:b/>
+                <w:sz w:val="26"/>
+                <w:szCs w:val="26"/>
+              </w:rPr>
+              <w:t xml:space="preserve"> </w:t>
+            </w:r>
+            <w:proofErr w:type="spellStart"/>
+            <w:r>
+              <w:rPr>
+                <w:rFonts w:ascii="Times New Roman" w:eastAsia="Times New Roman" w:hAnsi="Times New Roman" w:cs="Times New Roman"/>
+                <w:b/>
+                <w:sz w:val="26"/>
+                <w:szCs w:val="26"/>
+              </w:rPr>
+              <w:t>nước</w:t>
+            </w:r>
+            <w:proofErr w:type="spellEnd"/>
+            <w:r>
+              <w:rPr>
+                <w:rFonts w:ascii="Times New Roman" w:eastAsia="Times New Roman" w:hAnsi="Times New Roman" w:cs="Times New Roman"/>
+                <w:b/>
+                <w:sz w:val="26"/>
+                <w:szCs w:val="26"/>
+              </w:rPr>
+              <w:t xml:space="preserve"> </w:t>
+            </w:r>
+            <w:proofErr w:type="spellStart"/>
+            <w:r>
+              <w:rPr>
+                <w:rFonts w:ascii="Times New Roman" w:eastAsia="Times New Roman" w:hAnsi="Times New Roman" w:cs="Times New Roman"/>
+                <w:b/>
+                <w:sz w:val="26"/>
+                <w:szCs w:val="26"/>
+              </w:rPr>
+              <w:t>giao</w:t>
+            </w:r>
+            <w:proofErr w:type="spellEnd"/>
+            <w:r>
+              <w:rPr>
+                <w:rFonts w:ascii="Times New Roman" w:eastAsia="Times New Roman" w:hAnsi="Times New Roman" w:cs="Times New Roman"/>
+                <w:b/>
+                <w:sz w:val="26"/>
+                <w:szCs w:val="26"/>
+              </w:rPr>
+              <w:t xml:space="preserve"> </w:t>
+            </w:r>
+            <w:proofErr w:type="spellStart"/>
+            <w:r>
+              <w:rPr>
+                <w:rFonts w:ascii="Times New Roman" w:eastAsia="Times New Roman" w:hAnsi="Times New Roman" w:cs="Times New Roman"/>
+                <w:b/>
+                <w:sz w:val="26"/>
+                <w:szCs w:val="26"/>
+              </w:rPr>
+              <w:t>quản</w:t>
+            </w:r>
+            <w:proofErr w:type="spellEnd"/>
+            <w:r>
+              <w:rPr>
+                <w:rFonts w:ascii="Times New Roman" w:eastAsia="Times New Roman" w:hAnsi="Times New Roman" w:cs="Times New Roman"/>
+                <w:b/>
+                <w:sz w:val="26"/>
+                <w:szCs w:val="26"/>
+              </w:rPr>
+              <w:t xml:space="preserve"> </w:t>
+            </w:r>
+            <w:proofErr w:type="spellStart"/>
+            <w:r>
+              <w:rPr>
+                <w:rFonts w:ascii="Times New Roman" w:eastAsia="Times New Roman" w:hAnsi="Times New Roman" w:cs="Times New Roman"/>
+                <w:b/>
+                <w:sz w:val="26"/>
+                <w:szCs w:val="26"/>
+              </w:rPr>
+              <w:t>lý</w:t>
+            </w:r>
+            <w:proofErr w:type="spellEnd"/>
+            <w:r>
+              <w:rPr>
+                <w:rFonts w:ascii="Times New Roman" w:eastAsia="Times New Roman" w:hAnsi="Times New Roman" w:cs="Times New Roman"/>
+                <w:b/>
+                <w:sz w:val="26"/>
+                <w:szCs w:val="26"/>
+              </w:rPr>
+              <w:t xml:space="preserve"> </w:t>
+            </w:r>
+            <w:proofErr w:type="spellStart"/>
+            <w:r>
+              <w:rPr>
+                <w:rFonts w:ascii="Times New Roman" w:eastAsia="Times New Roman" w:hAnsi="Times New Roman" w:cs="Times New Roman"/>
+                <w:b/>
+                <w:sz w:val="26"/>
+                <w:szCs w:val="26"/>
+              </w:rPr>
+              <w:t>đất</w:t>
+            </w:r>
+            <w:proofErr w:type="spellEnd"/>
+            <w:r>
+              <w:rPr>
+                <w:rFonts w:ascii="Times New Roman" w:eastAsia="Times New Roman" w:hAnsi="Times New Roman" w:cs="Times New Roman"/>
+                <w:b/>
+                <w:sz w:val="26"/>
+                <w:szCs w:val="26"/>
+              </w:rPr>
+              <w:t xml:space="preserve"> </w:t>
             </w:r>
           </w:p>
         </w:tc>
@@ -1550,14 +2653,52 @@
                 <w:szCs w:val="26"/>
               </w:rPr>
             </w:pPr>
-            <w:r>
-              <w:rPr>
-                <w:rFonts w:ascii="Times New Roman" w:hAnsi="Times New Roman" w:cs="Times New Roman"/>
-                <w:sz w:val="26"/>
-                <w:szCs w:val="26"/>
-              </w:rPr>
-              <w:t>Người thứ nhất</w:t>
-            </w:r>
+            <w:proofErr w:type="spellStart"/>
+            <w:r>
+              <w:rPr>
+                <w:rFonts w:ascii="Times New Roman" w:hAnsi="Times New Roman" w:cs="Times New Roman"/>
+                <w:sz w:val="26"/>
+                <w:szCs w:val="26"/>
+              </w:rPr>
+              <w:t>Người</w:t>
+            </w:r>
+            <w:proofErr w:type="spellEnd"/>
+            <w:r>
+              <w:rPr>
+                <w:rFonts w:ascii="Times New Roman" w:hAnsi="Times New Roman" w:cs="Times New Roman"/>
+                <w:sz w:val="26"/>
+                <w:szCs w:val="26"/>
+              </w:rPr>
+              <w:t xml:space="preserve"> </w:t>
+            </w:r>
+            <w:proofErr w:type="spellStart"/>
+            <w:r>
+              <w:rPr>
+                <w:rFonts w:ascii="Times New Roman" w:hAnsi="Times New Roman" w:cs="Times New Roman"/>
+                <w:sz w:val="26"/>
+                <w:szCs w:val="26"/>
+              </w:rPr>
+              <w:t>thứ</w:t>
+            </w:r>
+            <w:proofErr w:type="spellEnd"/>
+            <w:r>
+              <w:rPr>
+                <w:rFonts w:ascii="Times New Roman" w:hAnsi="Times New Roman" w:cs="Times New Roman"/>
+                <w:sz w:val="26"/>
+                <w:szCs w:val="26"/>
+              </w:rPr>
+              <w:t xml:space="preserve"> </w:t>
+            </w:r>
+            <w:proofErr w:type="spellStart"/>
+            <w:r>
+              <w:rPr>
+                <w:rFonts w:ascii="Times New Roman" w:hAnsi="Times New Roman" w:cs="Times New Roman"/>
+                <w:sz w:val="26"/>
+                <w:szCs w:val="26"/>
+              </w:rPr>
+              <w:t>nhất</w:t>
+            </w:r>
+            <w:proofErr w:type="spellEnd"/>
           </w:p>
         </w:tc>
       </w:tr>
@@ -1629,58 +2770,7 @@
                 <w:szCs w:val="26"/>
                 <w:shd w:val="clear" w:color="auto" w:fill="FFFFFF"/>
               </w:rPr>
-              <w:fldChar w:fldCharType="begin"/>
-            </w:r>
-            <w:r>
-              <w:rPr>
-                <w:rFonts w:ascii="Times New Roman" w:hAnsi="Times New Roman" w:cs="Times New Roman"/>
-                <w:color w:val="000000"/>
-                <w:sz w:val="26"/>
-                <w:szCs w:val="26"/>
-                <w:shd w:val="clear" w:color="auto" w:fill="FFFFFF"/>
-              </w:rPr>
-              <w:instrText xml:space="preserve"> MERGEFIELD M_21_Người_thứ_nhất </w:instrText>
-            </w:r>
-            <w:r>
-              <w:rPr>
-                <w:rFonts w:ascii="Times New Roman" w:hAnsi="Times New Roman" w:cs="Times New Roman"/>
-                <w:color w:val="000000"/>
-                <w:sz w:val="26"/>
-                <w:szCs w:val="26"/>
-                <w:shd w:val="clear" w:color="auto" w:fill="FFFFFF"/>
-              </w:rPr>
-              <w:fldChar w:fldCharType="separate"/>
-            </w:r>
-            <w:r>
-              <w:rPr>
-                <w:rFonts w:ascii="Times New Roman" w:hAnsi="Times New Roman" w:cs="Times New Roman"/>
-                <w:noProof/>
-                <w:color w:val="000000"/>
-                <w:sz w:val="26"/>
-                <w:szCs w:val="26"/>
-                <w:shd w:val="clear" w:color="auto" w:fill="FFFFFF"/>
-              </w:rPr>
-              <w:t>Nguyễn Thị Nga</w:t>
-            </w:r>
-            <w:r>
-              <w:rPr>
-                <w:rFonts w:ascii="Times New Roman" w:hAnsi="Times New Roman" w:cs="Times New Roman"/>
-                <w:color w:val="000000"/>
-                <w:sz w:val="26"/>
-                <w:szCs w:val="26"/>
-                <w:shd w:val="clear" w:color="auto" w:fill="FFFFFF"/>
-              </w:rPr>
-              <w:fldChar w:fldCharType="end"/>
-            </w:r>
-            <w:r>
-              <w:rPr>
-                <w:rFonts w:ascii="Times New Roman" w:hAnsi="Times New Roman" w:cs="Times New Roman"/>
-                <w:color w:val="000000"/>
-                <w:sz w:val="26"/>
-                <w:szCs w:val="26"/>
-                <w:shd w:val="clear" w:color="auto" w:fill="FFFFFF"/>
-              </w:rPr>
-              <w:t xml:space="preserve"> ?</w:t>
+              <w:t>{{TenNguoi_1}}</w:t>
             </w:r>
           </w:p>
         </w:tc>
@@ -1745,13 +2835,131 @@
               </w:rPr>
               <w:t xml:space="preserve">- </w:t>
             </w:r>
-            <w:r>
-              <w:rPr>
-                <w:rFonts w:ascii="Times New Roman" w:hAnsi="Times New Roman" w:cs="Times New Roman"/>
-                <w:sz w:val="26"/>
-                <w:szCs w:val="26"/>
-              </w:rPr>
-              <w:t xml:space="preserve">Giấy tờ pháp nhân hoặc nhân thân:  </w:t>
+            <w:proofErr w:type="spellStart"/>
+            <w:r>
+              <w:rPr>
+                <w:rFonts w:ascii="Times New Roman" w:hAnsi="Times New Roman" w:cs="Times New Roman"/>
+                <w:sz w:val="26"/>
+                <w:szCs w:val="26"/>
+              </w:rPr>
+              <w:t>Giấy</w:t>
+            </w:r>
+            <w:proofErr w:type="spellEnd"/>
+            <w:r>
+              <w:rPr>
+                <w:rFonts w:ascii="Times New Roman" w:hAnsi="Times New Roman" w:cs="Times New Roman"/>
+                <w:sz w:val="26"/>
+                <w:szCs w:val="26"/>
+              </w:rPr>
+              <w:t xml:space="preserve"> </w:t>
+            </w:r>
+            <w:proofErr w:type="spellStart"/>
+            <w:r>
+              <w:rPr>
+                <w:rFonts w:ascii="Times New Roman" w:hAnsi="Times New Roman" w:cs="Times New Roman"/>
+                <w:sz w:val="26"/>
+                <w:szCs w:val="26"/>
+              </w:rPr>
+              <w:t>tờ</w:t>
+            </w:r>
+            <w:proofErr w:type="spellEnd"/>
+            <w:r>
+              <w:rPr>
+                <w:rFonts w:ascii="Times New Roman" w:hAnsi="Times New Roman" w:cs="Times New Roman"/>
+                <w:sz w:val="26"/>
+                <w:szCs w:val="26"/>
+              </w:rPr>
+              <w:t xml:space="preserve"> </w:t>
+            </w:r>
+            <w:proofErr w:type="spellStart"/>
+            <w:r>
+              <w:rPr>
+                <w:rFonts w:ascii="Times New Roman" w:hAnsi="Times New Roman" w:cs="Times New Roman"/>
+                <w:sz w:val="26"/>
+                <w:szCs w:val="26"/>
+              </w:rPr>
+              <w:t>pháp</w:t>
+            </w:r>
+            <w:proofErr w:type="spellEnd"/>
+            <w:r>
+              <w:rPr>
+                <w:rFonts w:ascii="Times New Roman" w:hAnsi="Times New Roman" w:cs="Times New Roman"/>
+                <w:sz w:val="26"/>
+                <w:szCs w:val="26"/>
+              </w:rPr>
+              <w:t xml:space="preserve"> </w:t>
+            </w:r>
+            <w:proofErr w:type="spellStart"/>
+            <w:r>
+              <w:rPr>
+                <w:rFonts w:ascii="Times New Roman" w:hAnsi="Times New Roman" w:cs="Times New Roman"/>
+                <w:sz w:val="26"/>
+                <w:szCs w:val="26"/>
+              </w:rPr>
+              <w:t>nhân</w:t>
+            </w:r>
+            <w:proofErr w:type="spellEnd"/>
+            <w:r>
+              <w:rPr>
+                <w:rFonts w:ascii="Times New Roman" w:hAnsi="Times New Roman" w:cs="Times New Roman"/>
+                <w:sz w:val="26"/>
+                <w:szCs w:val="26"/>
+              </w:rPr>
+              <w:t xml:space="preserve"> </w:t>
+            </w:r>
+            <w:proofErr w:type="spellStart"/>
+            <w:r>
+              <w:rPr>
+                <w:rFonts w:ascii="Times New Roman" w:hAnsi="Times New Roman" w:cs="Times New Roman"/>
+                <w:sz w:val="26"/>
+                <w:szCs w:val="26"/>
+              </w:rPr>
+              <w:t>hoặc</w:t>
+            </w:r>
+            <w:proofErr w:type="spellEnd"/>
+            <w:r>
+              <w:rPr>
+                <w:rFonts w:ascii="Times New Roman" w:hAnsi="Times New Roman" w:cs="Times New Roman"/>
+                <w:sz w:val="26"/>
+                <w:szCs w:val="26"/>
+              </w:rPr>
+              <w:t xml:space="preserve"> </w:t>
+            </w:r>
+            <w:proofErr w:type="spellStart"/>
+            <w:r>
+              <w:rPr>
+                <w:rFonts w:ascii="Times New Roman" w:hAnsi="Times New Roman" w:cs="Times New Roman"/>
+                <w:sz w:val="26"/>
+                <w:szCs w:val="26"/>
+              </w:rPr>
+              <w:t>nhân</w:t>
+            </w:r>
+            <w:proofErr w:type="spellEnd"/>
+            <w:r>
+              <w:rPr>
+                <w:rFonts w:ascii="Times New Roman" w:hAnsi="Times New Roman" w:cs="Times New Roman"/>
+                <w:sz w:val="26"/>
+                <w:szCs w:val="26"/>
+              </w:rPr>
+              <w:t xml:space="preserve"> </w:t>
+            </w:r>
+            <w:proofErr w:type="spellStart"/>
+            <w:r>
+              <w:rPr>
+                <w:rFonts w:ascii="Times New Roman" w:hAnsi="Times New Roman" w:cs="Times New Roman"/>
+                <w:sz w:val="26"/>
+                <w:szCs w:val="26"/>
+              </w:rPr>
+              <w:t>thân</w:t>
+            </w:r>
+            <w:proofErr w:type="spellEnd"/>
+            <w:r>
+              <w:rPr>
+                <w:rFonts w:ascii="Times New Roman" w:hAnsi="Times New Roman" w:cs="Times New Roman"/>
+                <w:sz w:val="26"/>
+                <w:szCs w:val="26"/>
+              </w:rPr>
+              <w:t xml:space="preserve">:  </w:t>
             </w:r>
             <w:r>
               <w:rPr>
@@ -1808,7 +3016,7 @@
                 <w:sz w:val="26"/>
                 <w:szCs w:val="26"/>
               </w:rPr>
-              <w:t>?</w:t>
+              <w:t>{{SoCCCD_1}}</w:t>
             </w:r>
           </w:p>
         </w:tc>
@@ -1871,15 +3079,59 @@
                 <w:sz w:val="26"/>
                 <w:szCs w:val="26"/>
               </w:rPr>
-              <w:t>- Địa chỉ:</w:t>
-            </w:r>
-            <w:r>
-              <w:rPr>
-                <w:rFonts w:ascii="Times New Roman" w:hAnsi="Times New Roman" w:cs="Times New Roman"/>
-                <w:sz w:val="26"/>
-                <w:szCs w:val="26"/>
-              </w:rPr>
-              <w:t xml:space="preserve"> ?</w:t>
+              <w:t xml:space="preserve">- </w:t>
+            </w:r>
+            <w:proofErr w:type="spellStart"/>
+            <w:r>
+              <w:rPr>
+                <w:rFonts w:ascii="Times New Roman" w:hAnsi="Times New Roman" w:cs="Times New Roman"/>
+                <w:sz w:val="26"/>
+                <w:szCs w:val="26"/>
+              </w:rPr>
+              <w:t>Địa</w:t>
+            </w:r>
+            <w:proofErr w:type="spellEnd"/>
+            <w:r>
+              <w:rPr>
+                <w:rFonts w:ascii="Times New Roman" w:hAnsi="Times New Roman" w:cs="Times New Roman"/>
+                <w:sz w:val="26"/>
+                <w:szCs w:val="26"/>
+              </w:rPr>
+              <w:t xml:space="preserve"> </w:t>
+            </w:r>
+            <w:proofErr w:type="spellStart"/>
+            <w:r>
+              <w:rPr>
+                <w:rFonts w:ascii="Times New Roman" w:hAnsi="Times New Roman" w:cs="Times New Roman"/>
+                <w:sz w:val="26"/>
+                <w:szCs w:val="26"/>
+              </w:rPr>
+              <w:t>chỉ</w:t>
+            </w:r>
+            <w:proofErr w:type="spellEnd"/>
+            <w:r>
+              <w:rPr>
+                <w:rFonts w:ascii="Times New Roman" w:hAnsi="Times New Roman" w:cs="Times New Roman"/>
+                <w:sz w:val="26"/>
+                <w:szCs w:val="26"/>
+              </w:rPr>
+              <w:t>:</w:t>
+            </w:r>
+            <w:r>
+              <w:rPr>
+                <w:rFonts w:ascii="Times New Roman" w:hAnsi="Times New Roman" w:cs="Times New Roman"/>
+                <w:sz w:val="26"/>
+                <w:szCs w:val="26"/>
+              </w:rPr>
+              <w:t xml:space="preserve"> </w:t>
+            </w:r>
+            <w:r>
+              <w:rPr>
+                <w:rFonts w:ascii="Times New Roman" w:hAnsi="Times New Roman" w:cs="Times New Roman"/>
+                <w:sz w:val="26"/>
+                <w:szCs w:val="26"/>
+              </w:rPr>
+              <w:t>{{DiaChiNguoi_1}}</w:t>
             </w:r>
           </w:p>
         </w:tc>
@@ -1944,14 +3196,43 @@
                 <w:szCs w:val="26"/>
               </w:rPr>
             </w:pPr>
-            <w:r>
-              <w:rPr>
-                <w:rFonts w:ascii="Times New Roman" w:hAnsi="Times New Roman" w:cs="Times New Roman"/>
-                <w:sz w:val="26"/>
-                <w:szCs w:val="26"/>
-              </w:rPr>
-              <w:t xml:space="preserve">Người thứ </w:t>
-            </w:r>
+            <w:proofErr w:type="spellStart"/>
+            <w:r>
+              <w:rPr>
+                <w:rFonts w:ascii="Times New Roman" w:hAnsi="Times New Roman" w:cs="Times New Roman"/>
+                <w:sz w:val="26"/>
+                <w:szCs w:val="26"/>
+              </w:rPr>
+              <w:t>Người</w:t>
+            </w:r>
+            <w:proofErr w:type="spellEnd"/>
+            <w:r>
+              <w:rPr>
+                <w:rFonts w:ascii="Times New Roman" w:hAnsi="Times New Roman" w:cs="Times New Roman"/>
+                <w:sz w:val="26"/>
+                <w:szCs w:val="26"/>
+              </w:rPr>
+              <w:t xml:space="preserve"> </w:t>
+            </w:r>
+            <w:proofErr w:type="spellStart"/>
+            <w:r>
+              <w:rPr>
+                <w:rFonts w:ascii="Times New Roman" w:hAnsi="Times New Roman" w:cs="Times New Roman"/>
+                <w:sz w:val="26"/>
+                <w:szCs w:val="26"/>
+              </w:rPr>
+              <w:t>thứ</w:t>
+            </w:r>
+            <w:proofErr w:type="spellEnd"/>
+            <w:r>
+              <w:rPr>
+                <w:rFonts w:ascii="Times New Roman" w:hAnsi="Times New Roman" w:cs="Times New Roman"/>
+                <w:sz w:val="26"/>
+                <w:szCs w:val="26"/>
+              </w:rPr>
+              <w:t xml:space="preserve"> </w:t>
+            </w:r>
+            <w:proofErr w:type="spellStart"/>
             <w:r>
               <w:rPr>
                 <w:rFonts w:ascii="Times New Roman" w:hAnsi="Times New Roman" w:cs="Times New Roman"/>
@@ -1960,6 +3241,7 @@
               </w:rPr>
               <w:t>hai</w:t>
             </w:r>
+            <w:proofErr w:type="spellEnd"/>
           </w:p>
         </w:tc>
       </w:tr>
@@ -2033,6 +3315,7 @@
               </w:rPr>
               <w:t xml:space="preserve"> </w:t>
             </w:r>
+            <w:proofErr w:type="spellStart"/>
             <w:r>
               <w:rPr>
                 <w:rFonts w:ascii="Times New Roman" w:hAnsi="Times New Roman" w:cs="Times New Roman"/>
@@ -2041,7 +3324,28 @@
                 <w:szCs w:val="26"/>
                 <w:shd w:val="clear" w:color="auto" w:fill="FFFFFF"/>
               </w:rPr>
-              <w:t>và  ?</w:t>
+              <w:t>và</w:t>
+            </w:r>
+            <w:proofErr w:type="spellEnd"/>
+            <w:r>
+              <w:rPr>
+                <w:rFonts w:ascii="Times New Roman" w:hAnsi="Times New Roman" w:cs="Times New Roman"/>
+                <w:color w:val="000000"/>
+                <w:sz w:val="26"/>
+                <w:szCs w:val="26"/>
+                <w:shd w:val="clear" w:color="auto" w:fill="FFFFFF"/>
+              </w:rPr>
+              <w:t xml:space="preserve">  </w:t>
+            </w:r>
+            <w:r>
+              <w:rPr>
+                <w:rFonts w:ascii="Times New Roman" w:hAnsi="Times New Roman" w:cs="Times New Roman"/>
+                <w:color w:val="000000"/>
+                <w:sz w:val="26"/>
+                <w:szCs w:val="26"/>
+                <w:shd w:val="clear" w:color="auto" w:fill="FFFFFF"/>
+              </w:rPr>
+              <w:t>{{TenNguoi_2}}</w:t>
             </w:r>
             <w:r>
               <w:rPr>
@@ -2136,13 +3440,131 @@
               </w:rPr>
               <w:t xml:space="preserve">- </w:t>
             </w:r>
-            <w:r>
-              <w:rPr>
-                <w:rFonts w:ascii="Times New Roman" w:hAnsi="Times New Roman" w:cs="Times New Roman"/>
-                <w:sz w:val="26"/>
-                <w:szCs w:val="26"/>
-              </w:rPr>
-              <w:t xml:space="preserve">Giấy tờ pháp nhân hoặc nhân thân:  </w:t>
+            <w:proofErr w:type="spellStart"/>
+            <w:r>
+              <w:rPr>
+                <w:rFonts w:ascii="Times New Roman" w:hAnsi="Times New Roman" w:cs="Times New Roman"/>
+                <w:sz w:val="26"/>
+                <w:szCs w:val="26"/>
+              </w:rPr>
+              <w:t>Giấy</w:t>
+            </w:r>
+            <w:proofErr w:type="spellEnd"/>
+            <w:r>
+              <w:rPr>
+                <w:rFonts w:ascii="Times New Roman" w:hAnsi="Times New Roman" w:cs="Times New Roman"/>
+                <w:sz w:val="26"/>
+                <w:szCs w:val="26"/>
+              </w:rPr>
+              <w:t xml:space="preserve"> </w:t>
+            </w:r>
+            <w:proofErr w:type="spellStart"/>
+            <w:r>
+              <w:rPr>
+                <w:rFonts w:ascii="Times New Roman" w:hAnsi="Times New Roman" w:cs="Times New Roman"/>
+                <w:sz w:val="26"/>
+                <w:szCs w:val="26"/>
+              </w:rPr>
+              <w:t>tờ</w:t>
+            </w:r>
+            <w:proofErr w:type="spellEnd"/>
+            <w:r>
+              <w:rPr>
+                <w:rFonts w:ascii="Times New Roman" w:hAnsi="Times New Roman" w:cs="Times New Roman"/>
+                <w:sz w:val="26"/>
+                <w:szCs w:val="26"/>
+              </w:rPr>
+              <w:t xml:space="preserve"> </w:t>
+            </w:r>
+            <w:proofErr w:type="spellStart"/>
+            <w:r>
+              <w:rPr>
+                <w:rFonts w:ascii="Times New Roman" w:hAnsi="Times New Roman" w:cs="Times New Roman"/>
+                <w:sz w:val="26"/>
+                <w:szCs w:val="26"/>
+              </w:rPr>
+              <w:t>pháp</w:t>
+            </w:r>
+            <w:proofErr w:type="spellEnd"/>
+            <w:r>
+              <w:rPr>
+                <w:rFonts w:ascii="Times New Roman" w:hAnsi="Times New Roman" w:cs="Times New Roman"/>
+                <w:sz w:val="26"/>
+                <w:szCs w:val="26"/>
+              </w:rPr>
+              <w:t xml:space="preserve"> </w:t>
+            </w:r>
+            <w:proofErr w:type="spellStart"/>
+            <w:r>
+              <w:rPr>
+                <w:rFonts w:ascii="Times New Roman" w:hAnsi="Times New Roman" w:cs="Times New Roman"/>
+                <w:sz w:val="26"/>
+                <w:szCs w:val="26"/>
+              </w:rPr>
+              <w:t>nhân</w:t>
+            </w:r>
+            <w:proofErr w:type="spellEnd"/>
+            <w:r>
+              <w:rPr>
+                <w:rFonts w:ascii="Times New Roman" w:hAnsi="Times New Roman" w:cs="Times New Roman"/>
+                <w:sz w:val="26"/>
+                <w:szCs w:val="26"/>
+              </w:rPr>
+              <w:t xml:space="preserve"> </w:t>
+            </w:r>
+            <w:proofErr w:type="spellStart"/>
+            <w:r>
+              <w:rPr>
+                <w:rFonts w:ascii="Times New Roman" w:hAnsi="Times New Roman" w:cs="Times New Roman"/>
+                <w:sz w:val="26"/>
+                <w:szCs w:val="26"/>
+              </w:rPr>
+              <w:t>hoặc</w:t>
+            </w:r>
+            <w:proofErr w:type="spellEnd"/>
+            <w:r>
+              <w:rPr>
+                <w:rFonts w:ascii="Times New Roman" w:hAnsi="Times New Roman" w:cs="Times New Roman"/>
+                <w:sz w:val="26"/>
+                <w:szCs w:val="26"/>
+              </w:rPr>
+              <w:t xml:space="preserve"> </w:t>
+            </w:r>
+            <w:proofErr w:type="spellStart"/>
+            <w:r>
+              <w:rPr>
+                <w:rFonts w:ascii="Times New Roman" w:hAnsi="Times New Roman" w:cs="Times New Roman"/>
+                <w:sz w:val="26"/>
+                <w:szCs w:val="26"/>
+              </w:rPr>
+              <w:t>nhân</w:t>
+            </w:r>
+            <w:proofErr w:type="spellEnd"/>
+            <w:r>
+              <w:rPr>
+                <w:rFonts w:ascii="Times New Roman" w:hAnsi="Times New Roman" w:cs="Times New Roman"/>
+                <w:sz w:val="26"/>
+                <w:szCs w:val="26"/>
+              </w:rPr>
+              <w:t xml:space="preserve"> </w:t>
+            </w:r>
+            <w:proofErr w:type="spellStart"/>
+            <w:r>
+              <w:rPr>
+                <w:rFonts w:ascii="Times New Roman" w:hAnsi="Times New Roman" w:cs="Times New Roman"/>
+                <w:sz w:val="26"/>
+                <w:szCs w:val="26"/>
+              </w:rPr>
+              <w:t>thân</w:t>
+            </w:r>
+            <w:proofErr w:type="spellEnd"/>
+            <w:r>
+              <w:rPr>
+                <w:rFonts w:ascii="Times New Roman" w:hAnsi="Times New Roman" w:cs="Times New Roman"/>
+                <w:sz w:val="26"/>
+                <w:szCs w:val="26"/>
+              </w:rPr>
+              <w:t xml:space="preserve">:  </w:t>
             </w:r>
             <w:r>
               <w:rPr>
@@ -2158,7 +3580,24 @@
                 <w:sz w:val="26"/>
                 <w:szCs w:val="26"/>
               </w:rPr>
-              <w:instrText xml:space="preserve"> MERGEFIELD Giấy_tờ_pháp_nhân_hoặc_nhân_thân__2 </w:instrText>
+              <w:instrText xml:space="preserve"> MERGEFIELD Giấy_tờ_pháp_nhân_hoặc_nhân_thân__ </w:instrText>
+            </w:r>
+            <w:r>
+              <w:rPr>
+                <w:rFonts w:ascii="Times New Roman" w:hAnsi="Times New Roman" w:cs="Times New Roman"/>
+                <w:sz w:val="26"/>
+                <w:szCs w:val="26"/>
+              </w:rPr>
+              <w:fldChar w:fldCharType="separate"/>
+            </w:r>
+            <w:r>
+              <w:rPr>
+                <w:rFonts w:ascii="Times New Roman" w:hAnsi="Times New Roman" w:cs="Times New Roman"/>
+                <w:noProof/>
+                <w:sz w:val="26"/>
+                <w:szCs w:val="26"/>
+              </w:rPr>
+              <w:t>CCCD số:</w:t>
             </w:r>
             <w:r>
               <w:rPr>
@@ -2174,7 +3613,31 @@
                 <w:sz w:val="26"/>
                 <w:szCs w:val="26"/>
               </w:rPr>
-              <w:t xml:space="preserve"> ?</w:t>
+              <w:t xml:space="preserve"> </w:t>
+            </w:r>
+            <w:r>
+              <w:rPr>
+                <w:rFonts w:ascii="Times New Roman" w:hAnsi="Times New Roman" w:cs="Times New Roman"/>
+                <w:sz w:val="26"/>
+                <w:szCs w:val="26"/>
+              </w:rPr>
+              <w:t>{{SoCCCD_</w:t>
+            </w:r>
+            <w:r>
+              <w:rPr>
+                <w:rFonts w:ascii="Times New Roman" w:hAnsi="Times New Roman" w:cs="Times New Roman"/>
+                <w:sz w:val="26"/>
+                <w:szCs w:val="26"/>
+              </w:rPr>
+              <w:t>2</w:t>
+            </w:r>
+            <w:r>
+              <w:rPr>
+                <w:rFonts w:ascii="Times New Roman" w:hAnsi="Times New Roman" w:cs="Times New Roman"/>
+                <w:sz w:val="26"/>
+                <w:szCs w:val="26"/>
+              </w:rPr>
+              <w:t>}}</w:t>
             </w:r>
             <w:r>
               <w:rPr>
@@ -2261,7 +3724,43 @@
                 <w:sz w:val="26"/>
                 <w:szCs w:val="26"/>
               </w:rPr>
-              <w:t>- Địa chỉ:</w:t>
+              <w:t xml:space="preserve">- </w:t>
+            </w:r>
+            <w:proofErr w:type="spellStart"/>
+            <w:r>
+              <w:rPr>
+                <w:rFonts w:ascii="Times New Roman" w:hAnsi="Times New Roman" w:cs="Times New Roman"/>
+                <w:sz w:val="26"/>
+                <w:szCs w:val="26"/>
+              </w:rPr>
+              <w:t>Địa</w:t>
+            </w:r>
+            <w:proofErr w:type="spellEnd"/>
+            <w:r>
+              <w:rPr>
+                <w:rFonts w:ascii="Times New Roman" w:hAnsi="Times New Roman" w:cs="Times New Roman"/>
+                <w:sz w:val="26"/>
+                <w:szCs w:val="26"/>
+              </w:rPr>
+              <w:t xml:space="preserve"> </w:t>
+            </w:r>
+            <w:proofErr w:type="spellStart"/>
+            <w:r>
+              <w:rPr>
+                <w:rFonts w:ascii="Times New Roman" w:hAnsi="Times New Roman" w:cs="Times New Roman"/>
+                <w:sz w:val="26"/>
+                <w:szCs w:val="26"/>
+              </w:rPr>
+              <w:t>chỉ</w:t>
+            </w:r>
+            <w:proofErr w:type="spellEnd"/>
+            <w:r>
+              <w:rPr>
+                <w:rFonts w:ascii="Times New Roman" w:hAnsi="Times New Roman" w:cs="Times New Roman"/>
+                <w:sz w:val="26"/>
+                <w:szCs w:val="26"/>
+              </w:rPr>
+              <w:t>:</w:t>
             </w:r>
             <w:r>
               <w:rPr>
@@ -2317,7 +3816,7 @@
                 <w:color w:val="000000"/>
                 <w:shd w:val="clear" w:color="auto" w:fill="FFFFFF"/>
               </w:rPr>
-              <w:t>?</w:t>
+              <w:t>{{DiaChiNguoi_2}}</w:t>
             </w:r>
           </w:p>
         </w:tc>
@@ -2357,7 +3856,107 @@
                 <w:sz w:val="26"/>
                 <w:szCs w:val="26"/>
               </w:rPr>
-              <w:t xml:space="preserve">III - Tài sản gắn liền với đất </w:t>
+              <w:t xml:space="preserve">III - Tài </w:t>
+            </w:r>
+            <w:proofErr w:type="spellStart"/>
+            <w:r>
+              <w:rPr>
+                <w:rFonts w:ascii="Times New Roman" w:eastAsia="Times New Roman" w:hAnsi="Times New Roman" w:cs="Times New Roman"/>
+                <w:b/>
+                <w:sz w:val="26"/>
+                <w:szCs w:val="26"/>
+              </w:rPr>
+              <w:t>sản</w:t>
+            </w:r>
+            <w:proofErr w:type="spellEnd"/>
+            <w:r>
+              <w:rPr>
+                <w:rFonts w:ascii="Times New Roman" w:eastAsia="Times New Roman" w:hAnsi="Times New Roman" w:cs="Times New Roman"/>
+                <w:b/>
+                <w:sz w:val="26"/>
+                <w:szCs w:val="26"/>
+              </w:rPr>
+              <w:t xml:space="preserve"> </w:t>
+            </w:r>
+            <w:proofErr w:type="spellStart"/>
+            <w:r>
+              <w:rPr>
+                <w:rFonts w:ascii="Times New Roman" w:eastAsia="Times New Roman" w:hAnsi="Times New Roman" w:cs="Times New Roman"/>
+                <w:b/>
+                <w:sz w:val="26"/>
+                <w:szCs w:val="26"/>
+              </w:rPr>
+              <w:t>gắn</w:t>
+            </w:r>
+            <w:proofErr w:type="spellEnd"/>
+            <w:r>
+              <w:rPr>
+                <w:rFonts w:ascii="Times New Roman" w:eastAsia="Times New Roman" w:hAnsi="Times New Roman" w:cs="Times New Roman"/>
+                <w:b/>
+                <w:sz w:val="26"/>
+                <w:szCs w:val="26"/>
+              </w:rPr>
+              <w:t xml:space="preserve"> </w:t>
+            </w:r>
+            <w:proofErr w:type="spellStart"/>
+            <w:r>
+              <w:rPr>
+                <w:rFonts w:ascii="Times New Roman" w:eastAsia="Times New Roman" w:hAnsi="Times New Roman" w:cs="Times New Roman"/>
+                <w:b/>
+                <w:sz w:val="26"/>
+                <w:szCs w:val="26"/>
+              </w:rPr>
+              <w:t>liền</w:t>
+            </w:r>
+            <w:proofErr w:type="spellEnd"/>
+            <w:r>
+              <w:rPr>
+                <w:rFonts w:ascii="Times New Roman" w:eastAsia="Times New Roman" w:hAnsi="Times New Roman" w:cs="Times New Roman"/>
+                <w:b/>
+                <w:sz w:val="26"/>
+                <w:szCs w:val="26"/>
+              </w:rPr>
+              <w:t xml:space="preserve"> </w:t>
+            </w:r>
+            <w:proofErr w:type="spellStart"/>
+            <w:r>
+              <w:rPr>
+                <w:rFonts w:ascii="Times New Roman" w:eastAsia="Times New Roman" w:hAnsi="Times New Roman" w:cs="Times New Roman"/>
+                <w:b/>
+                <w:sz w:val="26"/>
+                <w:szCs w:val="26"/>
+              </w:rPr>
+              <w:t>với</w:t>
+            </w:r>
+            <w:proofErr w:type="spellEnd"/>
+            <w:r>
+              <w:rPr>
+                <w:rFonts w:ascii="Times New Roman" w:eastAsia="Times New Roman" w:hAnsi="Times New Roman" w:cs="Times New Roman"/>
+                <w:b/>
+                <w:sz w:val="26"/>
+                <w:szCs w:val="26"/>
+              </w:rPr>
+              <w:t xml:space="preserve"> </w:t>
+            </w:r>
+            <w:proofErr w:type="spellStart"/>
+            <w:r>
+              <w:rPr>
+                <w:rFonts w:ascii="Times New Roman" w:eastAsia="Times New Roman" w:hAnsi="Times New Roman" w:cs="Times New Roman"/>
+                <w:b/>
+                <w:sz w:val="26"/>
+                <w:szCs w:val="26"/>
+              </w:rPr>
+              <w:t>đất</w:t>
+            </w:r>
+            <w:proofErr w:type="spellEnd"/>
+            <w:r>
+              <w:rPr>
+                <w:rFonts w:ascii="Times New Roman" w:eastAsia="Times New Roman" w:hAnsi="Times New Roman" w:cs="Times New Roman"/>
+                <w:b/>
+                <w:sz w:val="26"/>
+                <w:szCs w:val="26"/>
+              </w:rPr>
+              <w:t xml:space="preserve"> </w:t>
             </w:r>
           </w:p>
         </w:tc>
@@ -2436,7 +4035,61 @@
                 <w:sz w:val="26"/>
                 <w:szCs w:val="26"/>
               </w:rPr>
-              <w:t>Tài sản thứ  nhất:</w:t>
+              <w:t xml:space="preserve">Tài </w:t>
+            </w:r>
+            <w:proofErr w:type="spellStart"/>
+            <w:r>
+              <w:rPr>
+                <w:rFonts w:ascii="Times New Roman" w:hAnsi="Times New Roman" w:cs="Times New Roman"/>
+                <w:sz w:val="26"/>
+                <w:szCs w:val="26"/>
+              </w:rPr>
+              <w:t>sản</w:t>
+            </w:r>
+            <w:proofErr w:type="spellEnd"/>
+            <w:r>
+              <w:rPr>
+                <w:rFonts w:ascii="Times New Roman" w:hAnsi="Times New Roman" w:cs="Times New Roman"/>
+                <w:sz w:val="26"/>
+                <w:szCs w:val="26"/>
+              </w:rPr>
+              <w:t xml:space="preserve"> </w:t>
+            </w:r>
+            <w:proofErr w:type="spellStart"/>
+            <w:r>
+              <w:rPr>
+                <w:rFonts w:ascii="Times New Roman" w:hAnsi="Times New Roman" w:cs="Times New Roman"/>
+                <w:sz w:val="26"/>
+                <w:szCs w:val="26"/>
+              </w:rPr>
+              <w:t>thứ</w:t>
+            </w:r>
+            <w:proofErr w:type="spellEnd"/>
+            <w:r>
+              <w:rPr>
+                <w:rFonts w:ascii="Times New Roman" w:hAnsi="Times New Roman" w:cs="Times New Roman"/>
+                <w:sz w:val="26"/>
+                <w:szCs w:val="26"/>
+              </w:rPr>
+              <w:t xml:space="preserve">  </w:t>
+            </w:r>
+            <w:proofErr w:type="spellStart"/>
+            <w:r>
+              <w:rPr>
+                <w:rFonts w:ascii="Times New Roman" w:hAnsi="Times New Roman" w:cs="Times New Roman"/>
+                <w:sz w:val="26"/>
+                <w:szCs w:val="26"/>
+              </w:rPr>
+              <w:t>nhất</w:t>
+            </w:r>
+            <w:proofErr w:type="spellEnd"/>
+            <w:r>
+              <w:rPr>
+                <w:rFonts w:ascii="Times New Roman" w:hAnsi="Times New Roman" w:cs="Times New Roman"/>
+                <w:sz w:val="26"/>
+                <w:szCs w:val="26"/>
+              </w:rPr>
+              <w:t>:</w:t>
             </w:r>
             <w:r>
               <w:rPr>
@@ -2509,13 +4162,59 @@
                 <w:szCs w:val="26"/>
               </w:rPr>
             </w:pPr>
-            <w:r>
-              <w:rPr>
-                <w:rFonts w:ascii="Times New Roman" w:hAnsi="Times New Roman" w:cs="Times New Roman"/>
-                <w:sz w:val="26"/>
-                <w:szCs w:val="26"/>
-              </w:rPr>
-              <w:t>Chủ sở hữu: -/-</w:t>
+            <w:proofErr w:type="spellStart"/>
+            <w:r>
+              <w:rPr>
+                <w:rFonts w:ascii="Times New Roman" w:hAnsi="Times New Roman" w:cs="Times New Roman"/>
+                <w:sz w:val="26"/>
+                <w:szCs w:val="26"/>
+              </w:rPr>
+              <w:t>Chủ</w:t>
+            </w:r>
+            <w:proofErr w:type="spellEnd"/>
+            <w:r>
+              <w:rPr>
+                <w:rFonts w:ascii="Times New Roman" w:hAnsi="Times New Roman" w:cs="Times New Roman"/>
+                <w:sz w:val="26"/>
+                <w:szCs w:val="26"/>
+              </w:rPr>
+              <w:t xml:space="preserve"> </w:t>
+            </w:r>
+            <w:proofErr w:type="spellStart"/>
+            <w:r>
+              <w:rPr>
+                <w:rFonts w:ascii="Times New Roman" w:hAnsi="Times New Roman" w:cs="Times New Roman"/>
+                <w:sz w:val="26"/>
+                <w:szCs w:val="26"/>
+              </w:rPr>
+              <w:t>sở</w:t>
+            </w:r>
+            <w:proofErr w:type="spellEnd"/>
+            <w:r>
+              <w:rPr>
+                <w:rFonts w:ascii="Times New Roman" w:hAnsi="Times New Roman" w:cs="Times New Roman"/>
+                <w:sz w:val="26"/>
+                <w:szCs w:val="26"/>
+              </w:rPr>
+              <w:t xml:space="preserve"> </w:t>
+            </w:r>
+            <w:proofErr w:type="spellStart"/>
+            <w:r>
+              <w:rPr>
+                <w:rFonts w:ascii="Times New Roman" w:hAnsi="Times New Roman" w:cs="Times New Roman"/>
+                <w:sz w:val="26"/>
+                <w:szCs w:val="26"/>
+              </w:rPr>
+              <w:t>hữu</w:t>
+            </w:r>
+            <w:proofErr w:type="spellEnd"/>
+            <w:r>
+              <w:rPr>
+                <w:rFonts w:ascii="Times New Roman" w:hAnsi="Times New Roman" w:cs="Times New Roman"/>
+                <w:sz w:val="26"/>
+                <w:szCs w:val="26"/>
+              </w:rPr>
+              <w:t>: -/-</w:t>
             </w:r>
           </w:p>
         </w:tc>
@@ -2580,13 +4279,95 @@
                 <w:szCs w:val="26"/>
               </w:rPr>
             </w:pPr>
-            <w:r>
-              <w:rPr>
-                <w:rFonts w:ascii="Times New Roman" w:hAnsi="Times New Roman" w:cs="Times New Roman"/>
-                <w:sz w:val="26"/>
-                <w:szCs w:val="26"/>
-              </w:rPr>
-              <w:t>Đặc điểm của tài sản:</w:t>
+            <w:proofErr w:type="spellStart"/>
+            <w:r>
+              <w:rPr>
+                <w:rFonts w:ascii="Times New Roman" w:hAnsi="Times New Roman" w:cs="Times New Roman"/>
+                <w:sz w:val="26"/>
+                <w:szCs w:val="26"/>
+              </w:rPr>
+              <w:t>Đặc</w:t>
+            </w:r>
+            <w:proofErr w:type="spellEnd"/>
+            <w:r>
+              <w:rPr>
+                <w:rFonts w:ascii="Times New Roman" w:hAnsi="Times New Roman" w:cs="Times New Roman"/>
+                <w:sz w:val="26"/>
+                <w:szCs w:val="26"/>
+              </w:rPr>
+              <w:t xml:space="preserve"> </w:t>
+            </w:r>
+            <w:proofErr w:type="spellStart"/>
+            <w:r>
+              <w:rPr>
+                <w:rFonts w:ascii="Times New Roman" w:hAnsi="Times New Roman" w:cs="Times New Roman"/>
+                <w:sz w:val="26"/>
+                <w:szCs w:val="26"/>
+              </w:rPr>
+              <w:t>điểm</w:t>
+            </w:r>
+            <w:proofErr w:type="spellEnd"/>
+            <w:r>
+              <w:rPr>
+                <w:rFonts w:ascii="Times New Roman" w:hAnsi="Times New Roman" w:cs="Times New Roman"/>
+                <w:sz w:val="26"/>
+                <w:szCs w:val="26"/>
+              </w:rPr>
+              <w:t xml:space="preserve"> </w:t>
+            </w:r>
+            <w:proofErr w:type="spellStart"/>
+            <w:r>
+              <w:rPr>
+                <w:rFonts w:ascii="Times New Roman" w:hAnsi="Times New Roman" w:cs="Times New Roman"/>
+                <w:sz w:val="26"/>
+                <w:szCs w:val="26"/>
+              </w:rPr>
+              <w:t>của</w:t>
+            </w:r>
+            <w:proofErr w:type="spellEnd"/>
+            <w:r>
+              <w:rPr>
+                <w:rFonts w:ascii="Times New Roman" w:hAnsi="Times New Roman" w:cs="Times New Roman"/>
+                <w:sz w:val="26"/>
+                <w:szCs w:val="26"/>
+              </w:rPr>
+              <w:t xml:space="preserve"> </w:t>
+            </w:r>
+            <w:proofErr w:type="spellStart"/>
+            <w:r>
+              <w:rPr>
+                <w:rFonts w:ascii="Times New Roman" w:hAnsi="Times New Roman" w:cs="Times New Roman"/>
+                <w:sz w:val="26"/>
+                <w:szCs w:val="26"/>
+              </w:rPr>
+              <w:t>tài</w:t>
+            </w:r>
+            <w:proofErr w:type="spellEnd"/>
+            <w:r>
+              <w:rPr>
+                <w:rFonts w:ascii="Times New Roman" w:hAnsi="Times New Roman" w:cs="Times New Roman"/>
+                <w:sz w:val="26"/>
+                <w:szCs w:val="26"/>
+              </w:rPr>
+              <w:t xml:space="preserve"> </w:t>
+            </w:r>
+            <w:proofErr w:type="spellStart"/>
+            <w:r>
+              <w:rPr>
+                <w:rFonts w:ascii="Times New Roman" w:hAnsi="Times New Roman" w:cs="Times New Roman"/>
+                <w:sz w:val="26"/>
+                <w:szCs w:val="26"/>
+              </w:rPr>
+              <w:t>sản</w:t>
+            </w:r>
+            <w:proofErr w:type="spellEnd"/>
+            <w:r>
+              <w:rPr>
+                <w:rFonts w:ascii="Times New Roman" w:hAnsi="Times New Roman" w:cs="Times New Roman"/>
+                <w:sz w:val="26"/>
+                <w:szCs w:val="26"/>
+              </w:rPr>
+              <w:t>:</w:t>
             </w:r>
             <w:r>
               <w:rPr>
@@ -2683,13 +4464,77 @@
                 <w:szCs w:val="26"/>
               </w:rPr>
             </w:pPr>
-            <w:r>
-              <w:rPr>
-                <w:rFonts w:ascii="Times New Roman" w:hAnsi="Times New Roman" w:cs="Times New Roman"/>
-                <w:sz w:val="26"/>
-                <w:szCs w:val="26"/>
-              </w:rPr>
-              <w:t xml:space="preserve">Hình thức sở hữu: </w:t>
+            <w:proofErr w:type="spellStart"/>
+            <w:r>
+              <w:rPr>
+                <w:rFonts w:ascii="Times New Roman" w:hAnsi="Times New Roman" w:cs="Times New Roman"/>
+                <w:sz w:val="26"/>
+                <w:szCs w:val="26"/>
+              </w:rPr>
+              <w:t>Hình</w:t>
+            </w:r>
+            <w:proofErr w:type="spellEnd"/>
+            <w:r>
+              <w:rPr>
+                <w:rFonts w:ascii="Times New Roman" w:hAnsi="Times New Roman" w:cs="Times New Roman"/>
+                <w:sz w:val="26"/>
+                <w:szCs w:val="26"/>
+              </w:rPr>
+              <w:t xml:space="preserve"> </w:t>
+            </w:r>
+            <w:proofErr w:type="spellStart"/>
+            <w:r>
+              <w:rPr>
+                <w:rFonts w:ascii="Times New Roman" w:hAnsi="Times New Roman" w:cs="Times New Roman"/>
+                <w:sz w:val="26"/>
+                <w:szCs w:val="26"/>
+              </w:rPr>
+              <w:t>thức</w:t>
+            </w:r>
+            <w:proofErr w:type="spellEnd"/>
+            <w:r>
+              <w:rPr>
+                <w:rFonts w:ascii="Times New Roman" w:hAnsi="Times New Roman" w:cs="Times New Roman"/>
+                <w:sz w:val="26"/>
+                <w:szCs w:val="26"/>
+              </w:rPr>
+              <w:t xml:space="preserve"> </w:t>
+            </w:r>
+            <w:proofErr w:type="spellStart"/>
+            <w:r>
+              <w:rPr>
+                <w:rFonts w:ascii="Times New Roman" w:hAnsi="Times New Roman" w:cs="Times New Roman"/>
+                <w:sz w:val="26"/>
+                <w:szCs w:val="26"/>
+              </w:rPr>
+              <w:t>sở</w:t>
+            </w:r>
+            <w:proofErr w:type="spellEnd"/>
+            <w:r>
+              <w:rPr>
+                <w:rFonts w:ascii="Times New Roman" w:hAnsi="Times New Roman" w:cs="Times New Roman"/>
+                <w:sz w:val="26"/>
+                <w:szCs w:val="26"/>
+              </w:rPr>
+              <w:t xml:space="preserve"> </w:t>
+            </w:r>
+            <w:proofErr w:type="spellStart"/>
+            <w:r>
+              <w:rPr>
+                <w:rFonts w:ascii="Times New Roman" w:hAnsi="Times New Roman" w:cs="Times New Roman"/>
+                <w:sz w:val="26"/>
+                <w:szCs w:val="26"/>
+              </w:rPr>
+              <w:t>hữu</w:t>
+            </w:r>
+            <w:proofErr w:type="spellEnd"/>
+            <w:r>
+              <w:rPr>
+                <w:rFonts w:ascii="Times New Roman" w:hAnsi="Times New Roman" w:cs="Times New Roman"/>
+                <w:sz w:val="26"/>
+                <w:szCs w:val="26"/>
+              </w:rPr>
+              <w:t xml:space="preserve">: </w:t>
             </w:r>
             <w:r>
               <w:rPr>
@@ -2786,13 +4631,77 @@
                 <w:szCs w:val="26"/>
               </w:rPr>
             </w:pPr>
-            <w:r>
-              <w:rPr>
-                <w:rFonts w:ascii="Times New Roman" w:hAnsi="Times New Roman" w:cs="Times New Roman"/>
-                <w:sz w:val="26"/>
-                <w:szCs w:val="26"/>
-              </w:rPr>
-              <w:t>Thời hạn sở hữu: -/-</w:t>
+            <w:proofErr w:type="spellStart"/>
+            <w:r>
+              <w:rPr>
+                <w:rFonts w:ascii="Times New Roman" w:hAnsi="Times New Roman" w:cs="Times New Roman"/>
+                <w:sz w:val="26"/>
+                <w:szCs w:val="26"/>
+              </w:rPr>
+              <w:t>Thời</w:t>
+            </w:r>
+            <w:proofErr w:type="spellEnd"/>
+            <w:r>
+              <w:rPr>
+                <w:rFonts w:ascii="Times New Roman" w:hAnsi="Times New Roman" w:cs="Times New Roman"/>
+                <w:sz w:val="26"/>
+                <w:szCs w:val="26"/>
+              </w:rPr>
+              <w:t xml:space="preserve"> </w:t>
+            </w:r>
+            <w:proofErr w:type="spellStart"/>
+            <w:r>
+              <w:rPr>
+                <w:rFonts w:ascii="Times New Roman" w:hAnsi="Times New Roman" w:cs="Times New Roman"/>
+                <w:sz w:val="26"/>
+                <w:szCs w:val="26"/>
+              </w:rPr>
+              <w:t>hạn</w:t>
+            </w:r>
+            <w:proofErr w:type="spellEnd"/>
+            <w:r>
+              <w:rPr>
+                <w:rFonts w:ascii="Times New Roman" w:hAnsi="Times New Roman" w:cs="Times New Roman"/>
+                <w:sz w:val="26"/>
+                <w:szCs w:val="26"/>
+              </w:rPr>
+              <w:t xml:space="preserve"> </w:t>
+            </w:r>
+            <w:proofErr w:type="spellStart"/>
+            <w:r>
+              <w:rPr>
+                <w:rFonts w:ascii="Times New Roman" w:hAnsi="Times New Roman" w:cs="Times New Roman"/>
+                <w:sz w:val="26"/>
+                <w:szCs w:val="26"/>
+              </w:rPr>
+              <w:t>sở</w:t>
+            </w:r>
+            <w:proofErr w:type="spellEnd"/>
+            <w:r>
+              <w:rPr>
+                <w:rFonts w:ascii="Times New Roman" w:hAnsi="Times New Roman" w:cs="Times New Roman"/>
+                <w:sz w:val="26"/>
+                <w:szCs w:val="26"/>
+              </w:rPr>
+              <w:t xml:space="preserve"> </w:t>
+            </w:r>
+            <w:proofErr w:type="spellStart"/>
+            <w:r>
+              <w:rPr>
+                <w:rFonts w:ascii="Times New Roman" w:hAnsi="Times New Roman" w:cs="Times New Roman"/>
+                <w:sz w:val="26"/>
+                <w:szCs w:val="26"/>
+              </w:rPr>
+              <w:t>hữu</w:t>
+            </w:r>
+            <w:proofErr w:type="spellEnd"/>
+            <w:r>
+              <w:rPr>
+                <w:rFonts w:ascii="Times New Roman" w:hAnsi="Times New Roman" w:cs="Times New Roman"/>
+                <w:sz w:val="26"/>
+                <w:szCs w:val="26"/>
+              </w:rPr>
+              <w:t>: -/-</w:t>
             </w:r>
           </w:p>
         </w:tc>
@@ -2843,8 +4752,339 @@
                 <w:sz w:val="26"/>
                 <w:szCs w:val="26"/>
               </w:rPr>
-              <w:t>Tình trạng pháp lý về quyền sử dụng đất, quyền sở hữu tài sản gắn liền với đất</w:t>
-            </w:r>
+              <w:t xml:space="preserve">Tình </w:t>
+            </w:r>
+            <w:proofErr w:type="spellStart"/>
+            <w:r>
+              <w:rPr>
+                <w:rFonts w:ascii="Times New Roman" w:eastAsia="Times New Roman" w:hAnsi="Times New Roman" w:cs="Times New Roman"/>
+                <w:b/>
+                <w:sz w:val="26"/>
+                <w:szCs w:val="26"/>
+              </w:rPr>
+              <w:t>trạng</w:t>
+            </w:r>
+            <w:proofErr w:type="spellEnd"/>
+            <w:r>
+              <w:rPr>
+                <w:rFonts w:ascii="Times New Roman" w:eastAsia="Times New Roman" w:hAnsi="Times New Roman" w:cs="Times New Roman"/>
+                <w:b/>
+                <w:sz w:val="26"/>
+                <w:szCs w:val="26"/>
+              </w:rPr>
+              <w:t xml:space="preserve"> </w:t>
+            </w:r>
+            <w:proofErr w:type="spellStart"/>
+            <w:r>
+              <w:rPr>
+                <w:rFonts w:ascii="Times New Roman" w:eastAsia="Times New Roman" w:hAnsi="Times New Roman" w:cs="Times New Roman"/>
+                <w:b/>
+                <w:sz w:val="26"/>
+                <w:szCs w:val="26"/>
+              </w:rPr>
+              <w:t>pháp</w:t>
+            </w:r>
+            <w:proofErr w:type="spellEnd"/>
+            <w:r>
+              <w:rPr>
+                <w:rFonts w:ascii="Times New Roman" w:eastAsia="Times New Roman" w:hAnsi="Times New Roman" w:cs="Times New Roman"/>
+                <w:b/>
+                <w:sz w:val="26"/>
+                <w:szCs w:val="26"/>
+              </w:rPr>
+              <w:t xml:space="preserve"> </w:t>
+            </w:r>
+            <w:proofErr w:type="spellStart"/>
+            <w:r>
+              <w:rPr>
+                <w:rFonts w:ascii="Times New Roman" w:eastAsia="Times New Roman" w:hAnsi="Times New Roman" w:cs="Times New Roman"/>
+                <w:b/>
+                <w:sz w:val="26"/>
+                <w:szCs w:val="26"/>
+              </w:rPr>
+              <w:t>lý</w:t>
+            </w:r>
+            <w:proofErr w:type="spellEnd"/>
+            <w:r>
+              <w:rPr>
+                <w:rFonts w:ascii="Times New Roman" w:eastAsia="Times New Roman" w:hAnsi="Times New Roman" w:cs="Times New Roman"/>
+                <w:b/>
+                <w:sz w:val="26"/>
+                <w:szCs w:val="26"/>
+              </w:rPr>
+              <w:t xml:space="preserve"> </w:t>
+            </w:r>
+            <w:proofErr w:type="spellStart"/>
+            <w:r>
+              <w:rPr>
+                <w:rFonts w:ascii="Times New Roman" w:eastAsia="Times New Roman" w:hAnsi="Times New Roman" w:cs="Times New Roman"/>
+                <w:b/>
+                <w:sz w:val="26"/>
+                <w:szCs w:val="26"/>
+              </w:rPr>
+              <w:t>về</w:t>
+            </w:r>
+            <w:proofErr w:type="spellEnd"/>
+            <w:r>
+              <w:rPr>
+                <w:rFonts w:ascii="Times New Roman" w:eastAsia="Times New Roman" w:hAnsi="Times New Roman" w:cs="Times New Roman"/>
+                <w:b/>
+                <w:sz w:val="26"/>
+                <w:szCs w:val="26"/>
+              </w:rPr>
+              <w:t xml:space="preserve"> </w:t>
+            </w:r>
+            <w:proofErr w:type="spellStart"/>
+            <w:r>
+              <w:rPr>
+                <w:rFonts w:ascii="Times New Roman" w:eastAsia="Times New Roman" w:hAnsi="Times New Roman" w:cs="Times New Roman"/>
+                <w:b/>
+                <w:sz w:val="26"/>
+                <w:szCs w:val="26"/>
+              </w:rPr>
+              <w:t>quyền</w:t>
+            </w:r>
+            <w:proofErr w:type="spellEnd"/>
+            <w:r>
+              <w:rPr>
+                <w:rFonts w:ascii="Times New Roman" w:eastAsia="Times New Roman" w:hAnsi="Times New Roman" w:cs="Times New Roman"/>
+                <w:b/>
+                <w:sz w:val="26"/>
+                <w:szCs w:val="26"/>
+              </w:rPr>
+              <w:t xml:space="preserve"> </w:t>
+            </w:r>
+            <w:proofErr w:type="spellStart"/>
+            <w:r>
+              <w:rPr>
+                <w:rFonts w:ascii="Times New Roman" w:eastAsia="Times New Roman" w:hAnsi="Times New Roman" w:cs="Times New Roman"/>
+                <w:b/>
+                <w:sz w:val="26"/>
+                <w:szCs w:val="26"/>
+              </w:rPr>
+              <w:t>sử</w:t>
+            </w:r>
+            <w:proofErr w:type="spellEnd"/>
+            <w:r>
+              <w:rPr>
+                <w:rFonts w:ascii="Times New Roman" w:eastAsia="Times New Roman" w:hAnsi="Times New Roman" w:cs="Times New Roman"/>
+                <w:b/>
+                <w:sz w:val="26"/>
+                <w:szCs w:val="26"/>
+              </w:rPr>
+              <w:t xml:space="preserve"> </w:t>
+            </w:r>
+            <w:proofErr w:type="spellStart"/>
+            <w:r>
+              <w:rPr>
+                <w:rFonts w:ascii="Times New Roman" w:eastAsia="Times New Roman" w:hAnsi="Times New Roman" w:cs="Times New Roman"/>
+                <w:b/>
+                <w:sz w:val="26"/>
+                <w:szCs w:val="26"/>
+              </w:rPr>
+              <w:t>dụng</w:t>
+            </w:r>
+            <w:proofErr w:type="spellEnd"/>
+            <w:r>
+              <w:rPr>
+                <w:rFonts w:ascii="Times New Roman" w:eastAsia="Times New Roman" w:hAnsi="Times New Roman" w:cs="Times New Roman"/>
+                <w:b/>
+                <w:sz w:val="26"/>
+                <w:szCs w:val="26"/>
+              </w:rPr>
+              <w:t xml:space="preserve"> </w:t>
+            </w:r>
+            <w:proofErr w:type="spellStart"/>
+            <w:r>
+              <w:rPr>
+                <w:rFonts w:ascii="Times New Roman" w:eastAsia="Times New Roman" w:hAnsi="Times New Roman" w:cs="Times New Roman"/>
+                <w:b/>
+                <w:sz w:val="26"/>
+                <w:szCs w:val="26"/>
+              </w:rPr>
+              <w:t>đất</w:t>
+            </w:r>
+            <w:proofErr w:type="spellEnd"/>
+            <w:r>
+              <w:rPr>
+                <w:rFonts w:ascii="Times New Roman" w:eastAsia="Times New Roman" w:hAnsi="Times New Roman" w:cs="Times New Roman"/>
+                <w:b/>
+                <w:sz w:val="26"/>
+                <w:szCs w:val="26"/>
+              </w:rPr>
+              <w:t xml:space="preserve">, </w:t>
+            </w:r>
+            <w:proofErr w:type="spellStart"/>
+            <w:r>
+              <w:rPr>
+                <w:rFonts w:ascii="Times New Roman" w:eastAsia="Times New Roman" w:hAnsi="Times New Roman" w:cs="Times New Roman"/>
+                <w:b/>
+                <w:sz w:val="26"/>
+                <w:szCs w:val="26"/>
+              </w:rPr>
+              <w:t>quyền</w:t>
+            </w:r>
+            <w:proofErr w:type="spellEnd"/>
+            <w:r>
+              <w:rPr>
+                <w:rFonts w:ascii="Times New Roman" w:eastAsia="Times New Roman" w:hAnsi="Times New Roman" w:cs="Times New Roman"/>
+                <w:b/>
+                <w:sz w:val="26"/>
+                <w:szCs w:val="26"/>
+              </w:rPr>
+              <w:t xml:space="preserve"> </w:t>
+            </w:r>
+            <w:proofErr w:type="spellStart"/>
+            <w:r>
+              <w:rPr>
+                <w:rFonts w:ascii="Times New Roman" w:eastAsia="Times New Roman" w:hAnsi="Times New Roman" w:cs="Times New Roman"/>
+                <w:b/>
+                <w:sz w:val="26"/>
+                <w:szCs w:val="26"/>
+              </w:rPr>
+              <w:t>sở</w:t>
+            </w:r>
+            <w:proofErr w:type="spellEnd"/>
+            <w:r>
+              <w:rPr>
+                <w:rFonts w:ascii="Times New Roman" w:eastAsia="Times New Roman" w:hAnsi="Times New Roman" w:cs="Times New Roman"/>
+                <w:b/>
+                <w:sz w:val="26"/>
+                <w:szCs w:val="26"/>
+              </w:rPr>
+              <w:t xml:space="preserve"> </w:t>
+            </w:r>
+            <w:proofErr w:type="spellStart"/>
+            <w:r>
+              <w:rPr>
+                <w:rFonts w:ascii="Times New Roman" w:eastAsia="Times New Roman" w:hAnsi="Times New Roman" w:cs="Times New Roman"/>
+                <w:b/>
+                <w:sz w:val="26"/>
+                <w:szCs w:val="26"/>
+              </w:rPr>
+              <w:t>hữu</w:t>
+            </w:r>
+            <w:proofErr w:type="spellEnd"/>
+            <w:r>
+              <w:rPr>
+                <w:rFonts w:ascii="Times New Roman" w:eastAsia="Times New Roman" w:hAnsi="Times New Roman" w:cs="Times New Roman"/>
+                <w:b/>
+                <w:sz w:val="26"/>
+                <w:szCs w:val="26"/>
+              </w:rPr>
+              <w:t xml:space="preserve"> </w:t>
+            </w:r>
+            <w:proofErr w:type="spellStart"/>
+            <w:r>
+              <w:rPr>
+                <w:rFonts w:ascii="Times New Roman" w:eastAsia="Times New Roman" w:hAnsi="Times New Roman" w:cs="Times New Roman"/>
+                <w:b/>
+                <w:sz w:val="26"/>
+                <w:szCs w:val="26"/>
+              </w:rPr>
+              <w:t>tài</w:t>
+            </w:r>
+            <w:proofErr w:type="spellEnd"/>
+            <w:r>
+              <w:rPr>
+                <w:rFonts w:ascii="Times New Roman" w:eastAsia="Times New Roman" w:hAnsi="Times New Roman" w:cs="Times New Roman"/>
+                <w:b/>
+                <w:sz w:val="26"/>
+                <w:szCs w:val="26"/>
+              </w:rPr>
+              <w:t xml:space="preserve"> </w:t>
+            </w:r>
+            <w:proofErr w:type="spellStart"/>
+            <w:r>
+              <w:rPr>
+                <w:rFonts w:ascii="Times New Roman" w:eastAsia="Times New Roman" w:hAnsi="Times New Roman" w:cs="Times New Roman"/>
+                <w:b/>
+                <w:sz w:val="26"/>
+                <w:szCs w:val="26"/>
+              </w:rPr>
+              <w:t>sản</w:t>
+            </w:r>
+            <w:proofErr w:type="spellEnd"/>
+            <w:r>
+              <w:rPr>
+                <w:rFonts w:ascii="Times New Roman" w:eastAsia="Times New Roman" w:hAnsi="Times New Roman" w:cs="Times New Roman"/>
+                <w:b/>
+                <w:sz w:val="26"/>
+                <w:szCs w:val="26"/>
+              </w:rPr>
+              <w:t xml:space="preserve"> </w:t>
+            </w:r>
+            <w:proofErr w:type="spellStart"/>
+            <w:r>
+              <w:rPr>
+                <w:rFonts w:ascii="Times New Roman" w:eastAsia="Times New Roman" w:hAnsi="Times New Roman" w:cs="Times New Roman"/>
+                <w:b/>
+                <w:sz w:val="26"/>
+                <w:szCs w:val="26"/>
+              </w:rPr>
+              <w:t>gắn</w:t>
+            </w:r>
+            <w:proofErr w:type="spellEnd"/>
+            <w:r>
+              <w:rPr>
+                <w:rFonts w:ascii="Times New Roman" w:eastAsia="Times New Roman" w:hAnsi="Times New Roman" w:cs="Times New Roman"/>
+                <w:b/>
+                <w:sz w:val="26"/>
+                <w:szCs w:val="26"/>
+              </w:rPr>
+              <w:t xml:space="preserve"> </w:t>
+            </w:r>
+            <w:proofErr w:type="spellStart"/>
+            <w:r>
+              <w:rPr>
+                <w:rFonts w:ascii="Times New Roman" w:eastAsia="Times New Roman" w:hAnsi="Times New Roman" w:cs="Times New Roman"/>
+                <w:b/>
+                <w:sz w:val="26"/>
+                <w:szCs w:val="26"/>
+              </w:rPr>
+              <w:t>liền</w:t>
+            </w:r>
+            <w:proofErr w:type="spellEnd"/>
+            <w:r>
+              <w:rPr>
+                <w:rFonts w:ascii="Times New Roman" w:eastAsia="Times New Roman" w:hAnsi="Times New Roman" w:cs="Times New Roman"/>
+                <w:b/>
+                <w:sz w:val="26"/>
+                <w:szCs w:val="26"/>
+              </w:rPr>
+              <w:t xml:space="preserve"> </w:t>
+            </w:r>
+            <w:proofErr w:type="spellStart"/>
+            <w:r>
+              <w:rPr>
+                <w:rFonts w:ascii="Times New Roman" w:eastAsia="Times New Roman" w:hAnsi="Times New Roman" w:cs="Times New Roman"/>
+                <w:b/>
+                <w:sz w:val="26"/>
+                <w:szCs w:val="26"/>
+              </w:rPr>
+              <w:t>với</w:t>
+            </w:r>
+            <w:proofErr w:type="spellEnd"/>
+            <w:r>
+              <w:rPr>
+                <w:rFonts w:ascii="Times New Roman" w:eastAsia="Times New Roman" w:hAnsi="Times New Roman" w:cs="Times New Roman"/>
+                <w:b/>
+                <w:sz w:val="26"/>
+                <w:szCs w:val="26"/>
+              </w:rPr>
+              <w:t xml:space="preserve"> </w:t>
+            </w:r>
+            <w:proofErr w:type="spellStart"/>
+            <w:r>
+              <w:rPr>
+                <w:rFonts w:ascii="Times New Roman" w:eastAsia="Times New Roman" w:hAnsi="Times New Roman" w:cs="Times New Roman"/>
+                <w:b/>
+                <w:sz w:val="26"/>
+                <w:szCs w:val="26"/>
+              </w:rPr>
+              <w:t>đất</w:t>
+            </w:r>
+            <w:proofErr w:type="spellEnd"/>
           </w:p>
         </w:tc>
       </w:tr>
@@ -2908,14 +5148,178 @@
                 <w:szCs w:val="26"/>
               </w:rPr>
             </w:pPr>
-            <w:r>
-              <w:rPr>
-                <w:rFonts w:ascii="Times New Roman" w:eastAsia="Times New Roman" w:hAnsi="Times New Roman" w:cs="Times New Roman"/>
-                <w:sz w:val="26"/>
-                <w:szCs w:val="26"/>
-              </w:rPr>
-              <w:t>Đối với trường hợp chưa được cấp Giấy chứng nhận</w:t>
-            </w:r>
+            <w:proofErr w:type="spellStart"/>
+            <w:r>
+              <w:rPr>
+                <w:rFonts w:ascii="Times New Roman" w:eastAsia="Times New Roman" w:hAnsi="Times New Roman" w:cs="Times New Roman"/>
+                <w:sz w:val="26"/>
+                <w:szCs w:val="26"/>
+              </w:rPr>
+              <w:t>Đối</w:t>
+            </w:r>
+            <w:proofErr w:type="spellEnd"/>
+            <w:r>
+              <w:rPr>
+                <w:rFonts w:ascii="Times New Roman" w:eastAsia="Times New Roman" w:hAnsi="Times New Roman" w:cs="Times New Roman"/>
+                <w:sz w:val="26"/>
+                <w:szCs w:val="26"/>
+              </w:rPr>
+              <w:t xml:space="preserve"> </w:t>
+            </w:r>
+            <w:proofErr w:type="spellStart"/>
+            <w:r>
+              <w:rPr>
+                <w:rFonts w:ascii="Times New Roman" w:eastAsia="Times New Roman" w:hAnsi="Times New Roman" w:cs="Times New Roman"/>
+                <w:sz w:val="26"/>
+                <w:szCs w:val="26"/>
+              </w:rPr>
+              <w:t>với</w:t>
+            </w:r>
+            <w:proofErr w:type="spellEnd"/>
+            <w:r>
+              <w:rPr>
+                <w:rFonts w:ascii="Times New Roman" w:eastAsia="Times New Roman" w:hAnsi="Times New Roman" w:cs="Times New Roman"/>
+                <w:sz w:val="26"/>
+                <w:szCs w:val="26"/>
+              </w:rPr>
+              <w:t xml:space="preserve"> </w:t>
+            </w:r>
+            <w:proofErr w:type="spellStart"/>
+            <w:r>
+              <w:rPr>
+                <w:rFonts w:ascii="Times New Roman" w:eastAsia="Times New Roman" w:hAnsi="Times New Roman" w:cs="Times New Roman"/>
+                <w:sz w:val="26"/>
+                <w:szCs w:val="26"/>
+              </w:rPr>
+              <w:t>trường</w:t>
+            </w:r>
+            <w:proofErr w:type="spellEnd"/>
+            <w:r>
+              <w:rPr>
+                <w:rFonts w:ascii="Times New Roman" w:eastAsia="Times New Roman" w:hAnsi="Times New Roman" w:cs="Times New Roman"/>
+                <w:sz w:val="26"/>
+                <w:szCs w:val="26"/>
+              </w:rPr>
+              <w:t xml:space="preserve"> </w:t>
+            </w:r>
+            <w:proofErr w:type="spellStart"/>
+            <w:r>
+              <w:rPr>
+                <w:rFonts w:ascii="Times New Roman" w:eastAsia="Times New Roman" w:hAnsi="Times New Roman" w:cs="Times New Roman"/>
+                <w:sz w:val="26"/>
+                <w:szCs w:val="26"/>
+              </w:rPr>
+              <w:t>hợp</w:t>
+            </w:r>
+            <w:proofErr w:type="spellEnd"/>
+            <w:r>
+              <w:rPr>
+                <w:rFonts w:ascii="Times New Roman" w:eastAsia="Times New Roman" w:hAnsi="Times New Roman" w:cs="Times New Roman"/>
+                <w:sz w:val="26"/>
+                <w:szCs w:val="26"/>
+              </w:rPr>
+              <w:t xml:space="preserve"> </w:t>
+            </w:r>
+            <w:proofErr w:type="spellStart"/>
+            <w:r>
+              <w:rPr>
+                <w:rFonts w:ascii="Times New Roman" w:eastAsia="Times New Roman" w:hAnsi="Times New Roman" w:cs="Times New Roman"/>
+                <w:sz w:val="26"/>
+                <w:szCs w:val="26"/>
+              </w:rPr>
+              <w:t>chưa</w:t>
+            </w:r>
+            <w:proofErr w:type="spellEnd"/>
+            <w:r>
+              <w:rPr>
+                <w:rFonts w:ascii="Times New Roman" w:eastAsia="Times New Roman" w:hAnsi="Times New Roman" w:cs="Times New Roman"/>
+                <w:sz w:val="26"/>
+                <w:szCs w:val="26"/>
+              </w:rPr>
+              <w:t xml:space="preserve"> </w:t>
+            </w:r>
+            <w:proofErr w:type="spellStart"/>
+            <w:r>
+              <w:rPr>
+                <w:rFonts w:ascii="Times New Roman" w:eastAsia="Times New Roman" w:hAnsi="Times New Roman" w:cs="Times New Roman"/>
+                <w:sz w:val="26"/>
+                <w:szCs w:val="26"/>
+              </w:rPr>
+              <w:t>được</w:t>
+            </w:r>
+            <w:proofErr w:type="spellEnd"/>
+            <w:r>
+              <w:rPr>
+                <w:rFonts w:ascii="Times New Roman" w:eastAsia="Times New Roman" w:hAnsi="Times New Roman" w:cs="Times New Roman"/>
+                <w:sz w:val="26"/>
+                <w:szCs w:val="26"/>
+              </w:rPr>
+              <w:t xml:space="preserve"> </w:t>
+            </w:r>
+            <w:proofErr w:type="spellStart"/>
+            <w:r>
+              <w:rPr>
+                <w:rFonts w:ascii="Times New Roman" w:eastAsia="Times New Roman" w:hAnsi="Times New Roman" w:cs="Times New Roman"/>
+                <w:sz w:val="26"/>
+                <w:szCs w:val="26"/>
+              </w:rPr>
+              <w:t>cấp</w:t>
+            </w:r>
+            <w:proofErr w:type="spellEnd"/>
+            <w:r>
+              <w:rPr>
+                <w:rFonts w:ascii="Times New Roman" w:eastAsia="Times New Roman" w:hAnsi="Times New Roman" w:cs="Times New Roman"/>
+                <w:sz w:val="26"/>
+                <w:szCs w:val="26"/>
+              </w:rPr>
+              <w:t xml:space="preserve"> </w:t>
+            </w:r>
+            <w:proofErr w:type="spellStart"/>
+            <w:r>
+              <w:rPr>
+                <w:rFonts w:ascii="Times New Roman" w:eastAsia="Times New Roman" w:hAnsi="Times New Roman" w:cs="Times New Roman"/>
+                <w:sz w:val="26"/>
+                <w:szCs w:val="26"/>
+              </w:rPr>
+              <w:t>Giấy</w:t>
+            </w:r>
+            <w:proofErr w:type="spellEnd"/>
+            <w:r>
+              <w:rPr>
+                <w:rFonts w:ascii="Times New Roman" w:eastAsia="Times New Roman" w:hAnsi="Times New Roman" w:cs="Times New Roman"/>
+                <w:sz w:val="26"/>
+                <w:szCs w:val="26"/>
+              </w:rPr>
+              <w:t xml:space="preserve"> </w:t>
+            </w:r>
+            <w:proofErr w:type="spellStart"/>
+            <w:r>
+              <w:rPr>
+                <w:rFonts w:ascii="Times New Roman" w:eastAsia="Times New Roman" w:hAnsi="Times New Roman" w:cs="Times New Roman"/>
+                <w:sz w:val="26"/>
+                <w:szCs w:val="26"/>
+              </w:rPr>
+              <w:t>chứng</w:t>
+            </w:r>
+            <w:proofErr w:type="spellEnd"/>
+            <w:r>
+              <w:rPr>
+                <w:rFonts w:ascii="Times New Roman" w:eastAsia="Times New Roman" w:hAnsi="Times New Roman" w:cs="Times New Roman"/>
+                <w:sz w:val="26"/>
+                <w:szCs w:val="26"/>
+              </w:rPr>
+              <w:t xml:space="preserve"> </w:t>
+            </w:r>
+            <w:proofErr w:type="spellStart"/>
+            <w:r>
+              <w:rPr>
+                <w:rFonts w:ascii="Times New Roman" w:eastAsia="Times New Roman" w:hAnsi="Times New Roman" w:cs="Times New Roman"/>
+                <w:sz w:val="26"/>
+                <w:szCs w:val="26"/>
+              </w:rPr>
+              <w:t>nhận</w:t>
+            </w:r>
+            <w:proofErr w:type="spellEnd"/>
           </w:p>
         </w:tc>
       </w:tr>
@@ -2979,13 +5383,149 @@
                 <w:szCs w:val="26"/>
               </w:rPr>
             </w:pPr>
-            <w:r>
-              <w:rPr>
-                <w:rFonts w:ascii="Times New Roman" w:eastAsia="Times New Roman" w:hAnsi="Times New Roman" w:cs="Times New Roman"/>
-                <w:sz w:val="26"/>
-                <w:szCs w:val="26"/>
-              </w:rPr>
-              <w:t xml:space="preserve">Thời điểm đăng ký vào sổ địa chính: </w:t>
+            <w:proofErr w:type="spellStart"/>
+            <w:r>
+              <w:rPr>
+                <w:rFonts w:ascii="Times New Roman" w:eastAsia="Times New Roman" w:hAnsi="Times New Roman" w:cs="Times New Roman"/>
+                <w:sz w:val="26"/>
+                <w:szCs w:val="26"/>
+              </w:rPr>
+              <w:t>Thời</w:t>
+            </w:r>
+            <w:proofErr w:type="spellEnd"/>
+            <w:r>
+              <w:rPr>
+                <w:rFonts w:ascii="Times New Roman" w:eastAsia="Times New Roman" w:hAnsi="Times New Roman" w:cs="Times New Roman"/>
+                <w:sz w:val="26"/>
+                <w:szCs w:val="26"/>
+              </w:rPr>
+              <w:t xml:space="preserve"> </w:t>
+            </w:r>
+            <w:proofErr w:type="spellStart"/>
+            <w:r>
+              <w:rPr>
+                <w:rFonts w:ascii="Times New Roman" w:eastAsia="Times New Roman" w:hAnsi="Times New Roman" w:cs="Times New Roman"/>
+                <w:sz w:val="26"/>
+                <w:szCs w:val="26"/>
+              </w:rPr>
+              <w:t>điểm</w:t>
+            </w:r>
+            <w:proofErr w:type="spellEnd"/>
+            <w:r>
+              <w:rPr>
+                <w:rFonts w:ascii="Times New Roman" w:eastAsia="Times New Roman" w:hAnsi="Times New Roman" w:cs="Times New Roman"/>
+                <w:sz w:val="26"/>
+                <w:szCs w:val="26"/>
+              </w:rPr>
+              <w:t xml:space="preserve"> </w:t>
+            </w:r>
+            <w:proofErr w:type="spellStart"/>
+            <w:r>
+              <w:rPr>
+                <w:rFonts w:ascii="Times New Roman" w:eastAsia="Times New Roman" w:hAnsi="Times New Roman" w:cs="Times New Roman"/>
+                <w:sz w:val="26"/>
+                <w:szCs w:val="26"/>
+              </w:rPr>
+              <w:t>đăng</w:t>
+            </w:r>
+            <w:proofErr w:type="spellEnd"/>
+            <w:r>
+              <w:rPr>
+                <w:rFonts w:ascii="Times New Roman" w:eastAsia="Times New Roman" w:hAnsi="Times New Roman" w:cs="Times New Roman"/>
+                <w:sz w:val="26"/>
+                <w:szCs w:val="26"/>
+              </w:rPr>
+              <w:t xml:space="preserve"> </w:t>
+            </w:r>
+            <w:proofErr w:type="spellStart"/>
+            <w:r>
+              <w:rPr>
+                <w:rFonts w:ascii="Times New Roman" w:eastAsia="Times New Roman" w:hAnsi="Times New Roman" w:cs="Times New Roman"/>
+                <w:sz w:val="26"/>
+                <w:szCs w:val="26"/>
+              </w:rPr>
+              <w:t>ký</w:t>
+            </w:r>
+            <w:proofErr w:type="spellEnd"/>
+            <w:r>
+              <w:rPr>
+                <w:rFonts w:ascii="Times New Roman" w:eastAsia="Times New Roman" w:hAnsi="Times New Roman" w:cs="Times New Roman"/>
+                <w:sz w:val="26"/>
+                <w:szCs w:val="26"/>
+              </w:rPr>
+              <w:t xml:space="preserve"> </w:t>
+            </w:r>
+            <w:proofErr w:type="spellStart"/>
+            <w:r>
+              <w:rPr>
+                <w:rFonts w:ascii="Times New Roman" w:eastAsia="Times New Roman" w:hAnsi="Times New Roman" w:cs="Times New Roman"/>
+                <w:sz w:val="26"/>
+                <w:szCs w:val="26"/>
+              </w:rPr>
+              <w:t>vào</w:t>
+            </w:r>
+            <w:proofErr w:type="spellEnd"/>
+            <w:r>
+              <w:rPr>
+                <w:rFonts w:ascii="Times New Roman" w:eastAsia="Times New Roman" w:hAnsi="Times New Roman" w:cs="Times New Roman"/>
+                <w:sz w:val="26"/>
+                <w:szCs w:val="26"/>
+              </w:rPr>
+              <w:t xml:space="preserve"> </w:t>
+            </w:r>
+            <w:proofErr w:type="spellStart"/>
+            <w:r>
+              <w:rPr>
+                <w:rFonts w:ascii="Times New Roman" w:eastAsia="Times New Roman" w:hAnsi="Times New Roman" w:cs="Times New Roman"/>
+                <w:sz w:val="26"/>
+                <w:szCs w:val="26"/>
+              </w:rPr>
+              <w:t>sổ</w:t>
+            </w:r>
+            <w:proofErr w:type="spellEnd"/>
+            <w:r>
+              <w:rPr>
+                <w:rFonts w:ascii="Times New Roman" w:eastAsia="Times New Roman" w:hAnsi="Times New Roman" w:cs="Times New Roman"/>
+                <w:sz w:val="26"/>
+                <w:szCs w:val="26"/>
+              </w:rPr>
+              <w:t xml:space="preserve"> </w:t>
+            </w:r>
+            <w:proofErr w:type="spellStart"/>
+            <w:r>
+              <w:rPr>
+                <w:rFonts w:ascii="Times New Roman" w:eastAsia="Times New Roman" w:hAnsi="Times New Roman" w:cs="Times New Roman"/>
+                <w:sz w:val="26"/>
+                <w:szCs w:val="26"/>
+              </w:rPr>
+              <w:t>địa</w:t>
+            </w:r>
+            <w:proofErr w:type="spellEnd"/>
+            <w:r>
+              <w:rPr>
+                <w:rFonts w:ascii="Times New Roman" w:eastAsia="Times New Roman" w:hAnsi="Times New Roman" w:cs="Times New Roman"/>
+                <w:sz w:val="26"/>
+                <w:szCs w:val="26"/>
+              </w:rPr>
+              <w:t xml:space="preserve"> </w:t>
+            </w:r>
+            <w:proofErr w:type="spellStart"/>
+            <w:r>
+              <w:rPr>
+                <w:rFonts w:ascii="Times New Roman" w:eastAsia="Times New Roman" w:hAnsi="Times New Roman" w:cs="Times New Roman"/>
+                <w:sz w:val="26"/>
+                <w:szCs w:val="26"/>
+              </w:rPr>
+              <w:t>chính</w:t>
+            </w:r>
+            <w:proofErr w:type="spellEnd"/>
+            <w:r>
+              <w:rPr>
+                <w:rFonts w:ascii="Times New Roman" w:eastAsia="Times New Roman" w:hAnsi="Times New Roman" w:cs="Times New Roman"/>
+                <w:sz w:val="26"/>
+                <w:szCs w:val="26"/>
+              </w:rPr>
+              <w:t xml:space="preserve">: </w:t>
             </w:r>
             <w:r>
               <w:rPr>
@@ -3058,13 +5598,113 @@
                 <w:szCs w:val="26"/>
               </w:rPr>
             </w:pPr>
-            <w:r>
-              <w:rPr>
-                <w:rFonts w:ascii="Times New Roman" w:eastAsia="Times New Roman" w:hAnsi="Times New Roman" w:cs="Times New Roman"/>
-                <w:sz w:val="26"/>
-                <w:szCs w:val="26"/>
-              </w:rPr>
-              <w:t>Sự phù hợp với quy hoạch:</w:t>
+            <w:proofErr w:type="spellStart"/>
+            <w:r>
+              <w:rPr>
+                <w:rFonts w:ascii="Times New Roman" w:eastAsia="Times New Roman" w:hAnsi="Times New Roman" w:cs="Times New Roman"/>
+                <w:sz w:val="26"/>
+                <w:szCs w:val="26"/>
+              </w:rPr>
+              <w:t>Sự</w:t>
+            </w:r>
+            <w:proofErr w:type="spellEnd"/>
+            <w:r>
+              <w:rPr>
+                <w:rFonts w:ascii="Times New Roman" w:eastAsia="Times New Roman" w:hAnsi="Times New Roman" w:cs="Times New Roman"/>
+                <w:sz w:val="26"/>
+                <w:szCs w:val="26"/>
+              </w:rPr>
+              <w:t xml:space="preserve"> </w:t>
+            </w:r>
+            <w:proofErr w:type="spellStart"/>
+            <w:r>
+              <w:rPr>
+                <w:rFonts w:ascii="Times New Roman" w:eastAsia="Times New Roman" w:hAnsi="Times New Roman" w:cs="Times New Roman"/>
+                <w:sz w:val="26"/>
+                <w:szCs w:val="26"/>
+              </w:rPr>
+              <w:t>phù</w:t>
+            </w:r>
+            <w:proofErr w:type="spellEnd"/>
+            <w:r>
+              <w:rPr>
+                <w:rFonts w:ascii="Times New Roman" w:eastAsia="Times New Roman" w:hAnsi="Times New Roman" w:cs="Times New Roman"/>
+                <w:sz w:val="26"/>
+                <w:szCs w:val="26"/>
+              </w:rPr>
+              <w:t xml:space="preserve"> </w:t>
+            </w:r>
+            <w:proofErr w:type="spellStart"/>
+            <w:r>
+              <w:rPr>
+                <w:rFonts w:ascii="Times New Roman" w:eastAsia="Times New Roman" w:hAnsi="Times New Roman" w:cs="Times New Roman"/>
+                <w:sz w:val="26"/>
+                <w:szCs w:val="26"/>
+              </w:rPr>
+              <w:t>hợp</w:t>
+            </w:r>
+            <w:proofErr w:type="spellEnd"/>
+            <w:r>
+              <w:rPr>
+                <w:rFonts w:ascii="Times New Roman" w:eastAsia="Times New Roman" w:hAnsi="Times New Roman" w:cs="Times New Roman"/>
+                <w:sz w:val="26"/>
+                <w:szCs w:val="26"/>
+              </w:rPr>
+              <w:t xml:space="preserve"> </w:t>
+            </w:r>
+            <w:proofErr w:type="spellStart"/>
+            <w:r>
+              <w:rPr>
+                <w:rFonts w:ascii="Times New Roman" w:eastAsia="Times New Roman" w:hAnsi="Times New Roman" w:cs="Times New Roman"/>
+                <w:sz w:val="26"/>
+                <w:szCs w:val="26"/>
+              </w:rPr>
+              <w:t>với</w:t>
+            </w:r>
+            <w:proofErr w:type="spellEnd"/>
+            <w:r>
+              <w:rPr>
+                <w:rFonts w:ascii="Times New Roman" w:eastAsia="Times New Roman" w:hAnsi="Times New Roman" w:cs="Times New Roman"/>
+                <w:sz w:val="26"/>
+                <w:szCs w:val="26"/>
+              </w:rPr>
+              <w:t xml:space="preserve"> </w:t>
+            </w:r>
+            <w:proofErr w:type="spellStart"/>
+            <w:r>
+              <w:rPr>
+                <w:rFonts w:ascii="Times New Roman" w:eastAsia="Times New Roman" w:hAnsi="Times New Roman" w:cs="Times New Roman"/>
+                <w:sz w:val="26"/>
+                <w:szCs w:val="26"/>
+              </w:rPr>
+              <w:t>quy</w:t>
+            </w:r>
+            <w:proofErr w:type="spellEnd"/>
+            <w:r>
+              <w:rPr>
+                <w:rFonts w:ascii="Times New Roman" w:eastAsia="Times New Roman" w:hAnsi="Times New Roman" w:cs="Times New Roman"/>
+                <w:sz w:val="26"/>
+                <w:szCs w:val="26"/>
+              </w:rPr>
+              <w:t xml:space="preserve"> </w:t>
+            </w:r>
+            <w:proofErr w:type="spellStart"/>
+            <w:r>
+              <w:rPr>
+                <w:rFonts w:ascii="Times New Roman" w:eastAsia="Times New Roman" w:hAnsi="Times New Roman" w:cs="Times New Roman"/>
+                <w:sz w:val="26"/>
+                <w:szCs w:val="26"/>
+              </w:rPr>
+              <w:t>hoạch</w:t>
+            </w:r>
+            <w:proofErr w:type="spellEnd"/>
+            <w:r>
+              <w:rPr>
+                <w:rFonts w:ascii="Times New Roman" w:eastAsia="Times New Roman" w:hAnsi="Times New Roman" w:cs="Times New Roman"/>
+                <w:sz w:val="26"/>
+                <w:szCs w:val="26"/>
+              </w:rPr>
+              <w:t>:</w:t>
             </w:r>
           </w:p>
         </w:tc>
@@ -3136,8 +5776,39 @@
                 <w:szCs w:val="26"/>
                 <w:lang w:val="en"/>
               </w:rPr>
-              <w:t>Thông tin các gi</w:t>
-            </w:r>
+              <w:t xml:space="preserve">Thông tin </w:t>
+            </w:r>
+            <w:proofErr w:type="spellStart"/>
+            <w:r>
+              <w:rPr>
+                <w:rFonts w:ascii="Times New Roman" w:hAnsi="Times New Roman" w:cs="Times New Roman"/>
+                <w:sz w:val="26"/>
+                <w:szCs w:val="26"/>
+                <w:lang w:val="en"/>
+              </w:rPr>
+              <w:t>các</w:t>
+            </w:r>
+            <w:proofErr w:type="spellEnd"/>
+            <w:r>
+              <w:rPr>
+                <w:rFonts w:ascii="Times New Roman" w:hAnsi="Times New Roman" w:cs="Times New Roman"/>
+                <w:sz w:val="26"/>
+                <w:szCs w:val="26"/>
+                <w:lang w:val="en"/>
+              </w:rPr>
+              <w:t xml:space="preserve"> </w:t>
+            </w:r>
+            <w:proofErr w:type="spellStart"/>
+            <w:r>
+              <w:rPr>
+                <w:rFonts w:ascii="Times New Roman" w:hAnsi="Times New Roman" w:cs="Times New Roman"/>
+                <w:sz w:val="26"/>
+                <w:szCs w:val="26"/>
+                <w:lang w:val="en"/>
+              </w:rPr>
+              <w:t>gi</w:t>
+            </w:r>
+            <w:proofErr w:type="spellEnd"/>
             <w:r>
               <w:rPr>
                 <w:rFonts w:ascii="Times New Roman" w:hAnsi="Times New Roman" w:cs="Times New Roman"/>
@@ -3147,13 +5818,23 @@
               </w:rPr>
               <w:t>ấy tờ về quyền sử dụng đất, quyền sở hữu t</w:t>
             </w:r>
-            <w:r>
-              <w:rPr>
-                <w:rFonts w:ascii="Times New Roman" w:hAnsi="Times New Roman" w:cs="Times New Roman"/>
-                <w:sz w:val="26"/>
-                <w:szCs w:val="26"/>
-              </w:rPr>
-              <w:t>ài s</w:t>
+            <w:proofErr w:type="spellStart"/>
+            <w:r>
+              <w:rPr>
+                <w:rFonts w:ascii="Times New Roman" w:hAnsi="Times New Roman" w:cs="Times New Roman"/>
+                <w:sz w:val="26"/>
+                <w:szCs w:val="26"/>
+              </w:rPr>
+              <w:t>ài</w:t>
+            </w:r>
+            <w:proofErr w:type="spellEnd"/>
+            <w:r>
+              <w:rPr>
+                <w:rFonts w:ascii="Times New Roman" w:hAnsi="Times New Roman" w:cs="Times New Roman"/>
+                <w:sz w:val="26"/>
+                <w:szCs w:val="26"/>
+              </w:rPr>
+              <w:t xml:space="preserve"> s</w:t>
             </w:r>
             <w:r>
               <w:rPr>
@@ -3233,7 +5914,133 @@
                 <w:sz w:val="26"/>
                 <w:szCs w:val="26"/>
               </w:rPr>
-              <w:t>Thông tin về điều kiện cấp Giấy chứng nhận:</w:t>
+              <w:t xml:space="preserve">Thông tin </w:t>
+            </w:r>
+            <w:proofErr w:type="spellStart"/>
+            <w:r>
+              <w:rPr>
+                <w:rFonts w:ascii="Times New Roman" w:eastAsia="Times New Roman" w:hAnsi="Times New Roman" w:cs="Times New Roman"/>
+                <w:sz w:val="26"/>
+                <w:szCs w:val="26"/>
+              </w:rPr>
+              <w:t>về</w:t>
+            </w:r>
+            <w:proofErr w:type="spellEnd"/>
+            <w:r>
+              <w:rPr>
+                <w:rFonts w:ascii="Times New Roman" w:eastAsia="Times New Roman" w:hAnsi="Times New Roman" w:cs="Times New Roman"/>
+                <w:sz w:val="26"/>
+                <w:szCs w:val="26"/>
+              </w:rPr>
+              <w:t xml:space="preserve"> </w:t>
+            </w:r>
+            <w:proofErr w:type="spellStart"/>
+            <w:r>
+              <w:rPr>
+                <w:rFonts w:ascii="Times New Roman" w:eastAsia="Times New Roman" w:hAnsi="Times New Roman" w:cs="Times New Roman"/>
+                <w:sz w:val="26"/>
+                <w:szCs w:val="26"/>
+              </w:rPr>
+              <w:t>điều</w:t>
+            </w:r>
+            <w:proofErr w:type="spellEnd"/>
+            <w:r>
+              <w:rPr>
+                <w:rFonts w:ascii="Times New Roman" w:eastAsia="Times New Roman" w:hAnsi="Times New Roman" w:cs="Times New Roman"/>
+                <w:sz w:val="26"/>
+                <w:szCs w:val="26"/>
+              </w:rPr>
+              <w:t xml:space="preserve"> </w:t>
+            </w:r>
+            <w:proofErr w:type="spellStart"/>
+            <w:r>
+              <w:rPr>
+                <w:rFonts w:ascii="Times New Roman" w:eastAsia="Times New Roman" w:hAnsi="Times New Roman" w:cs="Times New Roman"/>
+                <w:sz w:val="26"/>
+                <w:szCs w:val="26"/>
+              </w:rPr>
+              <w:t>kiện</w:t>
+            </w:r>
+            <w:proofErr w:type="spellEnd"/>
+            <w:r>
+              <w:rPr>
+                <w:rFonts w:ascii="Times New Roman" w:eastAsia="Times New Roman" w:hAnsi="Times New Roman" w:cs="Times New Roman"/>
+                <w:sz w:val="26"/>
+                <w:szCs w:val="26"/>
+              </w:rPr>
+              <w:t xml:space="preserve"> </w:t>
+            </w:r>
+            <w:proofErr w:type="spellStart"/>
+            <w:r>
+              <w:rPr>
+                <w:rFonts w:ascii="Times New Roman" w:eastAsia="Times New Roman" w:hAnsi="Times New Roman" w:cs="Times New Roman"/>
+                <w:sz w:val="26"/>
+                <w:szCs w:val="26"/>
+              </w:rPr>
+              <w:t>cấp</w:t>
+            </w:r>
+            <w:proofErr w:type="spellEnd"/>
+            <w:r>
+              <w:rPr>
+                <w:rFonts w:ascii="Times New Roman" w:eastAsia="Times New Roman" w:hAnsi="Times New Roman" w:cs="Times New Roman"/>
+                <w:sz w:val="26"/>
+                <w:szCs w:val="26"/>
+              </w:rPr>
+              <w:t xml:space="preserve"> </w:t>
+            </w:r>
+            <w:proofErr w:type="spellStart"/>
+            <w:r>
+              <w:rPr>
+                <w:rFonts w:ascii="Times New Roman" w:eastAsia="Times New Roman" w:hAnsi="Times New Roman" w:cs="Times New Roman"/>
+                <w:sz w:val="26"/>
+                <w:szCs w:val="26"/>
+              </w:rPr>
+              <w:t>Giấy</w:t>
+            </w:r>
+            <w:proofErr w:type="spellEnd"/>
+            <w:r>
+              <w:rPr>
+                <w:rFonts w:ascii="Times New Roman" w:eastAsia="Times New Roman" w:hAnsi="Times New Roman" w:cs="Times New Roman"/>
+                <w:sz w:val="26"/>
+                <w:szCs w:val="26"/>
+              </w:rPr>
+              <w:t xml:space="preserve"> </w:t>
+            </w:r>
+            <w:proofErr w:type="spellStart"/>
+            <w:r>
+              <w:rPr>
+                <w:rFonts w:ascii="Times New Roman" w:eastAsia="Times New Roman" w:hAnsi="Times New Roman" w:cs="Times New Roman"/>
+                <w:sz w:val="26"/>
+                <w:szCs w:val="26"/>
+              </w:rPr>
+              <w:t>chứng</w:t>
+            </w:r>
+            <w:proofErr w:type="spellEnd"/>
+            <w:r>
+              <w:rPr>
+                <w:rFonts w:ascii="Times New Roman" w:eastAsia="Times New Roman" w:hAnsi="Times New Roman" w:cs="Times New Roman"/>
+                <w:sz w:val="26"/>
+                <w:szCs w:val="26"/>
+              </w:rPr>
+              <w:t xml:space="preserve"> </w:t>
+            </w:r>
+            <w:proofErr w:type="spellStart"/>
+            <w:r>
+              <w:rPr>
+                <w:rFonts w:ascii="Times New Roman" w:eastAsia="Times New Roman" w:hAnsi="Times New Roman" w:cs="Times New Roman"/>
+                <w:sz w:val="26"/>
+                <w:szCs w:val="26"/>
+              </w:rPr>
+              <w:t>nhận</w:t>
+            </w:r>
+            <w:proofErr w:type="spellEnd"/>
+            <w:r>
+              <w:rPr>
+                <w:rFonts w:ascii="Times New Roman" w:eastAsia="Times New Roman" w:hAnsi="Times New Roman" w:cs="Times New Roman"/>
+                <w:sz w:val="26"/>
+                <w:szCs w:val="26"/>
+              </w:rPr>
+              <w:t>:</w:t>
             </w:r>
           </w:p>
         </w:tc>
@@ -3298,14 +6105,178 @@
                 <w:szCs w:val="26"/>
               </w:rPr>
             </w:pPr>
-            <w:r>
-              <w:rPr>
-                <w:rFonts w:ascii="Times New Roman" w:eastAsia="Times New Roman" w:hAnsi="Times New Roman" w:cs="Times New Roman"/>
-                <w:sz w:val="26"/>
-                <w:szCs w:val="26"/>
-              </w:rPr>
-              <w:t>Đối với trường hợp đã được cấp Giấy chứng nhận</w:t>
-            </w:r>
+            <w:proofErr w:type="spellStart"/>
+            <w:r>
+              <w:rPr>
+                <w:rFonts w:ascii="Times New Roman" w:eastAsia="Times New Roman" w:hAnsi="Times New Roman" w:cs="Times New Roman"/>
+                <w:sz w:val="26"/>
+                <w:szCs w:val="26"/>
+              </w:rPr>
+              <w:t>Đối</w:t>
+            </w:r>
+            <w:proofErr w:type="spellEnd"/>
+            <w:r>
+              <w:rPr>
+                <w:rFonts w:ascii="Times New Roman" w:eastAsia="Times New Roman" w:hAnsi="Times New Roman" w:cs="Times New Roman"/>
+                <w:sz w:val="26"/>
+                <w:szCs w:val="26"/>
+              </w:rPr>
+              <w:t xml:space="preserve"> </w:t>
+            </w:r>
+            <w:proofErr w:type="spellStart"/>
+            <w:r>
+              <w:rPr>
+                <w:rFonts w:ascii="Times New Roman" w:eastAsia="Times New Roman" w:hAnsi="Times New Roman" w:cs="Times New Roman"/>
+                <w:sz w:val="26"/>
+                <w:szCs w:val="26"/>
+              </w:rPr>
+              <w:t>với</w:t>
+            </w:r>
+            <w:proofErr w:type="spellEnd"/>
+            <w:r>
+              <w:rPr>
+                <w:rFonts w:ascii="Times New Roman" w:eastAsia="Times New Roman" w:hAnsi="Times New Roman" w:cs="Times New Roman"/>
+                <w:sz w:val="26"/>
+                <w:szCs w:val="26"/>
+              </w:rPr>
+              <w:t xml:space="preserve"> </w:t>
+            </w:r>
+            <w:proofErr w:type="spellStart"/>
+            <w:r>
+              <w:rPr>
+                <w:rFonts w:ascii="Times New Roman" w:eastAsia="Times New Roman" w:hAnsi="Times New Roman" w:cs="Times New Roman"/>
+                <w:sz w:val="26"/>
+                <w:szCs w:val="26"/>
+              </w:rPr>
+              <w:t>trường</w:t>
+            </w:r>
+            <w:proofErr w:type="spellEnd"/>
+            <w:r>
+              <w:rPr>
+                <w:rFonts w:ascii="Times New Roman" w:eastAsia="Times New Roman" w:hAnsi="Times New Roman" w:cs="Times New Roman"/>
+                <w:sz w:val="26"/>
+                <w:szCs w:val="26"/>
+              </w:rPr>
+              <w:t xml:space="preserve"> </w:t>
+            </w:r>
+            <w:proofErr w:type="spellStart"/>
+            <w:r>
+              <w:rPr>
+                <w:rFonts w:ascii="Times New Roman" w:eastAsia="Times New Roman" w:hAnsi="Times New Roman" w:cs="Times New Roman"/>
+                <w:sz w:val="26"/>
+                <w:szCs w:val="26"/>
+              </w:rPr>
+              <w:t>hợp</w:t>
+            </w:r>
+            <w:proofErr w:type="spellEnd"/>
+            <w:r>
+              <w:rPr>
+                <w:rFonts w:ascii="Times New Roman" w:eastAsia="Times New Roman" w:hAnsi="Times New Roman" w:cs="Times New Roman"/>
+                <w:sz w:val="26"/>
+                <w:szCs w:val="26"/>
+              </w:rPr>
+              <w:t xml:space="preserve"> </w:t>
+            </w:r>
+            <w:proofErr w:type="spellStart"/>
+            <w:r>
+              <w:rPr>
+                <w:rFonts w:ascii="Times New Roman" w:eastAsia="Times New Roman" w:hAnsi="Times New Roman" w:cs="Times New Roman"/>
+                <w:sz w:val="26"/>
+                <w:szCs w:val="26"/>
+              </w:rPr>
+              <w:t>đã</w:t>
+            </w:r>
+            <w:proofErr w:type="spellEnd"/>
+            <w:r>
+              <w:rPr>
+                <w:rFonts w:ascii="Times New Roman" w:eastAsia="Times New Roman" w:hAnsi="Times New Roman" w:cs="Times New Roman"/>
+                <w:sz w:val="26"/>
+                <w:szCs w:val="26"/>
+              </w:rPr>
+              <w:t xml:space="preserve"> </w:t>
+            </w:r>
+            <w:proofErr w:type="spellStart"/>
+            <w:r>
+              <w:rPr>
+                <w:rFonts w:ascii="Times New Roman" w:eastAsia="Times New Roman" w:hAnsi="Times New Roman" w:cs="Times New Roman"/>
+                <w:sz w:val="26"/>
+                <w:szCs w:val="26"/>
+              </w:rPr>
+              <w:t>được</w:t>
+            </w:r>
+            <w:proofErr w:type="spellEnd"/>
+            <w:r>
+              <w:rPr>
+                <w:rFonts w:ascii="Times New Roman" w:eastAsia="Times New Roman" w:hAnsi="Times New Roman" w:cs="Times New Roman"/>
+                <w:sz w:val="26"/>
+                <w:szCs w:val="26"/>
+              </w:rPr>
+              <w:t xml:space="preserve"> </w:t>
+            </w:r>
+            <w:proofErr w:type="spellStart"/>
+            <w:r>
+              <w:rPr>
+                <w:rFonts w:ascii="Times New Roman" w:eastAsia="Times New Roman" w:hAnsi="Times New Roman" w:cs="Times New Roman"/>
+                <w:sz w:val="26"/>
+                <w:szCs w:val="26"/>
+              </w:rPr>
+              <w:t>cấp</w:t>
+            </w:r>
+            <w:proofErr w:type="spellEnd"/>
+            <w:r>
+              <w:rPr>
+                <w:rFonts w:ascii="Times New Roman" w:eastAsia="Times New Roman" w:hAnsi="Times New Roman" w:cs="Times New Roman"/>
+                <w:sz w:val="26"/>
+                <w:szCs w:val="26"/>
+              </w:rPr>
+              <w:t xml:space="preserve"> </w:t>
+            </w:r>
+            <w:proofErr w:type="spellStart"/>
+            <w:r>
+              <w:rPr>
+                <w:rFonts w:ascii="Times New Roman" w:eastAsia="Times New Roman" w:hAnsi="Times New Roman" w:cs="Times New Roman"/>
+                <w:sz w:val="26"/>
+                <w:szCs w:val="26"/>
+              </w:rPr>
+              <w:t>Giấy</w:t>
+            </w:r>
+            <w:proofErr w:type="spellEnd"/>
+            <w:r>
+              <w:rPr>
+                <w:rFonts w:ascii="Times New Roman" w:eastAsia="Times New Roman" w:hAnsi="Times New Roman" w:cs="Times New Roman"/>
+                <w:sz w:val="26"/>
+                <w:szCs w:val="26"/>
+              </w:rPr>
+              <w:t xml:space="preserve"> </w:t>
+            </w:r>
+            <w:proofErr w:type="spellStart"/>
+            <w:r>
+              <w:rPr>
+                <w:rFonts w:ascii="Times New Roman" w:eastAsia="Times New Roman" w:hAnsi="Times New Roman" w:cs="Times New Roman"/>
+                <w:sz w:val="26"/>
+                <w:szCs w:val="26"/>
+              </w:rPr>
+              <w:t>chứng</w:t>
+            </w:r>
+            <w:proofErr w:type="spellEnd"/>
+            <w:r>
+              <w:rPr>
+                <w:rFonts w:ascii="Times New Roman" w:eastAsia="Times New Roman" w:hAnsi="Times New Roman" w:cs="Times New Roman"/>
+                <w:sz w:val="26"/>
+                <w:szCs w:val="26"/>
+              </w:rPr>
+              <w:t xml:space="preserve"> </w:t>
+            </w:r>
+            <w:proofErr w:type="spellStart"/>
+            <w:r>
+              <w:rPr>
+                <w:rFonts w:ascii="Times New Roman" w:eastAsia="Times New Roman" w:hAnsi="Times New Roman" w:cs="Times New Roman"/>
+                <w:sz w:val="26"/>
+                <w:szCs w:val="26"/>
+              </w:rPr>
+              <w:t>nhận</w:t>
+            </w:r>
+            <w:proofErr w:type="spellEnd"/>
           </w:p>
         </w:tc>
       </w:tr>
@@ -3369,22 +6340,76 @@
                 <w:szCs w:val="26"/>
               </w:rPr>
             </w:pPr>
-            <w:r>
-              <w:rPr>
-                <w:rFonts w:ascii="Times New Roman" w:eastAsia="Times New Roman" w:hAnsi="Times New Roman" w:cs="Times New Roman"/>
-                <w:sz w:val="26"/>
-                <w:szCs w:val="26"/>
-              </w:rPr>
-              <w:t xml:space="preserve">Số phát hành GCN: </w:t>
-            </w:r>
-            <w:r>
-              <w:rPr>
-                <w:rFonts w:ascii="Times New Roman" w:hAnsi="Times New Roman" w:cs="Times New Roman"/>
-              </w:rPr>
-              <w:t xml:space="preserve"> </w:t>
-            </w:r>
-            <w:r>
-              <w:t>{{SoPhatHanhGCN}}</w:t>
+            <w:proofErr w:type="spellStart"/>
+            <w:r>
+              <w:rPr>
+                <w:rFonts w:ascii="Times New Roman" w:eastAsia="Times New Roman" w:hAnsi="Times New Roman" w:cs="Times New Roman"/>
+                <w:sz w:val="26"/>
+                <w:szCs w:val="26"/>
+              </w:rPr>
+              <w:t>Số</w:t>
+            </w:r>
+            <w:proofErr w:type="spellEnd"/>
+            <w:r>
+              <w:rPr>
+                <w:rFonts w:ascii="Times New Roman" w:eastAsia="Times New Roman" w:hAnsi="Times New Roman" w:cs="Times New Roman"/>
+                <w:sz w:val="26"/>
+                <w:szCs w:val="26"/>
+              </w:rPr>
+              <w:t xml:space="preserve"> </w:t>
+            </w:r>
+            <w:proofErr w:type="spellStart"/>
+            <w:r>
+              <w:rPr>
+                <w:rFonts w:ascii="Times New Roman" w:eastAsia="Times New Roman" w:hAnsi="Times New Roman" w:cs="Times New Roman"/>
+                <w:sz w:val="26"/>
+                <w:szCs w:val="26"/>
+              </w:rPr>
+              <w:t>phát</w:t>
+            </w:r>
+            <w:proofErr w:type="spellEnd"/>
+            <w:r>
+              <w:rPr>
+                <w:rFonts w:ascii="Times New Roman" w:eastAsia="Times New Roman" w:hAnsi="Times New Roman" w:cs="Times New Roman"/>
+                <w:sz w:val="26"/>
+                <w:szCs w:val="26"/>
+              </w:rPr>
+              <w:t xml:space="preserve"> </w:t>
+            </w:r>
+            <w:proofErr w:type="spellStart"/>
+            <w:r>
+              <w:rPr>
+                <w:rFonts w:ascii="Times New Roman" w:eastAsia="Times New Roman" w:hAnsi="Times New Roman" w:cs="Times New Roman"/>
+                <w:sz w:val="26"/>
+                <w:szCs w:val="26"/>
+              </w:rPr>
+              <w:t>hành</w:t>
+            </w:r>
+            <w:proofErr w:type="spellEnd"/>
+            <w:r>
+              <w:rPr>
+                <w:rFonts w:ascii="Times New Roman" w:eastAsia="Times New Roman" w:hAnsi="Times New Roman" w:cs="Times New Roman"/>
+                <w:sz w:val="26"/>
+                <w:szCs w:val="26"/>
+              </w:rPr>
+              <w:t xml:space="preserve"> GCN: </w:t>
+            </w:r>
+            <w:r>
+              <w:rPr>
+                <w:rFonts w:ascii="Times New Roman" w:hAnsi="Times New Roman" w:cs="Times New Roman"/>
+              </w:rPr>
+              <w:t xml:space="preserve"> </w:t>
+            </w:r>
+            <w:r>
+              <w:t>{{</w:t>
+            </w:r>
+            <w:proofErr w:type="spellStart"/>
+            <w:r>
+              <w:t>SoPhatHanhGCN</w:t>
+            </w:r>
+            <w:proofErr w:type="spellEnd"/>
+            <w:r>
+              <w:t>}}</w:t>
             </w:r>
           </w:p>
         </w:tc>
@@ -3416,18 +6441,98 @@
                 <w:sz w:val="26"/>
                 <w:szCs w:val="26"/>
               </w:rPr>
-              <w:t>b) Số vào sổ cấp GCN:</w:t>
-            </w:r>
-            <w:r>
-              <w:rPr>
-                <w:rFonts w:ascii="Times New Roman" w:eastAsia="Times New Roman" w:hAnsi="Times New Roman" w:cs="Times New Roman"/>
-                <w:sz w:val="26"/>
-                <w:szCs w:val="26"/>
-              </w:rPr>
-              <w:t xml:space="preserve"> </w:t>
-            </w:r>
-            <w:r>
-              <w:t>{{SoVaoSoCapGCN}}</w:t>
+              <w:t xml:space="preserve">b) </w:t>
+            </w:r>
+            <w:proofErr w:type="spellStart"/>
+            <w:r>
+              <w:rPr>
+                <w:rFonts w:ascii="Times New Roman" w:eastAsia="Times New Roman" w:hAnsi="Times New Roman" w:cs="Times New Roman"/>
+                <w:sz w:val="26"/>
+                <w:szCs w:val="26"/>
+              </w:rPr>
+              <w:t>Số</w:t>
+            </w:r>
+            <w:proofErr w:type="spellEnd"/>
+            <w:r>
+              <w:rPr>
+                <w:rFonts w:ascii="Times New Roman" w:eastAsia="Times New Roman" w:hAnsi="Times New Roman" w:cs="Times New Roman"/>
+                <w:sz w:val="26"/>
+                <w:szCs w:val="26"/>
+              </w:rPr>
+              <w:t xml:space="preserve"> </w:t>
+            </w:r>
+            <w:proofErr w:type="spellStart"/>
+            <w:r>
+              <w:rPr>
+                <w:rFonts w:ascii="Times New Roman" w:eastAsia="Times New Roman" w:hAnsi="Times New Roman" w:cs="Times New Roman"/>
+                <w:sz w:val="26"/>
+                <w:szCs w:val="26"/>
+              </w:rPr>
+              <w:t>vào</w:t>
+            </w:r>
+            <w:proofErr w:type="spellEnd"/>
+            <w:r>
+              <w:rPr>
+                <w:rFonts w:ascii="Times New Roman" w:eastAsia="Times New Roman" w:hAnsi="Times New Roman" w:cs="Times New Roman"/>
+                <w:sz w:val="26"/>
+                <w:szCs w:val="26"/>
+              </w:rPr>
+              <w:t xml:space="preserve"> </w:t>
+            </w:r>
+            <w:proofErr w:type="spellStart"/>
+            <w:r>
+              <w:rPr>
+                <w:rFonts w:ascii="Times New Roman" w:eastAsia="Times New Roman" w:hAnsi="Times New Roman" w:cs="Times New Roman"/>
+                <w:sz w:val="26"/>
+                <w:szCs w:val="26"/>
+              </w:rPr>
+              <w:t>sổ</w:t>
+            </w:r>
+            <w:proofErr w:type="spellEnd"/>
+            <w:r>
+              <w:rPr>
+                <w:rFonts w:ascii="Times New Roman" w:eastAsia="Times New Roman" w:hAnsi="Times New Roman" w:cs="Times New Roman"/>
+                <w:sz w:val="26"/>
+                <w:szCs w:val="26"/>
+              </w:rPr>
+              <w:t xml:space="preserve"> </w:t>
+            </w:r>
+            <w:proofErr w:type="spellStart"/>
+            <w:r>
+              <w:rPr>
+                <w:rFonts w:ascii="Times New Roman" w:eastAsia="Times New Roman" w:hAnsi="Times New Roman" w:cs="Times New Roman"/>
+                <w:sz w:val="26"/>
+                <w:szCs w:val="26"/>
+              </w:rPr>
+              <w:t>cấp</w:t>
+            </w:r>
+            <w:proofErr w:type="spellEnd"/>
+            <w:r>
+              <w:rPr>
+                <w:rFonts w:ascii="Times New Roman" w:eastAsia="Times New Roman" w:hAnsi="Times New Roman" w:cs="Times New Roman"/>
+                <w:sz w:val="26"/>
+                <w:szCs w:val="26"/>
+              </w:rPr>
+              <w:t xml:space="preserve"> GCN:</w:t>
+            </w:r>
+            <w:r>
+              <w:rPr>
+                <w:rFonts w:ascii="Times New Roman" w:eastAsia="Times New Roman" w:hAnsi="Times New Roman" w:cs="Times New Roman"/>
+                <w:sz w:val="26"/>
+                <w:szCs w:val="26"/>
+              </w:rPr>
+              <w:t xml:space="preserve"> </w:t>
+            </w:r>
+            <w:r>
+              <w:t>{{</w:t>
+            </w:r>
+            <w:proofErr w:type="spellStart"/>
+            <w:r>
+              <w:t>SoVaoSoCapGCN</w:t>
+            </w:r>
+            <w:proofErr w:type="spellEnd"/>
+            <w:r>
+              <w:t>}}</w:t>
             </w:r>
           </w:p>
         </w:tc>
@@ -3492,13 +6597,23 @@
                 <w:szCs w:val="26"/>
               </w:rPr>
             </w:pPr>
-            <w:r>
-              <w:rPr>
-                <w:rFonts w:ascii="Times New Roman" w:eastAsia="Times New Roman" w:hAnsi="Times New Roman" w:cs="Times New Roman"/>
-                <w:sz w:val="26"/>
-                <w:szCs w:val="26"/>
-              </w:rPr>
-              <w:t xml:space="preserve">Mã GCN: </w:t>
+            <w:proofErr w:type="spellStart"/>
+            <w:r>
+              <w:rPr>
+                <w:rFonts w:ascii="Times New Roman" w:eastAsia="Times New Roman" w:hAnsi="Times New Roman" w:cs="Times New Roman"/>
+                <w:sz w:val="26"/>
+                <w:szCs w:val="26"/>
+              </w:rPr>
+              <w:t>Mã</w:t>
+            </w:r>
+            <w:proofErr w:type="spellEnd"/>
+            <w:r>
+              <w:rPr>
+                <w:rFonts w:ascii="Times New Roman" w:eastAsia="Times New Roman" w:hAnsi="Times New Roman" w:cs="Times New Roman"/>
+                <w:sz w:val="26"/>
+                <w:szCs w:val="26"/>
+              </w:rPr>
+              <w:t xml:space="preserve"> GCN: </w:t>
             </w:r>
             <w:r>
               <w:rPr>
@@ -3653,6 +6768,7 @@
               </w:rPr>
               <w:t>ịch sử h</w:t>
             </w:r>
+            <w:proofErr w:type="spellStart"/>
             <w:r>
               <w:rPr>
                 <w:rFonts w:ascii="Times New Roman" w:hAnsi="Times New Roman" w:cs="Times New Roman"/>
@@ -3661,8 +6777,53 @@
                 <w:sz w:val="26"/>
                 <w:szCs w:val="26"/>
               </w:rPr>
-              <w:t>ình thành th</w:t>
-            </w:r>
+              <w:t>ình</w:t>
+            </w:r>
+            <w:proofErr w:type="spellEnd"/>
+            <w:r>
+              <w:rPr>
+                <w:rFonts w:ascii="Times New Roman" w:hAnsi="Times New Roman" w:cs="Times New Roman"/>
+                <w:b/>
+                <w:bCs/>
+                <w:sz w:val="26"/>
+                <w:szCs w:val="26"/>
+              </w:rPr>
+              <w:t xml:space="preserve"> </w:t>
+            </w:r>
+            <w:proofErr w:type="spellStart"/>
+            <w:r>
+              <w:rPr>
+                <w:rFonts w:ascii="Times New Roman" w:hAnsi="Times New Roman" w:cs="Times New Roman"/>
+                <w:b/>
+                <w:bCs/>
+                <w:sz w:val="26"/>
+                <w:szCs w:val="26"/>
+              </w:rPr>
+              <w:t>thành</w:t>
+            </w:r>
+            <w:proofErr w:type="spellEnd"/>
+            <w:r>
+              <w:rPr>
+                <w:rFonts w:ascii="Times New Roman" w:hAnsi="Times New Roman" w:cs="Times New Roman"/>
+                <w:b/>
+                <w:bCs/>
+                <w:sz w:val="26"/>
+                <w:szCs w:val="26"/>
+              </w:rPr>
+              <w:t xml:space="preserve"> </w:t>
+            </w:r>
+            <w:proofErr w:type="spellStart"/>
+            <w:r>
+              <w:rPr>
+                <w:rFonts w:ascii="Times New Roman" w:hAnsi="Times New Roman" w:cs="Times New Roman"/>
+                <w:b/>
+                <w:bCs/>
+                <w:sz w:val="26"/>
+                <w:szCs w:val="26"/>
+              </w:rPr>
+              <w:t>th</w:t>
+            </w:r>
+            <w:proofErr w:type="spellEnd"/>
             <w:r>
               <w:rPr>
                 <w:rFonts w:ascii="Times New Roman" w:hAnsi="Times New Roman" w:cs="Times New Roman"/>
@@ -3687,6 +6848,7 @@
               </w:rPr>
               <w:t>(trong trường hợp t</w:t>
             </w:r>
+            <w:proofErr w:type="spellStart"/>
             <w:r>
               <w:rPr>
                 <w:rFonts w:ascii="Times New Roman" w:hAnsi="Times New Roman" w:cs="Times New Roman"/>
@@ -3697,8 +6859,35 @@
                 <w:sz w:val="26"/>
                 <w:szCs w:val="26"/>
               </w:rPr>
-              <w:t>ách th</w:t>
-            </w:r>
+              <w:t>ách</w:t>
+            </w:r>
+            <w:proofErr w:type="spellEnd"/>
+            <w:r>
+              <w:rPr>
+                <w:rFonts w:ascii="Times New Roman" w:hAnsi="Times New Roman" w:cs="Times New Roman"/>
+                <w:b/>
+                <w:bCs/>
+                <w:i/>
+                <w:iCs/>
+                <w:sz w:val="26"/>
+                <w:szCs w:val="26"/>
+              </w:rPr>
+              <w:t xml:space="preserve"> </w:t>
+            </w:r>
+            <w:proofErr w:type="spellStart"/>
+            <w:r>
+              <w:rPr>
+                <w:rFonts w:ascii="Times New Roman" w:hAnsi="Times New Roman" w:cs="Times New Roman"/>
+                <w:b/>
+                <w:bCs/>
+                <w:i/>
+                <w:iCs/>
+                <w:sz w:val="26"/>
+                <w:szCs w:val="26"/>
+              </w:rPr>
+              <w:t>th</w:t>
+            </w:r>
+            <w:proofErr w:type="spellEnd"/>
             <w:r>
               <w:rPr>
                 <w:rFonts w:ascii="Times New Roman" w:hAnsi="Times New Roman" w:cs="Times New Roman"/>
@@ -3752,8 +6941,218 @@
                 <w:sz w:val="26"/>
                 <w:szCs w:val="26"/>
               </w:rPr>
-              <w:t>VII- Biến động đất đai, tài sản gắn liền với đất</w:t>
-            </w:r>
+              <w:t xml:space="preserve">VII- </w:t>
+            </w:r>
+            <w:proofErr w:type="spellStart"/>
+            <w:r>
+              <w:rPr>
+                <w:rFonts w:ascii="Times New Roman" w:hAnsi="Times New Roman" w:cs="Times New Roman"/>
+                <w:b/>
+                <w:spacing w:val="-22"/>
+                <w:sz w:val="26"/>
+                <w:szCs w:val="26"/>
+              </w:rPr>
+              <w:t>Biến</w:t>
+            </w:r>
+            <w:proofErr w:type="spellEnd"/>
+            <w:r>
+              <w:rPr>
+                <w:rFonts w:ascii="Times New Roman" w:hAnsi="Times New Roman" w:cs="Times New Roman"/>
+                <w:b/>
+                <w:spacing w:val="-22"/>
+                <w:sz w:val="26"/>
+                <w:szCs w:val="26"/>
+              </w:rPr>
+              <w:t xml:space="preserve"> </w:t>
+            </w:r>
+            <w:proofErr w:type="spellStart"/>
+            <w:r>
+              <w:rPr>
+                <w:rFonts w:ascii="Times New Roman" w:hAnsi="Times New Roman" w:cs="Times New Roman"/>
+                <w:b/>
+                <w:spacing w:val="-22"/>
+                <w:sz w:val="26"/>
+                <w:szCs w:val="26"/>
+              </w:rPr>
+              <w:t>động</w:t>
+            </w:r>
+            <w:proofErr w:type="spellEnd"/>
+            <w:r>
+              <w:rPr>
+                <w:rFonts w:ascii="Times New Roman" w:hAnsi="Times New Roman" w:cs="Times New Roman"/>
+                <w:b/>
+                <w:spacing w:val="-22"/>
+                <w:sz w:val="26"/>
+                <w:szCs w:val="26"/>
+              </w:rPr>
+              <w:t xml:space="preserve"> </w:t>
+            </w:r>
+            <w:proofErr w:type="spellStart"/>
+            <w:r>
+              <w:rPr>
+                <w:rFonts w:ascii="Times New Roman" w:hAnsi="Times New Roman" w:cs="Times New Roman"/>
+                <w:b/>
+                <w:spacing w:val="-22"/>
+                <w:sz w:val="26"/>
+                <w:szCs w:val="26"/>
+              </w:rPr>
+              <w:t>đất</w:t>
+            </w:r>
+            <w:proofErr w:type="spellEnd"/>
+            <w:r>
+              <w:rPr>
+                <w:rFonts w:ascii="Times New Roman" w:hAnsi="Times New Roman" w:cs="Times New Roman"/>
+                <w:b/>
+                <w:spacing w:val="-22"/>
+                <w:sz w:val="26"/>
+                <w:szCs w:val="26"/>
+              </w:rPr>
+              <w:t xml:space="preserve"> </w:t>
+            </w:r>
+            <w:proofErr w:type="spellStart"/>
+            <w:r>
+              <w:rPr>
+                <w:rFonts w:ascii="Times New Roman" w:hAnsi="Times New Roman" w:cs="Times New Roman"/>
+                <w:b/>
+                <w:spacing w:val="-22"/>
+                <w:sz w:val="26"/>
+                <w:szCs w:val="26"/>
+              </w:rPr>
+              <w:t>đai</w:t>
+            </w:r>
+            <w:proofErr w:type="spellEnd"/>
+            <w:r>
+              <w:rPr>
+                <w:rFonts w:ascii="Times New Roman" w:hAnsi="Times New Roman" w:cs="Times New Roman"/>
+                <w:b/>
+                <w:spacing w:val="-22"/>
+                <w:sz w:val="26"/>
+                <w:szCs w:val="26"/>
+              </w:rPr>
+              <w:t xml:space="preserve">, </w:t>
+            </w:r>
+            <w:proofErr w:type="spellStart"/>
+            <w:r>
+              <w:rPr>
+                <w:rFonts w:ascii="Times New Roman" w:hAnsi="Times New Roman" w:cs="Times New Roman"/>
+                <w:b/>
+                <w:spacing w:val="-22"/>
+                <w:sz w:val="26"/>
+                <w:szCs w:val="26"/>
+              </w:rPr>
+              <w:t>tài</w:t>
+            </w:r>
+            <w:proofErr w:type="spellEnd"/>
+            <w:r>
+              <w:rPr>
+                <w:rFonts w:ascii="Times New Roman" w:hAnsi="Times New Roman" w:cs="Times New Roman"/>
+                <w:b/>
+                <w:spacing w:val="-22"/>
+                <w:sz w:val="26"/>
+                <w:szCs w:val="26"/>
+              </w:rPr>
+              <w:t xml:space="preserve"> </w:t>
+            </w:r>
+            <w:proofErr w:type="spellStart"/>
+            <w:r>
+              <w:rPr>
+                <w:rFonts w:ascii="Times New Roman" w:hAnsi="Times New Roman" w:cs="Times New Roman"/>
+                <w:b/>
+                <w:spacing w:val="-22"/>
+                <w:sz w:val="26"/>
+                <w:szCs w:val="26"/>
+              </w:rPr>
+              <w:t>sản</w:t>
+            </w:r>
+            <w:proofErr w:type="spellEnd"/>
+            <w:r>
+              <w:rPr>
+                <w:rFonts w:ascii="Times New Roman" w:hAnsi="Times New Roman" w:cs="Times New Roman"/>
+                <w:b/>
+                <w:spacing w:val="-22"/>
+                <w:sz w:val="26"/>
+                <w:szCs w:val="26"/>
+              </w:rPr>
+              <w:t xml:space="preserve"> </w:t>
+            </w:r>
+            <w:proofErr w:type="spellStart"/>
+            <w:r>
+              <w:rPr>
+                <w:rFonts w:ascii="Times New Roman" w:hAnsi="Times New Roman" w:cs="Times New Roman"/>
+                <w:b/>
+                <w:spacing w:val="-22"/>
+                <w:sz w:val="26"/>
+                <w:szCs w:val="26"/>
+              </w:rPr>
+              <w:t>gắn</w:t>
+            </w:r>
+            <w:proofErr w:type="spellEnd"/>
+            <w:r>
+              <w:rPr>
+                <w:rFonts w:ascii="Times New Roman" w:hAnsi="Times New Roman" w:cs="Times New Roman"/>
+                <w:b/>
+                <w:spacing w:val="-22"/>
+                <w:sz w:val="26"/>
+                <w:szCs w:val="26"/>
+              </w:rPr>
+              <w:t xml:space="preserve"> </w:t>
+            </w:r>
+            <w:proofErr w:type="spellStart"/>
+            <w:r>
+              <w:rPr>
+                <w:rFonts w:ascii="Times New Roman" w:hAnsi="Times New Roman" w:cs="Times New Roman"/>
+                <w:b/>
+                <w:spacing w:val="-22"/>
+                <w:sz w:val="26"/>
+                <w:szCs w:val="26"/>
+              </w:rPr>
+              <w:t>liền</w:t>
+            </w:r>
+            <w:proofErr w:type="spellEnd"/>
+            <w:r>
+              <w:rPr>
+                <w:rFonts w:ascii="Times New Roman" w:hAnsi="Times New Roman" w:cs="Times New Roman"/>
+                <w:b/>
+                <w:spacing w:val="-22"/>
+                <w:sz w:val="26"/>
+                <w:szCs w:val="26"/>
+              </w:rPr>
+              <w:t xml:space="preserve"> </w:t>
+            </w:r>
+            <w:proofErr w:type="spellStart"/>
+            <w:r>
+              <w:rPr>
+                <w:rFonts w:ascii="Times New Roman" w:hAnsi="Times New Roman" w:cs="Times New Roman"/>
+                <w:b/>
+                <w:spacing w:val="-22"/>
+                <w:sz w:val="26"/>
+                <w:szCs w:val="26"/>
+              </w:rPr>
+              <w:t>với</w:t>
+            </w:r>
+            <w:proofErr w:type="spellEnd"/>
+            <w:r>
+              <w:rPr>
+                <w:rFonts w:ascii="Times New Roman" w:hAnsi="Times New Roman" w:cs="Times New Roman"/>
+                <w:b/>
+                <w:spacing w:val="-22"/>
+                <w:sz w:val="26"/>
+                <w:szCs w:val="26"/>
+              </w:rPr>
+              <w:t xml:space="preserve"> </w:t>
+            </w:r>
+            <w:proofErr w:type="spellStart"/>
+            <w:r>
+              <w:rPr>
+                <w:rFonts w:ascii="Times New Roman" w:hAnsi="Times New Roman" w:cs="Times New Roman"/>
+                <w:b/>
+                <w:spacing w:val="-22"/>
+                <w:sz w:val="26"/>
+                <w:szCs w:val="26"/>
+              </w:rPr>
+              <w:t>đất</w:t>
+            </w:r>
+            <w:proofErr w:type="spellEnd"/>
           </w:p>
         </w:tc>
       </w:tr>
@@ -3785,14 +7184,70 @@
                 <w:szCs w:val="26"/>
               </w:rPr>
             </w:pPr>
-            <w:r>
-              <w:rPr>
-                <w:rFonts w:ascii="Times New Roman" w:hAnsi="Times New Roman" w:cs="Times New Roman"/>
-                <w:sz w:val="26"/>
-                <w:szCs w:val="26"/>
-              </w:rPr>
-              <w:t>Thời điểm đăng ký</w:t>
-            </w:r>
+            <w:proofErr w:type="spellStart"/>
+            <w:r>
+              <w:rPr>
+                <w:rFonts w:ascii="Times New Roman" w:hAnsi="Times New Roman" w:cs="Times New Roman"/>
+                <w:sz w:val="26"/>
+                <w:szCs w:val="26"/>
+              </w:rPr>
+              <w:t>Thời</w:t>
+            </w:r>
+            <w:proofErr w:type="spellEnd"/>
+            <w:r>
+              <w:rPr>
+                <w:rFonts w:ascii="Times New Roman" w:hAnsi="Times New Roman" w:cs="Times New Roman"/>
+                <w:sz w:val="26"/>
+                <w:szCs w:val="26"/>
+              </w:rPr>
+              <w:t xml:space="preserve"> </w:t>
+            </w:r>
+            <w:proofErr w:type="spellStart"/>
+            <w:r>
+              <w:rPr>
+                <w:rFonts w:ascii="Times New Roman" w:hAnsi="Times New Roman" w:cs="Times New Roman"/>
+                <w:sz w:val="26"/>
+                <w:szCs w:val="26"/>
+              </w:rPr>
+              <w:t>điểm</w:t>
+            </w:r>
+            <w:proofErr w:type="spellEnd"/>
+            <w:r>
+              <w:rPr>
+                <w:rFonts w:ascii="Times New Roman" w:hAnsi="Times New Roman" w:cs="Times New Roman"/>
+                <w:sz w:val="26"/>
+                <w:szCs w:val="26"/>
+              </w:rPr>
+              <w:t xml:space="preserve"> </w:t>
+            </w:r>
+            <w:proofErr w:type="spellStart"/>
+            <w:r>
+              <w:rPr>
+                <w:rFonts w:ascii="Times New Roman" w:hAnsi="Times New Roman" w:cs="Times New Roman"/>
+                <w:sz w:val="26"/>
+                <w:szCs w:val="26"/>
+              </w:rPr>
+              <w:t>đăng</w:t>
+            </w:r>
+            <w:proofErr w:type="spellEnd"/>
+            <w:r>
+              <w:rPr>
+                <w:rFonts w:ascii="Times New Roman" w:hAnsi="Times New Roman" w:cs="Times New Roman"/>
+                <w:sz w:val="26"/>
+                <w:szCs w:val="26"/>
+              </w:rPr>
+              <w:t xml:space="preserve"> </w:t>
+            </w:r>
+            <w:proofErr w:type="spellStart"/>
+            <w:r>
+              <w:rPr>
+                <w:rFonts w:ascii="Times New Roman" w:hAnsi="Times New Roman" w:cs="Times New Roman"/>
+                <w:sz w:val="26"/>
+                <w:szCs w:val="26"/>
+              </w:rPr>
+              <w:t>ký</w:t>
+            </w:r>
+            <w:proofErr w:type="spellEnd"/>
           </w:p>
         </w:tc>
         <w:tc>
@@ -3819,14 +7274,142 @@
                 <w:szCs w:val="26"/>
               </w:rPr>
             </w:pPr>
-            <w:r>
-              <w:rPr>
-                <w:rFonts w:ascii="Times New Roman" w:hAnsi="Times New Roman" w:cs="Times New Roman"/>
-                <w:sz w:val="26"/>
-                <w:szCs w:val="26"/>
-              </w:rPr>
-              <w:t>Nội dung thay đổi và cơ sở pháp lý</w:t>
-            </w:r>
+            <w:proofErr w:type="spellStart"/>
+            <w:r>
+              <w:rPr>
+                <w:rFonts w:ascii="Times New Roman" w:hAnsi="Times New Roman" w:cs="Times New Roman"/>
+                <w:sz w:val="26"/>
+                <w:szCs w:val="26"/>
+              </w:rPr>
+              <w:t>Nội</w:t>
+            </w:r>
+            <w:proofErr w:type="spellEnd"/>
+            <w:r>
+              <w:rPr>
+                <w:rFonts w:ascii="Times New Roman" w:hAnsi="Times New Roman" w:cs="Times New Roman"/>
+                <w:sz w:val="26"/>
+                <w:szCs w:val="26"/>
+              </w:rPr>
+              <w:t xml:space="preserve"> dung </w:t>
+            </w:r>
+            <w:proofErr w:type="spellStart"/>
+            <w:r>
+              <w:rPr>
+                <w:rFonts w:ascii="Times New Roman" w:hAnsi="Times New Roman" w:cs="Times New Roman"/>
+                <w:sz w:val="26"/>
+                <w:szCs w:val="26"/>
+              </w:rPr>
+              <w:t>thay</w:t>
+            </w:r>
+            <w:proofErr w:type="spellEnd"/>
+            <w:r>
+              <w:rPr>
+                <w:rFonts w:ascii="Times New Roman" w:hAnsi="Times New Roman" w:cs="Times New Roman"/>
+                <w:sz w:val="26"/>
+                <w:szCs w:val="26"/>
+              </w:rPr>
+              <w:t xml:space="preserve"> </w:t>
+            </w:r>
+            <w:proofErr w:type="spellStart"/>
+            <w:r>
+              <w:rPr>
+                <w:rFonts w:ascii="Times New Roman" w:hAnsi="Times New Roman" w:cs="Times New Roman"/>
+                <w:sz w:val="26"/>
+                <w:szCs w:val="26"/>
+              </w:rPr>
+              <w:t>đổi</w:t>
+            </w:r>
+            <w:proofErr w:type="spellEnd"/>
+            <w:r>
+              <w:rPr>
+                <w:rFonts w:ascii="Times New Roman" w:hAnsi="Times New Roman" w:cs="Times New Roman"/>
+                <w:sz w:val="26"/>
+                <w:szCs w:val="26"/>
+              </w:rPr>
+              <w:t xml:space="preserve"> </w:t>
+            </w:r>
+            <w:proofErr w:type="spellStart"/>
+            <w:r>
+              <w:rPr>
+                <w:rFonts w:ascii="Times New Roman" w:hAnsi="Times New Roman" w:cs="Times New Roman"/>
+                <w:sz w:val="26"/>
+                <w:szCs w:val="26"/>
+              </w:rPr>
+              <w:t>và</w:t>
+            </w:r>
+            <w:proofErr w:type="spellEnd"/>
+            <w:r>
+              <w:rPr>
+                <w:rFonts w:ascii="Times New Roman" w:hAnsi="Times New Roman" w:cs="Times New Roman"/>
+                <w:sz w:val="26"/>
+                <w:szCs w:val="26"/>
+              </w:rPr>
+              <w:t xml:space="preserve"> </w:t>
+            </w:r>
+            <w:proofErr w:type="spellStart"/>
+            <w:r>
+              <w:rPr>
+                <w:rFonts w:ascii="Times New Roman" w:hAnsi="Times New Roman" w:cs="Times New Roman"/>
+                <w:sz w:val="26"/>
+                <w:szCs w:val="26"/>
+              </w:rPr>
+              <w:t>cơ</w:t>
+            </w:r>
+            <w:proofErr w:type="spellEnd"/>
+            <w:r>
+              <w:rPr>
+                <w:rFonts w:ascii="Times New Roman" w:hAnsi="Times New Roman" w:cs="Times New Roman"/>
+                <w:sz w:val="26"/>
+                <w:szCs w:val="26"/>
+              </w:rPr>
+              <w:t xml:space="preserve"> </w:t>
+            </w:r>
+            <w:proofErr w:type="spellStart"/>
+            <w:r>
+              <w:rPr>
+                <w:rFonts w:ascii="Times New Roman" w:hAnsi="Times New Roman" w:cs="Times New Roman"/>
+                <w:sz w:val="26"/>
+                <w:szCs w:val="26"/>
+              </w:rPr>
+              <w:t>sở</w:t>
+            </w:r>
+            <w:proofErr w:type="spellEnd"/>
+            <w:r>
+              <w:rPr>
+                <w:rFonts w:ascii="Times New Roman" w:hAnsi="Times New Roman" w:cs="Times New Roman"/>
+                <w:sz w:val="26"/>
+                <w:szCs w:val="26"/>
+              </w:rPr>
+              <w:t xml:space="preserve"> </w:t>
+            </w:r>
+            <w:proofErr w:type="spellStart"/>
+            <w:r>
+              <w:rPr>
+                <w:rFonts w:ascii="Times New Roman" w:hAnsi="Times New Roman" w:cs="Times New Roman"/>
+                <w:sz w:val="26"/>
+                <w:szCs w:val="26"/>
+              </w:rPr>
+              <w:t>pháp</w:t>
+            </w:r>
+            <w:proofErr w:type="spellEnd"/>
+            <w:r>
+              <w:rPr>
+                <w:rFonts w:ascii="Times New Roman" w:hAnsi="Times New Roman" w:cs="Times New Roman"/>
+                <w:sz w:val="26"/>
+                <w:szCs w:val="26"/>
+              </w:rPr>
+              <w:t xml:space="preserve"> </w:t>
+            </w:r>
+            <w:proofErr w:type="spellStart"/>
+            <w:r>
+              <w:rPr>
+                <w:rFonts w:ascii="Times New Roman" w:hAnsi="Times New Roman" w:cs="Times New Roman"/>
+                <w:sz w:val="26"/>
+                <w:szCs w:val="26"/>
+              </w:rPr>
+              <w:t>lý</w:t>
+            </w:r>
+            <w:proofErr w:type="spellEnd"/>
           </w:p>
         </w:tc>
       </w:tr>
@@ -3858,7 +7441,15 @@
               </w:rPr>
             </w:pPr>
             <w:r>
-              <w:t>{{ThoiDiemDangKyGCN}}</w:t>
+              <w:t>{{</w:t>
+            </w:r>
+            <w:proofErr w:type="spellStart"/>
+            <w:r>
+              <w:t>ThoiDiemDangKyGCN</w:t>
+            </w:r>
+            <w:proofErr w:type="spellEnd"/>
+            <w:r>
+              <w:t>}}</w:t>
             </w:r>
           </w:p>
         </w:tc>
@@ -3885,12 +7476,15 @@
               </w:rPr>
             </w:pPr>
             <w:r>
-              <w:rPr>
-                <w:rFonts w:ascii="Times New Roman" w:eastAsia="Times New Roman" w:hAnsi="Times New Roman" w:cs="Times New Roman"/>
-                <w:sz w:val="26"/>
-                <w:szCs w:val="26"/>
-              </w:rPr>
-              <w:t>?</w:t>
+              <w:t>{{</w:t>
+            </w:r>
+            <w:proofErr w:type="spellStart"/>
+            <w:r>
+              <w:t>NoiDung</w:t>
+            </w:r>
+            <w:proofErr w:type="spellEnd"/>
+            <w:r>
+              <w:t>}}</w:t>
             </w:r>
           </w:p>
         </w:tc>
@@ -4211,6 +7805,7 @@
           <w:szCs w:val="26"/>
         </w:rPr>
       </w:pPr>
+      <w:proofErr w:type="spellStart"/>
       <w:r>
         <w:rPr>
           <w:rFonts w:ascii="Times New Roman" w:eastAsia="Times New Roman" w:hAnsi="Times New Roman" w:cs="Times New Roman"/>
@@ -4218,8 +7813,69 @@
           <w:sz w:val="26"/>
           <w:szCs w:val="26"/>
         </w:rPr>
-        <w:t>Chữ ký điện tử</w:t>
+        <w:t>Chữ</w:t>
       </w:r>
+      <w:proofErr w:type="spellEnd"/>
+      <w:r>
+        <w:rPr>
+          <w:rFonts w:ascii="Times New Roman" w:eastAsia="Times New Roman" w:hAnsi="Times New Roman" w:cs="Times New Roman"/>
+          <w:iCs/>
+          <w:sz w:val="26"/>
+          <w:szCs w:val="26"/>
+        </w:rPr>
+        <w:t xml:space="preserve"> </w:t>
+      </w:r>
+      <w:proofErr w:type="spellStart"/>
+      <w:r>
+        <w:rPr>
+          <w:rFonts w:ascii="Times New Roman" w:eastAsia="Times New Roman" w:hAnsi="Times New Roman" w:cs="Times New Roman"/>
+          <w:iCs/>
+          <w:sz w:val="26"/>
+          <w:szCs w:val="26"/>
+        </w:rPr>
+        <w:t>ký</w:t>
+      </w:r>
+      <w:proofErr w:type="spellEnd"/>
+      <w:r>
+        <w:rPr>
+          <w:rFonts w:ascii="Times New Roman" w:eastAsia="Times New Roman" w:hAnsi="Times New Roman" w:cs="Times New Roman"/>
+          <w:iCs/>
+          <w:sz w:val="26"/>
+          <w:szCs w:val="26"/>
+        </w:rPr>
+        <w:t xml:space="preserve"> </w:t>
+      </w:r>
+      <w:proofErr w:type="spellStart"/>
+      <w:r>
+        <w:rPr>
+          <w:rFonts w:ascii="Times New Roman" w:eastAsia="Times New Roman" w:hAnsi="Times New Roman" w:cs="Times New Roman"/>
+          <w:iCs/>
+          <w:sz w:val="26"/>
+          <w:szCs w:val="26"/>
+        </w:rPr>
+        <w:t>điện</w:t>
+      </w:r>
+      <w:proofErr w:type="spellEnd"/>
+      <w:r>
+        <w:rPr>
+          <w:rFonts w:ascii="Times New Roman" w:eastAsia="Times New Roman" w:hAnsi="Times New Roman" w:cs="Times New Roman"/>
+          <w:iCs/>
+          <w:sz w:val="26"/>
+          <w:szCs w:val="26"/>
+        </w:rPr>
+        <w:t xml:space="preserve"> </w:t>
+      </w:r>
+      <w:proofErr w:type="spellStart"/>
+      <w:r>
+        <w:rPr>
+          <w:rFonts w:ascii="Times New Roman" w:eastAsia="Times New Roman" w:hAnsi="Times New Roman" w:cs="Times New Roman"/>
+          <w:iCs/>
+          <w:sz w:val="26"/>
+          <w:szCs w:val="26"/>
+        </w:rPr>
+        <w:t>tử</w:t>
+      </w:r>
+      <w:proofErr w:type="spellEnd"/>
     </w:p>
     <w:p>
       <w:pPr>
@@ -4652,7 +8308,6 @@
   <w:style w:type="character" w:default="1" w:styleId="DefaultParagraphFont">
     <w:name w:val="Default Paragraph Font"/>
     <w:uiPriority w:val="1"/>
-    <w:semiHidden/>
     <w:unhideWhenUsed/>
   </w:style>
   <w:style w:type="table" w:default="1" w:styleId="TableNormal">
